--- a/doc/nextJS-prisma-crud.docx
+++ b/doc/nextJS-prisma-crud.docx
@@ -53,21 +53,7 @@
           <w:rFonts w:ascii="Nunito" w:hAnsi="Nunito"/>
           <w:lang w:val="es-PA"/>
         </w:rPr>
-        <w:t xml:space="preserve">Aplicación creando CRUD con </w:t>
-      </w:r>
-      <w:r>
-        <w:rPr>
-          <w:rFonts w:ascii="Nunito" w:hAnsi="Nunito"/>
-          <w:lang w:val="es-PA"/>
-        </w:rPr>
-        <w:t>Next JS</w:t>
-      </w:r>
-      <w:r>
-        <w:rPr>
-          <w:rFonts w:ascii="Nunito" w:hAnsi="Nunito"/>
-          <w:lang w:val="es-PA"/>
-        </w:rPr>
-        <w:t xml:space="preserve"> - Prisma</w:t>
+        <w:t>Aplicación creando CRUD con Next JS - Prisma</w:t>
       </w:r>
     </w:p>
     <w:p>
@@ -1424,16 +1410,16 @@
           <w:color w:val="CCCCCC"/>
           <w:sz w:val="16"/>
           <w:szCs w:val="16"/>
-          <w:lang w:val="es-PA" w:eastAsia="es-PA"/>
-        </w:rPr>
-      </w:pPr>
-      <w:r>
-        <w:rPr>
-          <w:rFonts w:ascii="Consolas" w:eastAsia="Times New Roman" w:hAnsi="Consolas" w:cs="Times New Roman"/>
-          <w:color w:val="CCCCCC"/>
-          <w:sz w:val="16"/>
-          <w:szCs w:val="16"/>
-          <w:lang w:val="es-PA" w:eastAsia="es-PA"/>
+          <w:lang w:eastAsia="es-PA"/>
+        </w:rPr>
+      </w:pPr>
+      <w:r>
+        <w:rPr>
+          <w:rFonts w:ascii="Consolas" w:eastAsia="Times New Roman" w:hAnsi="Consolas" w:cs="Times New Roman"/>
+          <w:color w:val="CCCCCC"/>
+          <w:sz w:val="16"/>
+          <w:szCs w:val="16"/>
+          <w:lang w:eastAsia="es-PA"/>
         </w:rPr>
         <w:t>}</w:t>
       </w:r>
@@ -2163,18 +2149,28 @@
           <w:color w:val="CCCCCC"/>
           <w:sz w:val="16"/>
           <w:szCs w:val="16"/>
-          <w:lang w:val="es-PA" w:eastAsia="es-PA"/>
-        </w:rPr>
-      </w:pPr>
-      <w:r>
-        <w:rPr>
-          <w:rFonts w:ascii="Consolas" w:eastAsia="Times New Roman" w:hAnsi="Consolas" w:cs="Times New Roman"/>
-          <w:color w:val="CCCCCC"/>
-          <w:sz w:val="16"/>
-          <w:szCs w:val="16"/>
-          <w:lang w:val="es-PA" w:eastAsia="es-PA"/>
-        </w:rPr>
-        <w:t>  )</w:t>
+          <w:lang w:eastAsia="es-PA"/>
+        </w:rPr>
+      </w:pPr>
+      <w:r>
+        <w:rPr>
+          <w:rFonts w:ascii="Consolas" w:eastAsia="Times New Roman" w:hAnsi="Consolas" w:cs="Times New Roman"/>
+          <w:color w:val="CCCCCC"/>
+          <w:sz w:val="16"/>
+          <w:szCs w:val="16"/>
+          <w:lang w:val="es-PA" w:eastAsia="es-PA"/>
+        </w:rPr>
+        <w:t xml:space="preserve">  </w:t>
+      </w:r>
+      <w:r>
+        <w:rPr>
+          <w:rFonts w:ascii="Consolas" w:eastAsia="Times New Roman" w:hAnsi="Consolas" w:cs="Times New Roman"/>
+          <w:color w:val="CCCCCC"/>
+          <w:sz w:val="16"/>
+          <w:szCs w:val="16"/>
+          <w:lang w:eastAsia="es-PA"/>
+        </w:rPr>
+        <w:t>)</w:t>
       </w:r>
     </w:p>
     <w:p>
@@ -2186,16 +2182,16 @@
           <w:color w:val="CCCCCC"/>
           <w:sz w:val="16"/>
           <w:szCs w:val="16"/>
-          <w:lang w:val="es-PA" w:eastAsia="es-PA"/>
-        </w:rPr>
-      </w:pPr>
-      <w:r>
-        <w:rPr>
-          <w:rFonts w:ascii="Consolas" w:eastAsia="Times New Roman" w:hAnsi="Consolas" w:cs="Times New Roman"/>
-          <w:color w:val="CCCCCC"/>
-          <w:sz w:val="16"/>
-          <w:szCs w:val="16"/>
-          <w:lang w:val="es-PA" w:eastAsia="es-PA"/>
+          <w:lang w:eastAsia="es-PA"/>
+        </w:rPr>
+      </w:pPr>
+      <w:r>
+        <w:rPr>
+          <w:rFonts w:ascii="Consolas" w:eastAsia="Times New Roman" w:hAnsi="Consolas" w:cs="Times New Roman"/>
+          <w:color w:val="CCCCCC"/>
+          <w:sz w:val="16"/>
+          <w:szCs w:val="16"/>
+          <w:lang w:eastAsia="es-PA"/>
         </w:rPr>
         <w:t>}</w:t>
       </w:r>
@@ -2209,63 +2205,61 @@
           <w:color w:val="CCCCCC"/>
           <w:sz w:val="16"/>
           <w:szCs w:val="16"/>
-          <w:lang w:val="es-PA" w:eastAsia="es-PA"/>
-        </w:rPr>
-      </w:pPr>
+          <w:lang w:eastAsia="es-PA"/>
+        </w:rPr>
+      </w:pPr>
+      <w:r>
+        <w:rPr>
+          <w:rFonts w:ascii="Consolas" w:eastAsia="Times New Roman" w:hAnsi="Consolas" w:cs="Times New Roman"/>
+          <w:color w:val="C586C0"/>
+          <w:sz w:val="16"/>
+          <w:szCs w:val="16"/>
+          <w:lang w:eastAsia="es-PA"/>
+        </w:rPr>
+        <w:t>export</w:t>
+      </w:r>
+      <w:r>
+        <w:rPr>
+          <w:rFonts w:ascii="Consolas" w:eastAsia="Times New Roman" w:hAnsi="Consolas" w:cs="Times New Roman"/>
+          <w:color w:val="CCCCCC"/>
+          <w:sz w:val="16"/>
+          <w:szCs w:val="16"/>
+          <w:lang w:eastAsia="es-PA"/>
+        </w:rPr>
+        <w:t xml:space="preserve"> </w:t>
+      </w:r>
+      <w:r>
+        <w:rPr>
+          <w:rFonts w:ascii="Consolas" w:eastAsia="Times New Roman" w:hAnsi="Consolas" w:cs="Times New Roman"/>
+          <w:color w:val="C586C0"/>
+          <w:sz w:val="16"/>
+          <w:szCs w:val="16"/>
+          <w:lang w:eastAsia="es-PA"/>
+        </w:rPr>
+        <w:t>default</w:t>
+      </w:r>
+      <w:r>
+        <w:rPr>
+          <w:rFonts w:ascii="Consolas" w:eastAsia="Times New Roman" w:hAnsi="Consolas" w:cs="Times New Roman"/>
+          <w:color w:val="CCCCCC"/>
+          <w:sz w:val="16"/>
+          <w:szCs w:val="16"/>
+          <w:lang w:eastAsia="es-PA"/>
+        </w:rPr>
+        <w:t xml:space="preserve"> </w:t>
+      </w:r>
       <w:proofErr w:type="spellStart"/>
       <w:r>
         <w:rPr>
           <w:rFonts w:ascii="Consolas" w:eastAsia="Times New Roman" w:hAnsi="Consolas" w:cs="Times New Roman"/>
-          <w:color w:val="C586C0"/>
-          <w:sz w:val="16"/>
-          <w:szCs w:val="16"/>
-          <w:lang w:val="es-PA" w:eastAsia="es-PA"/>
-        </w:rPr>
-        <w:t>export</w:t>
+          <w:color w:val="DCDCAA"/>
+          <w:sz w:val="16"/>
+          <w:szCs w:val="16"/>
+          <w:lang w:eastAsia="es-PA"/>
+        </w:rPr>
+        <w:t>AboutPage</w:t>
       </w:r>
       <w:proofErr w:type="spellEnd"/>
-      <w:r>
-        <w:rPr>
-          <w:rFonts w:ascii="Consolas" w:eastAsia="Times New Roman" w:hAnsi="Consolas" w:cs="Times New Roman"/>
-          <w:color w:val="CCCCCC"/>
-          <w:sz w:val="16"/>
-          <w:szCs w:val="16"/>
-          <w:lang w:val="es-PA" w:eastAsia="es-PA"/>
-        </w:rPr>
-        <w:t xml:space="preserve"> </w:t>
-      </w:r>
-      <w:r>
-        <w:rPr>
-          <w:rFonts w:ascii="Consolas" w:eastAsia="Times New Roman" w:hAnsi="Consolas" w:cs="Times New Roman"/>
-          <w:color w:val="C586C0"/>
-          <w:sz w:val="16"/>
-          <w:szCs w:val="16"/>
-          <w:lang w:val="es-PA" w:eastAsia="es-PA"/>
-        </w:rPr>
-        <w:t>default</w:t>
-      </w:r>
-      <w:r>
-        <w:rPr>
-          <w:rFonts w:ascii="Consolas" w:eastAsia="Times New Roman" w:hAnsi="Consolas" w:cs="Times New Roman"/>
-          <w:color w:val="CCCCCC"/>
-          <w:sz w:val="16"/>
-          <w:szCs w:val="16"/>
-          <w:lang w:val="es-PA" w:eastAsia="es-PA"/>
-        </w:rPr>
-        <w:t xml:space="preserve"> </w:t>
-      </w:r>
-      <w:proofErr w:type="spellStart"/>
-      <w:r>
-        <w:rPr>
-          <w:rFonts w:ascii="Consolas" w:eastAsia="Times New Roman" w:hAnsi="Consolas" w:cs="Times New Roman"/>
-          <w:color w:val="DCDCAA"/>
-          <w:sz w:val="16"/>
-          <w:szCs w:val="16"/>
-          <w:lang w:val="es-PA" w:eastAsia="es-PA"/>
-        </w:rPr>
-        <w:t>AboutPage</w:t>
-      </w:r>
-      <w:proofErr w:type="spellEnd"/>
     </w:p>
     <w:p>
       <w:pPr>
@@ -2273,7 +2267,6 @@
         <w:rPr>
           <w:rFonts w:ascii="Nunito" w:eastAsia="SimSun" w:hAnsi="Nunito" w:cs="Segoe UI"/>
           <w:color w:val="334155"/>
-          <w:lang w:val="es-PA"/>
         </w:rPr>
       </w:pPr>
     </w:p>
@@ -2381,7 +2374,7 @@
           <w:color w:val="CCCCCC"/>
           <w:sz w:val="16"/>
           <w:szCs w:val="16"/>
-          <w:lang w:eastAsia="es-PA"/>
+          <w:lang w:val="es-PA" w:eastAsia="es-PA"/>
         </w:rPr>
       </w:pPr>
       <w:r>
@@ -2394,23 +2387,25 @@
         </w:rPr>
         <w:t xml:space="preserve">  </w:t>
       </w:r>
+      <w:proofErr w:type="spellStart"/>
       <w:r>
         <w:rPr>
           <w:rFonts w:ascii="Consolas" w:eastAsia="Times New Roman" w:hAnsi="Consolas" w:cs="Times New Roman"/>
           <w:color w:val="C586C0"/>
           <w:sz w:val="16"/>
           <w:szCs w:val="16"/>
-          <w:lang w:eastAsia="es-PA"/>
+          <w:lang w:val="es-PA" w:eastAsia="es-PA"/>
         </w:rPr>
         <w:t>return</w:t>
       </w:r>
-      <w:r>
-        <w:rPr>
-          <w:rFonts w:ascii="Consolas" w:eastAsia="Times New Roman" w:hAnsi="Consolas" w:cs="Times New Roman"/>
-          <w:color w:val="CCCCCC"/>
-          <w:sz w:val="16"/>
-          <w:szCs w:val="16"/>
-          <w:lang w:eastAsia="es-PA"/>
+      <w:proofErr w:type="spellEnd"/>
+      <w:r>
+        <w:rPr>
+          <w:rFonts w:ascii="Consolas" w:eastAsia="Times New Roman" w:hAnsi="Consolas" w:cs="Times New Roman"/>
+          <w:color w:val="CCCCCC"/>
+          <w:sz w:val="16"/>
+          <w:szCs w:val="16"/>
+          <w:lang w:val="es-PA" w:eastAsia="es-PA"/>
         </w:rPr>
         <w:t xml:space="preserve"> (</w:t>
       </w:r>
@@ -2424,16 +2419,16 @@
           <w:color w:val="CCCCCC"/>
           <w:sz w:val="16"/>
           <w:szCs w:val="16"/>
-          <w:lang w:eastAsia="es-PA"/>
-        </w:rPr>
-      </w:pPr>
-      <w:r>
-        <w:rPr>
-          <w:rFonts w:ascii="Consolas" w:eastAsia="Times New Roman" w:hAnsi="Consolas" w:cs="Times New Roman"/>
-          <w:color w:val="CCCCCC"/>
-          <w:sz w:val="16"/>
-          <w:szCs w:val="16"/>
-          <w:lang w:eastAsia="es-PA"/>
+          <w:lang w:val="es-PA" w:eastAsia="es-PA"/>
+        </w:rPr>
+      </w:pPr>
+      <w:r>
+        <w:rPr>
+          <w:rFonts w:ascii="Consolas" w:eastAsia="Times New Roman" w:hAnsi="Consolas" w:cs="Times New Roman"/>
+          <w:color w:val="CCCCCC"/>
+          <w:sz w:val="16"/>
+          <w:szCs w:val="16"/>
+          <w:lang w:val="es-PA" w:eastAsia="es-PA"/>
         </w:rPr>
         <w:t xml:space="preserve">    </w:t>
       </w:r>
@@ -2443,27 +2438,29 @@
           <w:color w:val="808080"/>
           <w:sz w:val="16"/>
           <w:szCs w:val="16"/>
-          <w:lang w:eastAsia="es-PA"/>
+          <w:lang w:val="es-PA" w:eastAsia="es-PA"/>
         </w:rPr>
         <w:t>&lt;</w:t>
       </w:r>
+      <w:proofErr w:type="spellStart"/>
       <w:r>
         <w:rPr>
           <w:rFonts w:ascii="Consolas" w:eastAsia="Times New Roman" w:hAnsi="Consolas" w:cs="Times New Roman"/>
           <w:color w:val="569CD6"/>
           <w:sz w:val="16"/>
           <w:szCs w:val="16"/>
-          <w:lang w:eastAsia="es-PA"/>
+          <w:lang w:val="es-PA" w:eastAsia="es-PA"/>
         </w:rPr>
         <w:t>div</w:t>
       </w:r>
+      <w:proofErr w:type="spellEnd"/>
       <w:r>
         <w:rPr>
           <w:rFonts w:ascii="Consolas" w:eastAsia="Times New Roman" w:hAnsi="Consolas" w:cs="Times New Roman"/>
           <w:color w:val="808080"/>
           <w:sz w:val="16"/>
           <w:szCs w:val="16"/>
-          <w:lang w:eastAsia="es-PA"/>
+          <w:lang w:val="es-PA" w:eastAsia="es-PA"/>
         </w:rPr>
         <w:t>&gt;</w:t>
       </w:r>
@@ -2474,7 +2471,7 @@
           <w:color w:val="CCCCCC"/>
           <w:sz w:val="16"/>
           <w:szCs w:val="16"/>
-          <w:lang w:eastAsia="es-PA"/>
+          <w:lang w:val="es-PA" w:eastAsia="es-PA"/>
         </w:rPr>
         <w:t>Formultario</w:t>
       </w:r>
@@ -2485,20 +2482,30 @@
           <w:color w:val="CCCCCC"/>
           <w:sz w:val="16"/>
           <w:szCs w:val="16"/>
-          <w:lang w:eastAsia="es-PA"/>
-        </w:rPr>
-        <w:t xml:space="preserve"> de </w:t>
+          <w:lang w:val="es-PA" w:eastAsia="es-PA"/>
+        </w:rPr>
+        <w:t xml:space="preserve"> de Tareas</w:t>
+      </w:r>
+      <w:r>
+        <w:rPr>
+          <w:rFonts w:ascii="Consolas" w:eastAsia="Times New Roman" w:hAnsi="Consolas" w:cs="Times New Roman"/>
+          <w:color w:val="808080"/>
+          <w:sz w:val="16"/>
+          <w:szCs w:val="16"/>
+          <w:lang w:val="es-PA" w:eastAsia="es-PA"/>
+        </w:rPr>
+        <w:t>&lt;/</w:t>
       </w:r>
       <w:proofErr w:type="spellStart"/>
       <w:r>
         <w:rPr>
           <w:rFonts w:ascii="Consolas" w:eastAsia="Times New Roman" w:hAnsi="Consolas" w:cs="Times New Roman"/>
-          <w:color w:val="CCCCCC"/>
-          <w:sz w:val="16"/>
-          <w:szCs w:val="16"/>
-          <w:lang w:eastAsia="es-PA"/>
-        </w:rPr>
-        <w:t>Tareas</w:t>
+          <w:color w:val="569CD6"/>
+          <w:sz w:val="16"/>
+          <w:szCs w:val="16"/>
+          <w:lang w:val="es-PA" w:eastAsia="es-PA"/>
+        </w:rPr>
+        <w:t>div</w:t>
       </w:r>
       <w:proofErr w:type="spellEnd"/>
       <w:r>
@@ -2507,27 +2514,7 @@
           <w:color w:val="808080"/>
           <w:sz w:val="16"/>
           <w:szCs w:val="16"/>
-          <w:lang w:eastAsia="es-PA"/>
-        </w:rPr>
-        <w:t>&lt;/</w:t>
-      </w:r>
-      <w:r>
-        <w:rPr>
-          <w:rFonts w:ascii="Consolas" w:eastAsia="Times New Roman" w:hAnsi="Consolas" w:cs="Times New Roman"/>
-          <w:color w:val="569CD6"/>
-          <w:sz w:val="16"/>
-          <w:szCs w:val="16"/>
-          <w:lang w:eastAsia="es-PA"/>
-        </w:rPr>
-        <w:t>div</w:t>
-      </w:r>
-      <w:r>
-        <w:rPr>
-          <w:rFonts w:ascii="Consolas" w:eastAsia="Times New Roman" w:hAnsi="Consolas" w:cs="Times New Roman"/>
-          <w:color w:val="808080"/>
-          <w:sz w:val="16"/>
-          <w:szCs w:val="16"/>
-          <w:lang w:eastAsia="es-PA"/>
+          <w:lang w:val="es-PA" w:eastAsia="es-PA"/>
         </w:rPr>
         <w:t>&gt;</w:t>
       </w:r>
@@ -2550,9 +2537,19 @@
           <w:color w:val="CCCCCC"/>
           <w:sz w:val="16"/>
           <w:szCs w:val="16"/>
-          <w:lang w:eastAsia="es-PA"/>
-        </w:rPr>
-        <w:t>  )</w:t>
+          <w:lang w:val="es-PA" w:eastAsia="es-PA"/>
+        </w:rPr>
+        <w:t xml:space="preserve">  </w:t>
+      </w:r>
+      <w:r>
+        <w:rPr>
+          <w:rFonts w:ascii="Consolas" w:eastAsia="Times New Roman" w:hAnsi="Consolas" w:cs="Times New Roman"/>
+          <w:color w:val="CCCCCC"/>
+          <w:sz w:val="16"/>
+          <w:szCs w:val="16"/>
+          <w:lang w:eastAsia="es-PA"/>
+        </w:rPr>
+        <w:t>)</w:t>
       </w:r>
     </w:p>
     <w:p>
@@ -5213,15 +5210,7 @@
           <w:color w:val="334155"/>
           <w:lang w:val="es-PA"/>
         </w:rPr>
-        <w:t xml:space="preserve"> </w:t>
-      </w:r>
-      <w:r>
-        <w:rPr>
-          <w:rFonts w:ascii="Nunito" w:eastAsia="SimSun" w:hAnsi="Nunito" w:cs="Segoe UI"/>
-          <w:color w:val="334155"/>
-          <w:lang w:val="es-PA"/>
-        </w:rPr>
-        <w:t>Tipo texto (String)</w:t>
+        <w:t xml:space="preserve"> Tipo texto (String)</w:t>
       </w:r>
     </w:p>
     <w:p>
@@ -5805,7 +5794,7 @@
           <w:color w:val="808080"/>
           <w:sz w:val="16"/>
           <w:szCs w:val="16"/>
-          <w:lang w:val="es-PA" w:eastAsia="es-PA"/>
+          <w:lang w:eastAsia="es-PA"/>
         </w:rPr>
       </w:pPr>
       <w:r>
@@ -5814,7 +5803,7 @@
           <w:color w:val="808080"/>
           <w:sz w:val="16"/>
           <w:szCs w:val="16"/>
-          <w:lang w:val="es-PA" w:eastAsia="es-PA"/>
+          <w:lang w:eastAsia="es-PA"/>
         </w:rPr>
         <w:t>}</w:t>
       </w:r>
@@ -6659,6 +6648,7 @@
       <w:r>
         <w:rPr>
           <w:rFonts w:ascii="Nunito" w:hAnsi="Nunito" w:cs="Segoe UI"/>
+          <w:noProof/>
           <w:color w:val="334155"/>
           <w:lang w:val="es-PA"/>
         </w:rPr>
@@ -6885,15 +6875,7 @@
           <w:color w:val="334155"/>
           <w:lang w:val="es-PA"/>
         </w:rPr>
-        <w:t>$</w:t>
-      </w:r>
-      <w:r>
-        <w:rPr>
-          <w:rFonts w:ascii="Nunito" w:hAnsi="Nunito" w:cs="Segoe UI"/>
-          <w:color w:val="334155"/>
-          <w:lang w:val="es-PA"/>
-        </w:rPr>
-        <w:t xml:space="preserve">&gt; </w:t>
+        <w:t xml:space="preserve">$&gt; </w:t>
       </w:r>
       <w:proofErr w:type="spellStart"/>
       <w:r>
@@ -7082,11 +7064,6460 @@
     </w:p>
     <w:p>
       <w:pPr>
+        <w:rPr>
+          <w:rFonts w:ascii="Nunito" w:hAnsi="Nunito" w:cs="Segoe UI"/>
+          <w:color w:val="334155"/>
+          <w:lang w:val="es-PA"/>
+        </w:rPr>
+      </w:pPr>
+      <w:r>
+        <w:rPr>
+          <w:rFonts w:ascii="Nunito" w:hAnsi="Nunito" w:cs="Segoe UI"/>
+          <w:color w:val="334155"/>
+          <w:lang w:val="es-PA"/>
+        </w:rPr>
+        <w:br w:type="page"/>
+      </w:r>
+    </w:p>
+    <w:p>
+      <w:pPr>
         <w:jc w:val="both"/>
         <w:rPr>
           <w:rFonts w:ascii="Nunito" w:hAnsi="Nunito" w:cs="Segoe UI"/>
-          <w:color w:val="334155"/>
-          <w:lang w:val="es-PA"/>
+          <w:b/>
+          <w:bCs/>
+          <w:color w:val="334155"/>
+          <w:sz w:val="24"/>
+          <w:szCs w:val="24"/>
+          <w:lang w:val="es-PA"/>
+        </w:rPr>
+      </w:pPr>
+      <w:r>
+        <w:rPr>
+          <w:rFonts w:ascii="Nunito" w:hAnsi="Nunito" w:cs="Segoe UI"/>
+          <w:b/>
+          <w:bCs/>
+          <w:color w:val="334155"/>
+          <w:sz w:val="24"/>
+          <w:szCs w:val="24"/>
+          <w:lang w:val="es-PA"/>
+        </w:rPr>
+        <w:lastRenderedPageBreak/>
+        <w:t>Api Backend</w:t>
+      </w:r>
+    </w:p>
+    <w:p>
+      <w:pPr>
+        <w:jc w:val="both"/>
+        <w:rPr>
+          <w:rFonts w:ascii="Nunito" w:hAnsi="Nunito" w:cs="Segoe UI"/>
+          <w:b/>
+          <w:bCs/>
+          <w:color w:val="334155"/>
+          <w:sz w:val="24"/>
+          <w:szCs w:val="24"/>
+          <w:lang w:val="es-PA"/>
+        </w:rPr>
+      </w:pPr>
+    </w:p>
+    <w:p>
+      <w:pPr>
+        <w:pStyle w:val="Prrafodelista"/>
+        <w:numPr>
+          <w:ilvl w:val="0"/>
+          <w:numId w:val="24"/>
+        </w:numPr>
+        <w:rPr>
+          <w:rFonts w:ascii="Nunito" w:hAnsi="Nunito" w:cs="Segoe UI"/>
+          <w:color w:val="334155"/>
+        </w:rPr>
+      </w:pPr>
+      <w:r>
+        <w:rPr>
+          <w:rFonts w:ascii="Nunito" w:hAnsi="Nunito" w:cs="Segoe UI"/>
+          <w:color w:val="334155"/>
+        </w:rPr>
+        <w:t xml:space="preserve">Backend </w:t>
+      </w:r>
+      <w:proofErr w:type="spellStart"/>
+      <w:r>
+        <w:rPr>
+          <w:rFonts w:ascii="Nunito" w:hAnsi="Nunito" w:cs="Segoe UI"/>
+          <w:color w:val="334155"/>
+        </w:rPr>
+        <w:t>api</w:t>
+      </w:r>
+      <w:proofErr w:type="spellEnd"/>
+      <w:r>
+        <w:rPr>
+          <w:rFonts w:ascii="Nunito" w:hAnsi="Nunito" w:cs="Segoe UI"/>
+          <w:color w:val="334155"/>
+        </w:rPr>
+        <w:t xml:space="preserve">/tasks: </w:t>
+      </w:r>
+      <w:proofErr w:type="spellStart"/>
+      <w:r>
+        <w:rPr>
+          <w:rFonts w:ascii="Nunito" w:hAnsi="Nunito" w:cs="Segoe UI"/>
+          <w:color w:val="334155"/>
+        </w:rPr>
+        <w:t>nextjs</w:t>
+      </w:r>
+      <w:proofErr w:type="spellEnd"/>
+      <w:r>
+        <w:rPr>
+          <w:rFonts w:ascii="Nunito" w:hAnsi="Nunito" w:cs="Segoe UI"/>
+          <w:color w:val="334155"/>
+        </w:rPr>
+        <w:t>-</w:t>
+      </w:r>
+      <w:proofErr w:type="spellStart"/>
+      <w:r>
+        <w:rPr>
+          <w:rFonts w:ascii="Nunito" w:hAnsi="Nunito" w:cs="Segoe UI"/>
+          <w:color w:val="334155"/>
+        </w:rPr>
+        <w:t>prisma</w:t>
+      </w:r>
+      <w:proofErr w:type="spellEnd"/>
+      <w:r>
+        <w:rPr>
+          <w:rFonts w:ascii="Nunito" w:hAnsi="Nunito" w:cs="Segoe UI"/>
+          <w:color w:val="334155"/>
+        </w:rPr>
+        <w:t>-crud\</w:t>
+      </w:r>
+      <w:proofErr w:type="spellStart"/>
+      <w:r>
+        <w:rPr>
+          <w:rFonts w:ascii="Nunito" w:hAnsi="Nunito" w:cs="Segoe UI"/>
+          <w:color w:val="334155"/>
+        </w:rPr>
+        <w:t>src</w:t>
+      </w:r>
+      <w:proofErr w:type="spellEnd"/>
+      <w:r>
+        <w:rPr>
+          <w:rFonts w:ascii="Nunito" w:hAnsi="Nunito" w:cs="Segoe UI"/>
+          <w:color w:val="334155"/>
+        </w:rPr>
+        <w:t>\app\</w:t>
+      </w:r>
+      <w:proofErr w:type="spellStart"/>
+      <w:r>
+        <w:rPr>
+          <w:rFonts w:ascii="Nunito" w:hAnsi="Nunito" w:cs="Segoe UI"/>
+          <w:color w:val="334155"/>
+        </w:rPr>
+        <w:t>api</w:t>
+      </w:r>
+      <w:proofErr w:type="spellEnd"/>
+      <w:r>
+        <w:rPr>
+          <w:rFonts w:ascii="Nunito" w:hAnsi="Nunito" w:cs="Segoe UI"/>
+          <w:color w:val="334155"/>
+        </w:rPr>
+        <w:t>\tasks\route.js</w:t>
+      </w:r>
+    </w:p>
+    <w:p>
+      <w:pPr>
+        <w:rPr>
+          <w:rFonts w:ascii="Nunito" w:hAnsi="Nunito" w:cs="Segoe UI"/>
+          <w:color w:val="334155"/>
+        </w:rPr>
+      </w:pPr>
+    </w:p>
+    <w:p>
+      <w:pPr>
+        <w:shd w:val="clear" w:color="auto" w:fill="1F1F1F"/>
+        <w:spacing w:line="285" w:lineRule="atLeast"/>
+        <w:rPr>
+          <w:rFonts w:ascii="Consolas" w:eastAsia="Times New Roman" w:hAnsi="Consolas" w:cs="Times New Roman"/>
+          <w:color w:val="CCCCCC"/>
+          <w:sz w:val="21"/>
+          <w:szCs w:val="21"/>
+          <w:lang w:eastAsia="es-PA"/>
+        </w:rPr>
+      </w:pPr>
+      <w:r>
+        <w:rPr>
+          <w:rFonts w:ascii="Consolas" w:eastAsia="Times New Roman" w:hAnsi="Consolas" w:cs="Times New Roman"/>
+          <w:color w:val="C586C0"/>
+          <w:sz w:val="21"/>
+          <w:szCs w:val="21"/>
+          <w:lang w:eastAsia="es-PA"/>
+        </w:rPr>
+        <w:t>import</w:t>
+      </w:r>
+      <w:r>
+        <w:rPr>
+          <w:rFonts w:ascii="Consolas" w:eastAsia="Times New Roman" w:hAnsi="Consolas" w:cs="Times New Roman"/>
+          <w:color w:val="CCCCCC"/>
+          <w:sz w:val="21"/>
+          <w:szCs w:val="21"/>
+          <w:lang w:eastAsia="es-PA"/>
+        </w:rPr>
+        <w:t xml:space="preserve"> </w:t>
+      </w:r>
+      <w:proofErr w:type="gramStart"/>
+      <w:r>
+        <w:rPr>
+          <w:rFonts w:ascii="Consolas" w:eastAsia="Times New Roman" w:hAnsi="Consolas" w:cs="Times New Roman"/>
+          <w:color w:val="CCCCCC"/>
+          <w:sz w:val="21"/>
+          <w:szCs w:val="21"/>
+          <w:lang w:eastAsia="es-PA"/>
+        </w:rPr>
+        <w:t xml:space="preserve">{ </w:t>
+      </w:r>
+      <w:proofErr w:type="spellStart"/>
+      <w:r>
+        <w:rPr>
+          <w:rFonts w:ascii="Consolas" w:eastAsia="Times New Roman" w:hAnsi="Consolas" w:cs="Times New Roman"/>
+          <w:color w:val="9CDCFE"/>
+          <w:sz w:val="21"/>
+          <w:szCs w:val="21"/>
+          <w:lang w:eastAsia="es-PA"/>
+        </w:rPr>
+        <w:t>NextResponse</w:t>
+      </w:r>
+      <w:proofErr w:type="spellEnd"/>
+      <w:proofErr w:type="gramEnd"/>
+      <w:r>
+        <w:rPr>
+          <w:rFonts w:ascii="Consolas" w:eastAsia="Times New Roman" w:hAnsi="Consolas" w:cs="Times New Roman"/>
+          <w:color w:val="CCCCCC"/>
+          <w:sz w:val="21"/>
+          <w:szCs w:val="21"/>
+          <w:lang w:eastAsia="es-PA"/>
+        </w:rPr>
+        <w:t xml:space="preserve"> } </w:t>
+      </w:r>
+      <w:r>
+        <w:rPr>
+          <w:rFonts w:ascii="Consolas" w:eastAsia="Times New Roman" w:hAnsi="Consolas" w:cs="Times New Roman"/>
+          <w:color w:val="C586C0"/>
+          <w:sz w:val="21"/>
+          <w:szCs w:val="21"/>
+          <w:lang w:eastAsia="es-PA"/>
+        </w:rPr>
+        <w:t>from</w:t>
+      </w:r>
+      <w:r>
+        <w:rPr>
+          <w:rFonts w:ascii="Consolas" w:eastAsia="Times New Roman" w:hAnsi="Consolas" w:cs="Times New Roman"/>
+          <w:color w:val="CCCCCC"/>
+          <w:sz w:val="21"/>
+          <w:szCs w:val="21"/>
+          <w:lang w:eastAsia="es-PA"/>
+        </w:rPr>
+        <w:t xml:space="preserve"> </w:t>
+      </w:r>
+      <w:r>
+        <w:rPr>
+          <w:rFonts w:ascii="Consolas" w:eastAsia="Times New Roman" w:hAnsi="Consolas" w:cs="Times New Roman"/>
+          <w:color w:val="CE9178"/>
+          <w:sz w:val="21"/>
+          <w:szCs w:val="21"/>
+          <w:lang w:eastAsia="es-PA"/>
+        </w:rPr>
+        <w:t>"next/server"</w:t>
+      </w:r>
+      <w:r>
+        <w:rPr>
+          <w:rFonts w:ascii="Consolas" w:eastAsia="Times New Roman" w:hAnsi="Consolas" w:cs="Times New Roman"/>
+          <w:color w:val="CCCCCC"/>
+          <w:sz w:val="21"/>
+          <w:szCs w:val="21"/>
+          <w:lang w:eastAsia="es-PA"/>
+        </w:rPr>
+        <w:t>;</w:t>
+      </w:r>
+    </w:p>
+    <w:p>
+      <w:pPr>
+        <w:shd w:val="clear" w:color="auto" w:fill="1F1F1F"/>
+        <w:rPr>
+          <w:rFonts w:ascii="Consolas" w:eastAsia="Times New Roman" w:hAnsi="Consolas" w:cs="Times New Roman"/>
+          <w:color w:val="CCCCCC"/>
+          <w:sz w:val="16"/>
+          <w:szCs w:val="16"/>
+          <w:lang w:eastAsia="es-PA"/>
+        </w:rPr>
+      </w:pPr>
+      <w:r>
+        <w:rPr>
+          <w:rFonts w:ascii="Consolas" w:eastAsia="Times New Roman" w:hAnsi="Consolas" w:cs="Times New Roman"/>
+          <w:color w:val="C586C0"/>
+          <w:sz w:val="16"/>
+          <w:szCs w:val="16"/>
+          <w:lang w:eastAsia="es-PA"/>
+        </w:rPr>
+        <w:t>import</w:t>
+      </w:r>
+      <w:r>
+        <w:rPr>
+          <w:rFonts w:ascii="Consolas" w:eastAsia="Times New Roman" w:hAnsi="Consolas" w:cs="Times New Roman"/>
+          <w:color w:val="CCCCCC"/>
+          <w:sz w:val="16"/>
+          <w:szCs w:val="16"/>
+          <w:lang w:eastAsia="es-PA"/>
+        </w:rPr>
+        <w:t xml:space="preserve"> </w:t>
+      </w:r>
+      <w:proofErr w:type="gramStart"/>
+      <w:r>
+        <w:rPr>
+          <w:rFonts w:ascii="Consolas" w:eastAsia="Times New Roman" w:hAnsi="Consolas" w:cs="Times New Roman"/>
+          <w:color w:val="CCCCCC"/>
+          <w:sz w:val="16"/>
+          <w:szCs w:val="16"/>
+          <w:lang w:eastAsia="es-PA"/>
+        </w:rPr>
+        <w:t xml:space="preserve">{ </w:t>
+      </w:r>
+      <w:proofErr w:type="spellStart"/>
+      <w:r>
+        <w:rPr>
+          <w:rFonts w:ascii="Consolas" w:eastAsia="Times New Roman" w:hAnsi="Consolas" w:cs="Times New Roman"/>
+          <w:color w:val="9CDCFE"/>
+          <w:sz w:val="16"/>
+          <w:szCs w:val="16"/>
+          <w:lang w:eastAsia="es-PA"/>
+        </w:rPr>
+        <w:t>prisma</w:t>
+      </w:r>
+      <w:proofErr w:type="spellEnd"/>
+      <w:proofErr w:type="gramEnd"/>
+      <w:r>
+        <w:rPr>
+          <w:rFonts w:ascii="Consolas" w:eastAsia="Times New Roman" w:hAnsi="Consolas" w:cs="Times New Roman"/>
+          <w:color w:val="CCCCCC"/>
+          <w:sz w:val="16"/>
+          <w:szCs w:val="16"/>
+          <w:lang w:eastAsia="es-PA"/>
+        </w:rPr>
+        <w:t xml:space="preserve"> } </w:t>
+      </w:r>
+      <w:r>
+        <w:rPr>
+          <w:rFonts w:ascii="Consolas" w:eastAsia="Times New Roman" w:hAnsi="Consolas" w:cs="Times New Roman"/>
+          <w:color w:val="C586C0"/>
+          <w:sz w:val="16"/>
+          <w:szCs w:val="16"/>
+          <w:lang w:eastAsia="es-PA"/>
+        </w:rPr>
+        <w:t>from</w:t>
+      </w:r>
+      <w:r>
+        <w:rPr>
+          <w:rFonts w:ascii="Consolas" w:eastAsia="Times New Roman" w:hAnsi="Consolas" w:cs="Times New Roman"/>
+          <w:color w:val="CCCCCC"/>
+          <w:sz w:val="16"/>
+          <w:szCs w:val="16"/>
+          <w:lang w:eastAsia="es-PA"/>
+        </w:rPr>
+        <w:t xml:space="preserve"> </w:t>
+      </w:r>
+      <w:r>
+        <w:rPr>
+          <w:rFonts w:ascii="Consolas" w:eastAsia="Times New Roman" w:hAnsi="Consolas" w:cs="Times New Roman"/>
+          <w:color w:val="CE9178"/>
+          <w:sz w:val="16"/>
+          <w:szCs w:val="16"/>
+          <w:lang w:eastAsia="es-PA"/>
+        </w:rPr>
+        <w:t>"@/libs/</w:t>
+      </w:r>
+      <w:proofErr w:type="spellStart"/>
+      <w:r>
+        <w:rPr>
+          <w:rFonts w:ascii="Consolas" w:eastAsia="Times New Roman" w:hAnsi="Consolas" w:cs="Times New Roman"/>
+          <w:color w:val="CE9178"/>
+          <w:sz w:val="16"/>
+          <w:szCs w:val="16"/>
+          <w:lang w:eastAsia="es-PA"/>
+        </w:rPr>
+        <w:t>prisma</w:t>
+      </w:r>
+      <w:proofErr w:type="spellEnd"/>
+      <w:r>
+        <w:rPr>
+          <w:rFonts w:ascii="Consolas" w:eastAsia="Times New Roman" w:hAnsi="Consolas" w:cs="Times New Roman"/>
+          <w:color w:val="CE9178"/>
+          <w:sz w:val="16"/>
+          <w:szCs w:val="16"/>
+          <w:lang w:eastAsia="es-PA"/>
+        </w:rPr>
+        <w:t>"</w:t>
+      </w:r>
+      <w:r>
+        <w:rPr>
+          <w:rFonts w:ascii="Consolas" w:eastAsia="Times New Roman" w:hAnsi="Consolas" w:cs="Times New Roman"/>
+          <w:color w:val="CCCCCC"/>
+          <w:sz w:val="16"/>
+          <w:szCs w:val="16"/>
+          <w:lang w:eastAsia="es-PA"/>
+        </w:rPr>
+        <w:t>;</w:t>
+      </w:r>
+    </w:p>
+    <w:p>
+      <w:pPr>
+        <w:shd w:val="clear" w:color="auto" w:fill="1F1F1F"/>
+        <w:rPr>
+          <w:rFonts w:ascii="Consolas" w:eastAsia="Times New Roman" w:hAnsi="Consolas" w:cs="Times New Roman"/>
+          <w:color w:val="C586C0"/>
+          <w:sz w:val="16"/>
+          <w:szCs w:val="16"/>
+          <w:lang w:eastAsia="es-PA"/>
+        </w:rPr>
+      </w:pPr>
+    </w:p>
+    <w:p>
+      <w:pPr>
+        <w:shd w:val="clear" w:color="auto" w:fill="1F1F1F"/>
+        <w:rPr>
+          <w:rFonts w:ascii="Consolas" w:eastAsia="Times New Roman" w:hAnsi="Consolas" w:cs="Times New Roman"/>
+          <w:color w:val="CCCCCC"/>
+          <w:sz w:val="16"/>
+          <w:szCs w:val="16"/>
+          <w:lang w:eastAsia="es-PA"/>
+        </w:rPr>
+      </w:pPr>
+      <w:r>
+        <w:rPr>
+          <w:rFonts w:ascii="Consolas" w:eastAsia="Times New Roman" w:hAnsi="Consolas" w:cs="Times New Roman"/>
+          <w:color w:val="C586C0"/>
+          <w:sz w:val="16"/>
+          <w:szCs w:val="16"/>
+          <w:lang w:eastAsia="es-PA"/>
+        </w:rPr>
+        <w:t>export</w:t>
+      </w:r>
+      <w:r>
+        <w:rPr>
+          <w:rFonts w:ascii="Consolas" w:eastAsia="Times New Roman" w:hAnsi="Consolas" w:cs="Times New Roman"/>
+          <w:color w:val="CCCCCC"/>
+          <w:sz w:val="16"/>
+          <w:szCs w:val="16"/>
+          <w:lang w:eastAsia="es-PA"/>
+        </w:rPr>
+        <w:t xml:space="preserve"> </w:t>
+      </w:r>
+      <w:r>
+        <w:rPr>
+          <w:rFonts w:ascii="Consolas" w:eastAsia="Times New Roman" w:hAnsi="Consolas" w:cs="Times New Roman"/>
+          <w:color w:val="569CD6"/>
+          <w:sz w:val="16"/>
+          <w:szCs w:val="16"/>
+          <w:lang w:eastAsia="es-PA"/>
+        </w:rPr>
+        <w:t>const</w:t>
+      </w:r>
+      <w:r>
+        <w:rPr>
+          <w:rFonts w:ascii="Consolas" w:eastAsia="Times New Roman" w:hAnsi="Consolas" w:cs="Times New Roman"/>
+          <w:color w:val="CCCCCC"/>
+          <w:sz w:val="16"/>
+          <w:szCs w:val="16"/>
+          <w:lang w:eastAsia="es-PA"/>
+        </w:rPr>
+        <w:t xml:space="preserve"> </w:t>
+      </w:r>
+      <w:r>
+        <w:rPr>
+          <w:rFonts w:ascii="Consolas" w:eastAsia="Times New Roman" w:hAnsi="Consolas" w:cs="Times New Roman"/>
+          <w:color w:val="DCDCAA"/>
+          <w:sz w:val="16"/>
+          <w:szCs w:val="16"/>
+          <w:lang w:eastAsia="es-PA"/>
+        </w:rPr>
+        <w:t>GET</w:t>
+      </w:r>
+      <w:r>
+        <w:rPr>
+          <w:rFonts w:ascii="Consolas" w:eastAsia="Times New Roman" w:hAnsi="Consolas" w:cs="Times New Roman"/>
+          <w:color w:val="CCCCCC"/>
+          <w:sz w:val="16"/>
+          <w:szCs w:val="16"/>
+          <w:lang w:eastAsia="es-PA"/>
+        </w:rPr>
+        <w:t xml:space="preserve"> </w:t>
+      </w:r>
+      <w:r>
+        <w:rPr>
+          <w:rFonts w:ascii="Consolas" w:eastAsia="Times New Roman" w:hAnsi="Consolas" w:cs="Times New Roman"/>
+          <w:color w:val="D4D4D4"/>
+          <w:sz w:val="16"/>
+          <w:szCs w:val="16"/>
+          <w:lang w:eastAsia="es-PA"/>
+        </w:rPr>
+        <w:t>=</w:t>
+      </w:r>
+      <w:r>
+        <w:rPr>
+          <w:rFonts w:ascii="Consolas" w:eastAsia="Times New Roman" w:hAnsi="Consolas" w:cs="Times New Roman"/>
+          <w:color w:val="CCCCCC"/>
+          <w:sz w:val="16"/>
+          <w:szCs w:val="16"/>
+          <w:lang w:eastAsia="es-PA"/>
+        </w:rPr>
+        <w:t xml:space="preserve"> </w:t>
+      </w:r>
+      <w:r>
+        <w:rPr>
+          <w:rFonts w:ascii="Consolas" w:eastAsia="Times New Roman" w:hAnsi="Consolas" w:cs="Times New Roman"/>
+          <w:color w:val="569CD6"/>
+          <w:sz w:val="16"/>
+          <w:szCs w:val="16"/>
+          <w:lang w:eastAsia="es-PA"/>
+        </w:rPr>
+        <w:t>async</w:t>
+      </w:r>
+      <w:r>
+        <w:rPr>
+          <w:rFonts w:ascii="Consolas" w:eastAsia="Times New Roman" w:hAnsi="Consolas" w:cs="Times New Roman"/>
+          <w:color w:val="CCCCCC"/>
+          <w:sz w:val="16"/>
+          <w:szCs w:val="16"/>
+          <w:lang w:eastAsia="es-PA"/>
+        </w:rPr>
+        <w:t xml:space="preserve"> () </w:t>
+      </w:r>
+      <w:r>
+        <w:rPr>
+          <w:rFonts w:ascii="Consolas" w:eastAsia="Times New Roman" w:hAnsi="Consolas" w:cs="Times New Roman"/>
+          <w:color w:val="569CD6"/>
+          <w:sz w:val="16"/>
+          <w:szCs w:val="16"/>
+          <w:lang w:eastAsia="es-PA"/>
+        </w:rPr>
+        <w:t>=&gt;</w:t>
+      </w:r>
+      <w:r>
+        <w:rPr>
+          <w:rFonts w:ascii="Consolas" w:eastAsia="Times New Roman" w:hAnsi="Consolas" w:cs="Times New Roman"/>
+          <w:color w:val="CCCCCC"/>
+          <w:sz w:val="16"/>
+          <w:szCs w:val="16"/>
+          <w:lang w:eastAsia="es-PA"/>
+        </w:rPr>
+        <w:t xml:space="preserve"> {</w:t>
+      </w:r>
+    </w:p>
+    <w:p>
+      <w:pPr>
+        <w:shd w:val="clear" w:color="auto" w:fill="1F1F1F"/>
+        <w:rPr>
+          <w:rFonts w:ascii="Consolas" w:eastAsia="Times New Roman" w:hAnsi="Consolas" w:cs="Times New Roman"/>
+          <w:color w:val="CCCCCC"/>
+          <w:sz w:val="16"/>
+          <w:szCs w:val="16"/>
+          <w:lang w:eastAsia="es-PA"/>
+        </w:rPr>
+      </w:pPr>
+      <w:r>
+        <w:rPr>
+          <w:rFonts w:ascii="Consolas" w:eastAsia="Times New Roman" w:hAnsi="Consolas" w:cs="Times New Roman"/>
+          <w:color w:val="CCCCCC"/>
+          <w:sz w:val="16"/>
+          <w:szCs w:val="16"/>
+          <w:lang w:eastAsia="es-PA"/>
+        </w:rPr>
+        <w:t xml:space="preserve">  </w:t>
+      </w:r>
+      <w:r>
+        <w:rPr>
+          <w:rFonts w:ascii="Consolas" w:eastAsia="Times New Roman" w:hAnsi="Consolas" w:cs="Times New Roman"/>
+          <w:color w:val="569CD6"/>
+          <w:sz w:val="16"/>
+          <w:szCs w:val="16"/>
+          <w:lang w:eastAsia="es-PA"/>
+        </w:rPr>
+        <w:t>const</w:t>
+      </w:r>
+      <w:r>
+        <w:rPr>
+          <w:rFonts w:ascii="Consolas" w:eastAsia="Times New Roman" w:hAnsi="Consolas" w:cs="Times New Roman"/>
+          <w:color w:val="CCCCCC"/>
+          <w:sz w:val="16"/>
+          <w:szCs w:val="16"/>
+          <w:lang w:eastAsia="es-PA"/>
+        </w:rPr>
+        <w:t xml:space="preserve"> </w:t>
+      </w:r>
+      <w:r>
+        <w:rPr>
+          <w:rFonts w:ascii="Consolas" w:eastAsia="Times New Roman" w:hAnsi="Consolas" w:cs="Times New Roman"/>
+          <w:color w:val="4FC1FF"/>
+          <w:sz w:val="16"/>
+          <w:szCs w:val="16"/>
+          <w:lang w:eastAsia="es-PA"/>
+        </w:rPr>
+        <w:t>tasks</w:t>
+      </w:r>
+      <w:r>
+        <w:rPr>
+          <w:rFonts w:ascii="Consolas" w:eastAsia="Times New Roman" w:hAnsi="Consolas" w:cs="Times New Roman"/>
+          <w:color w:val="CCCCCC"/>
+          <w:sz w:val="16"/>
+          <w:szCs w:val="16"/>
+          <w:lang w:eastAsia="es-PA"/>
+        </w:rPr>
+        <w:t xml:space="preserve"> </w:t>
+      </w:r>
+      <w:r>
+        <w:rPr>
+          <w:rFonts w:ascii="Consolas" w:eastAsia="Times New Roman" w:hAnsi="Consolas" w:cs="Times New Roman"/>
+          <w:color w:val="D4D4D4"/>
+          <w:sz w:val="16"/>
+          <w:szCs w:val="16"/>
+          <w:lang w:eastAsia="es-PA"/>
+        </w:rPr>
+        <w:t>=</w:t>
+      </w:r>
+      <w:r>
+        <w:rPr>
+          <w:rFonts w:ascii="Consolas" w:eastAsia="Times New Roman" w:hAnsi="Consolas" w:cs="Times New Roman"/>
+          <w:color w:val="CCCCCC"/>
+          <w:sz w:val="16"/>
+          <w:szCs w:val="16"/>
+          <w:lang w:eastAsia="es-PA"/>
+        </w:rPr>
+        <w:t xml:space="preserve"> </w:t>
+      </w:r>
+      <w:r>
+        <w:rPr>
+          <w:rFonts w:ascii="Consolas" w:eastAsia="Times New Roman" w:hAnsi="Consolas" w:cs="Times New Roman"/>
+          <w:color w:val="C586C0"/>
+          <w:sz w:val="16"/>
+          <w:szCs w:val="16"/>
+          <w:lang w:eastAsia="es-PA"/>
+        </w:rPr>
+        <w:t>await</w:t>
+      </w:r>
+      <w:r>
+        <w:rPr>
+          <w:rFonts w:ascii="Consolas" w:eastAsia="Times New Roman" w:hAnsi="Consolas" w:cs="Times New Roman"/>
+          <w:color w:val="CCCCCC"/>
+          <w:sz w:val="16"/>
+          <w:szCs w:val="16"/>
+          <w:lang w:eastAsia="es-PA"/>
+        </w:rPr>
+        <w:t xml:space="preserve"> </w:t>
+      </w:r>
+      <w:proofErr w:type="spellStart"/>
+      <w:proofErr w:type="gramStart"/>
+      <w:r>
+        <w:rPr>
+          <w:rFonts w:ascii="Consolas" w:eastAsia="Times New Roman" w:hAnsi="Consolas" w:cs="Times New Roman"/>
+          <w:color w:val="4FC1FF"/>
+          <w:sz w:val="16"/>
+          <w:szCs w:val="16"/>
+          <w:lang w:eastAsia="es-PA"/>
+        </w:rPr>
+        <w:t>prisma</w:t>
+      </w:r>
+      <w:r>
+        <w:rPr>
+          <w:rFonts w:ascii="Consolas" w:eastAsia="Times New Roman" w:hAnsi="Consolas" w:cs="Times New Roman"/>
+          <w:color w:val="CCCCCC"/>
+          <w:sz w:val="16"/>
+          <w:szCs w:val="16"/>
+          <w:lang w:eastAsia="es-PA"/>
+        </w:rPr>
+        <w:t>.</w:t>
+      </w:r>
+      <w:r>
+        <w:rPr>
+          <w:rFonts w:ascii="Consolas" w:eastAsia="Times New Roman" w:hAnsi="Consolas" w:cs="Times New Roman"/>
+          <w:color w:val="9CDCFE"/>
+          <w:sz w:val="16"/>
+          <w:szCs w:val="16"/>
+          <w:lang w:eastAsia="es-PA"/>
+        </w:rPr>
+        <w:t>task</w:t>
+      </w:r>
+      <w:proofErr w:type="gramEnd"/>
+      <w:r>
+        <w:rPr>
+          <w:rFonts w:ascii="Consolas" w:eastAsia="Times New Roman" w:hAnsi="Consolas" w:cs="Times New Roman"/>
+          <w:color w:val="CCCCCC"/>
+          <w:sz w:val="16"/>
+          <w:szCs w:val="16"/>
+          <w:lang w:eastAsia="es-PA"/>
+        </w:rPr>
+        <w:t>.</w:t>
+      </w:r>
+      <w:r>
+        <w:rPr>
+          <w:rFonts w:ascii="Consolas" w:eastAsia="Times New Roman" w:hAnsi="Consolas" w:cs="Times New Roman"/>
+          <w:color w:val="DCDCAA"/>
+          <w:sz w:val="16"/>
+          <w:szCs w:val="16"/>
+          <w:lang w:eastAsia="es-PA"/>
+        </w:rPr>
+        <w:t>findMany</w:t>
+      </w:r>
+      <w:proofErr w:type="spellEnd"/>
+      <w:r>
+        <w:rPr>
+          <w:rFonts w:ascii="Consolas" w:eastAsia="Times New Roman" w:hAnsi="Consolas" w:cs="Times New Roman"/>
+          <w:color w:val="CCCCCC"/>
+          <w:sz w:val="16"/>
+          <w:szCs w:val="16"/>
+          <w:lang w:eastAsia="es-PA"/>
+        </w:rPr>
+        <w:t>();</w:t>
+      </w:r>
+    </w:p>
+    <w:p>
+      <w:pPr>
+        <w:shd w:val="clear" w:color="auto" w:fill="1F1F1F"/>
+        <w:rPr>
+          <w:rFonts w:ascii="Consolas" w:eastAsia="Times New Roman" w:hAnsi="Consolas" w:cs="Times New Roman"/>
+          <w:color w:val="CCCCCC"/>
+          <w:sz w:val="16"/>
+          <w:szCs w:val="16"/>
+          <w:lang w:eastAsia="es-PA"/>
+        </w:rPr>
+      </w:pPr>
+      <w:r>
+        <w:rPr>
+          <w:rFonts w:ascii="Consolas" w:eastAsia="Times New Roman" w:hAnsi="Consolas" w:cs="Times New Roman"/>
+          <w:color w:val="CCCCCC"/>
+          <w:sz w:val="16"/>
+          <w:szCs w:val="16"/>
+          <w:lang w:eastAsia="es-PA"/>
+        </w:rPr>
+        <w:t xml:space="preserve">  </w:t>
+      </w:r>
+      <w:r>
+        <w:rPr>
+          <w:rFonts w:ascii="Consolas" w:eastAsia="Times New Roman" w:hAnsi="Consolas" w:cs="Times New Roman"/>
+          <w:color w:val="C586C0"/>
+          <w:sz w:val="16"/>
+          <w:szCs w:val="16"/>
+          <w:lang w:eastAsia="es-PA"/>
+        </w:rPr>
+        <w:t>return</w:t>
+      </w:r>
+      <w:r>
+        <w:rPr>
+          <w:rFonts w:ascii="Consolas" w:eastAsia="Times New Roman" w:hAnsi="Consolas" w:cs="Times New Roman"/>
+          <w:color w:val="CCCCCC"/>
+          <w:sz w:val="16"/>
+          <w:szCs w:val="16"/>
+          <w:lang w:eastAsia="es-PA"/>
+        </w:rPr>
+        <w:t xml:space="preserve"> </w:t>
+      </w:r>
+      <w:proofErr w:type="spellStart"/>
+      <w:r>
+        <w:rPr>
+          <w:rFonts w:ascii="Consolas" w:eastAsia="Times New Roman" w:hAnsi="Consolas" w:cs="Times New Roman"/>
+          <w:color w:val="4EC9B0"/>
+          <w:sz w:val="16"/>
+          <w:szCs w:val="16"/>
+          <w:lang w:eastAsia="es-PA"/>
+        </w:rPr>
+        <w:t>NextResponse</w:t>
+      </w:r>
+      <w:r>
+        <w:rPr>
+          <w:rFonts w:ascii="Consolas" w:eastAsia="Times New Roman" w:hAnsi="Consolas" w:cs="Times New Roman"/>
+          <w:color w:val="CCCCCC"/>
+          <w:sz w:val="16"/>
+          <w:szCs w:val="16"/>
+          <w:lang w:eastAsia="es-PA"/>
+        </w:rPr>
+        <w:t>.</w:t>
+      </w:r>
+      <w:r>
+        <w:rPr>
+          <w:rFonts w:ascii="Consolas" w:eastAsia="Times New Roman" w:hAnsi="Consolas" w:cs="Times New Roman"/>
+          <w:color w:val="DCDCAA"/>
+          <w:sz w:val="16"/>
+          <w:szCs w:val="16"/>
+          <w:lang w:eastAsia="es-PA"/>
+        </w:rPr>
+        <w:t>json</w:t>
+      </w:r>
+      <w:proofErr w:type="spellEnd"/>
+      <w:r>
+        <w:rPr>
+          <w:rFonts w:ascii="Consolas" w:eastAsia="Times New Roman" w:hAnsi="Consolas" w:cs="Times New Roman"/>
+          <w:color w:val="CCCCCC"/>
+          <w:sz w:val="16"/>
+          <w:szCs w:val="16"/>
+          <w:lang w:eastAsia="es-PA"/>
+        </w:rPr>
+        <w:t>(</w:t>
+      </w:r>
+      <w:r>
+        <w:rPr>
+          <w:rFonts w:ascii="Consolas" w:eastAsia="Times New Roman" w:hAnsi="Consolas" w:cs="Times New Roman"/>
+          <w:color w:val="4FC1FF"/>
+          <w:sz w:val="16"/>
+          <w:szCs w:val="16"/>
+          <w:lang w:eastAsia="es-PA"/>
+        </w:rPr>
+        <w:t>tasks</w:t>
+      </w:r>
+      <w:r>
+        <w:rPr>
+          <w:rFonts w:ascii="Consolas" w:eastAsia="Times New Roman" w:hAnsi="Consolas" w:cs="Times New Roman"/>
+          <w:color w:val="CCCCCC"/>
+          <w:sz w:val="16"/>
+          <w:szCs w:val="16"/>
+          <w:lang w:eastAsia="es-PA"/>
+        </w:rPr>
+        <w:t>);</w:t>
+      </w:r>
+    </w:p>
+    <w:p>
+      <w:pPr>
+        <w:shd w:val="clear" w:color="auto" w:fill="1F1F1F"/>
+        <w:rPr>
+          <w:rFonts w:ascii="Consolas" w:eastAsia="Times New Roman" w:hAnsi="Consolas" w:cs="Times New Roman"/>
+          <w:color w:val="CCCCCC"/>
+          <w:sz w:val="16"/>
+          <w:szCs w:val="16"/>
+          <w:lang w:eastAsia="es-PA"/>
+        </w:rPr>
+      </w:pPr>
+      <w:r>
+        <w:rPr>
+          <w:rFonts w:ascii="Consolas" w:eastAsia="Times New Roman" w:hAnsi="Consolas" w:cs="Times New Roman"/>
+          <w:color w:val="CCCCCC"/>
+          <w:sz w:val="16"/>
+          <w:szCs w:val="16"/>
+          <w:lang w:eastAsia="es-PA"/>
+        </w:rPr>
+        <w:t>};</w:t>
+      </w:r>
+    </w:p>
+    <w:p>
+      <w:pPr>
+        <w:shd w:val="clear" w:color="auto" w:fill="1F1F1F"/>
+        <w:rPr>
+          <w:rFonts w:ascii="Consolas" w:eastAsia="Times New Roman" w:hAnsi="Consolas" w:cs="Times New Roman"/>
+          <w:color w:val="CCCCCC"/>
+          <w:sz w:val="16"/>
+          <w:szCs w:val="16"/>
+          <w:lang w:eastAsia="es-PA"/>
+        </w:rPr>
+      </w:pPr>
+      <w:r>
+        <w:rPr>
+          <w:rFonts w:ascii="Consolas" w:eastAsia="Times New Roman" w:hAnsi="Consolas" w:cs="Times New Roman"/>
+          <w:color w:val="C586C0"/>
+          <w:sz w:val="16"/>
+          <w:szCs w:val="16"/>
+          <w:lang w:eastAsia="es-PA"/>
+        </w:rPr>
+        <w:t>export</w:t>
+      </w:r>
+      <w:r>
+        <w:rPr>
+          <w:rFonts w:ascii="Consolas" w:eastAsia="Times New Roman" w:hAnsi="Consolas" w:cs="Times New Roman"/>
+          <w:color w:val="CCCCCC"/>
+          <w:sz w:val="16"/>
+          <w:szCs w:val="16"/>
+          <w:lang w:eastAsia="es-PA"/>
+        </w:rPr>
+        <w:t xml:space="preserve"> </w:t>
+      </w:r>
+      <w:r>
+        <w:rPr>
+          <w:rFonts w:ascii="Consolas" w:eastAsia="Times New Roman" w:hAnsi="Consolas" w:cs="Times New Roman"/>
+          <w:color w:val="569CD6"/>
+          <w:sz w:val="16"/>
+          <w:szCs w:val="16"/>
+          <w:lang w:eastAsia="es-PA"/>
+        </w:rPr>
+        <w:t>const</w:t>
+      </w:r>
+      <w:r>
+        <w:rPr>
+          <w:rFonts w:ascii="Consolas" w:eastAsia="Times New Roman" w:hAnsi="Consolas" w:cs="Times New Roman"/>
+          <w:color w:val="CCCCCC"/>
+          <w:sz w:val="16"/>
+          <w:szCs w:val="16"/>
+          <w:lang w:eastAsia="es-PA"/>
+        </w:rPr>
+        <w:t xml:space="preserve"> </w:t>
+      </w:r>
+      <w:r>
+        <w:rPr>
+          <w:rFonts w:ascii="Consolas" w:eastAsia="Times New Roman" w:hAnsi="Consolas" w:cs="Times New Roman"/>
+          <w:color w:val="DCDCAA"/>
+          <w:sz w:val="16"/>
+          <w:szCs w:val="16"/>
+          <w:lang w:eastAsia="es-PA"/>
+        </w:rPr>
+        <w:t>POST</w:t>
+      </w:r>
+      <w:r>
+        <w:rPr>
+          <w:rFonts w:ascii="Consolas" w:eastAsia="Times New Roman" w:hAnsi="Consolas" w:cs="Times New Roman"/>
+          <w:color w:val="CCCCCC"/>
+          <w:sz w:val="16"/>
+          <w:szCs w:val="16"/>
+          <w:lang w:eastAsia="es-PA"/>
+        </w:rPr>
+        <w:t xml:space="preserve"> </w:t>
+      </w:r>
+      <w:r>
+        <w:rPr>
+          <w:rFonts w:ascii="Consolas" w:eastAsia="Times New Roman" w:hAnsi="Consolas" w:cs="Times New Roman"/>
+          <w:color w:val="D4D4D4"/>
+          <w:sz w:val="16"/>
+          <w:szCs w:val="16"/>
+          <w:lang w:eastAsia="es-PA"/>
+        </w:rPr>
+        <w:t>=</w:t>
+      </w:r>
+      <w:r>
+        <w:rPr>
+          <w:rFonts w:ascii="Consolas" w:eastAsia="Times New Roman" w:hAnsi="Consolas" w:cs="Times New Roman"/>
+          <w:color w:val="CCCCCC"/>
+          <w:sz w:val="16"/>
+          <w:szCs w:val="16"/>
+          <w:lang w:eastAsia="es-PA"/>
+        </w:rPr>
+        <w:t xml:space="preserve"> </w:t>
+      </w:r>
+      <w:r>
+        <w:rPr>
+          <w:rFonts w:ascii="Consolas" w:eastAsia="Times New Roman" w:hAnsi="Consolas" w:cs="Times New Roman"/>
+          <w:color w:val="569CD6"/>
+          <w:sz w:val="16"/>
+          <w:szCs w:val="16"/>
+          <w:lang w:eastAsia="es-PA"/>
+        </w:rPr>
+        <w:t>async</w:t>
+      </w:r>
+      <w:r>
+        <w:rPr>
+          <w:rFonts w:ascii="Consolas" w:eastAsia="Times New Roman" w:hAnsi="Consolas" w:cs="Times New Roman"/>
+          <w:color w:val="CCCCCC"/>
+          <w:sz w:val="16"/>
+          <w:szCs w:val="16"/>
+          <w:lang w:eastAsia="es-PA"/>
+        </w:rPr>
+        <w:t xml:space="preserve"> (</w:t>
+      </w:r>
+      <w:r>
+        <w:rPr>
+          <w:rFonts w:ascii="Consolas" w:eastAsia="Times New Roman" w:hAnsi="Consolas" w:cs="Times New Roman"/>
+          <w:color w:val="9CDCFE"/>
+          <w:sz w:val="16"/>
+          <w:szCs w:val="16"/>
+          <w:lang w:eastAsia="es-PA"/>
+        </w:rPr>
+        <w:t>request</w:t>
+      </w:r>
+      <w:r>
+        <w:rPr>
+          <w:rFonts w:ascii="Consolas" w:eastAsia="Times New Roman" w:hAnsi="Consolas" w:cs="Times New Roman"/>
+          <w:color w:val="CCCCCC"/>
+          <w:sz w:val="16"/>
+          <w:szCs w:val="16"/>
+          <w:lang w:eastAsia="es-PA"/>
+        </w:rPr>
+        <w:t xml:space="preserve">) </w:t>
+      </w:r>
+      <w:r>
+        <w:rPr>
+          <w:rFonts w:ascii="Consolas" w:eastAsia="Times New Roman" w:hAnsi="Consolas" w:cs="Times New Roman"/>
+          <w:color w:val="569CD6"/>
+          <w:sz w:val="16"/>
+          <w:szCs w:val="16"/>
+          <w:lang w:eastAsia="es-PA"/>
+        </w:rPr>
+        <w:t>=&gt;</w:t>
+      </w:r>
+      <w:r>
+        <w:rPr>
+          <w:rFonts w:ascii="Consolas" w:eastAsia="Times New Roman" w:hAnsi="Consolas" w:cs="Times New Roman"/>
+          <w:color w:val="CCCCCC"/>
+          <w:sz w:val="16"/>
+          <w:szCs w:val="16"/>
+          <w:lang w:eastAsia="es-PA"/>
+        </w:rPr>
+        <w:t xml:space="preserve"> {</w:t>
+      </w:r>
+    </w:p>
+    <w:p>
+      <w:pPr>
+        <w:shd w:val="clear" w:color="auto" w:fill="1F1F1F"/>
+        <w:rPr>
+          <w:rFonts w:ascii="Consolas" w:eastAsia="Times New Roman" w:hAnsi="Consolas" w:cs="Times New Roman"/>
+          <w:color w:val="CCCCCC"/>
+          <w:sz w:val="16"/>
+          <w:szCs w:val="16"/>
+          <w:lang w:eastAsia="es-PA"/>
+        </w:rPr>
+      </w:pPr>
+      <w:r>
+        <w:rPr>
+          <w:rFonts w:ascii="Consolas" w:eastAsia="Times New Roman" w:hAnsi="Consolas" w:cs="Times New Roman"/>
+          <w:color w:val="CCCCCC"/>
+          <w:sz w:val="16"/>
+          <w:szCs w:val="16"/>
+          <w:lang w:eastAsia="es-PA"/>
+        </w:rPr>
+        <w:t xml:space="preserve">  </w:t>
+      </w:r>
+      <w:r>
+        <w:rPr>
+          <w:rFonts w:ascii="Consolas" w:eastAsia="Times New Roman" w:hAnsi="Consolas" w:cs="Times New Roman"/>
+          <w:color w:val="569CD6"/>
+          <w:sz w:val="16"/>
+          <w:szCs w:val="16"/>
+          <w:lang w:eastAsia="es-PA"/>
+        </w:rPr>
+        <w:t>const</w:t>
+      </w:r>
+      <w:r>
+        <w:rPr>
+          <w:rFonts w:ascii="Consolas" w:eastAsia="Times New Roman" w:hAnsi="Consolas" w:cs="Times New Roman"/>
+          <w:color w:val="CCCCCC"/>
+          <w:sz w:val="16"/>
+          <w:szCs w:val="16"/>
+          <w:lang w:eastAsia="es-PA"/>
+        </w:rPr>
+        <w:t xml:space="preserve"> </w:t>
+      </w:r>
+      <w:proofErr w:type="gramStart"/>
+      <w:r>
+        <w:rPr>
+          <w:rFonts w:ascii="Consolas" w:eastAsia="Times New Roman" w:hAnsi="Consolas" w:cs="Times New Roman"/>
+          <w:color w:val="CCCCCC"/>
+          <w:sz w:val="16"/>
+          <w:szCs w:val="16"/>
+          <w:lang w:eastAsia="es-PA"/>
+        </w:rPr>
+        <w:t xml:space="preserve">{ </w:t>
+      </w:r>
+      <w:r>
+        <w:rPr>
+          <w:rFonts w:ascii="Consolas" w:eastAsia="Times New Roman" w:hAnsi="Consolas" w:cs="Times New Roman"/>
+          <w:color w:val="4FC1FF"/>
+          <w:sz w:val="16"/>
+          <w:szCs w:val="16"/>
+          <w:lang w:eastAsia="es-PA"/>
+        </w:rPr>
+        <w:t>title</w:t>
+      </w:r>
+      <w:proofErr w:type="gramEnd"/>
+      <w:r>
+        <w:rPr>
+          <w:rFonts w:ascii="Consolas" w:eastAsia="Times New Roman" w:hAnsi="Consolas" w:cs="Times New Roman"/>
+          <w:color w:val="CCCCCC"/>
+          <w:sz w:val="16"/>
+          <w:szCs w:val="16"/>
+          <w:lang w:eastAsia="es-PA"/>
+        </w:rPr>
+        <w:t xml:space="preserve">, </w:t>
+      </w:r>
+      <w:r>
+        <w:rPr>
+          <w:rFonts w:ascii="Consolas" w:eastAsia="Times New Roman" w:hAnsi="Consolas" w:cs="Times New Roman"/>
+          <w:color w:val="4FC1FF"/>
+          <w:sz w:val="16"/>
+          <w:szCs w:val="16"/>
+          <w:lang w:eastAsia="es-PA"/>
+        </w:rPr>
+        <w:t>description</w:t>
+      </w:r>
+      <w:r>
+        <w:rPr>
+          <w:rFonts w:ascii="Consolas" w:eastAsia="Times New Roman" w:hAnsi="Consolas" w:cs="Times New Roman"/>
+          <w:color w:val="CCCCCC"/>
+          <w:sz w:val="16"/>
+          <w:szCs w:val="16"/>
+          <w:lang w:eastAsia="es-PA"/>
+        </w:rPr>
+        <w:t xml:space="preserve"> } </w:t>
+      </w:r>
+      <w:r>
+        <w:rPr>
+          <w:rFonts w:ascii="Consolas" w:eastAsia="Times New Roman" w:hAnsi="Consolas" w:cs="Times New Roman"/>
+          <w:color w:val="D4D4D4"/>
+          <w:sz w:val="16"/>
+          <w:szCs w:val="16"/>
+          <w:lang w:eastAsia="es-PA"/>
+        </w:rPr>
+        <w:t>=</w:t>
+      </w:r>
+      <w:r>
+        <w:rPr>
+          <w:rFonts w:ascii="Consolas" w:eastAsia="Times New Roman" w:hAnsi="Consolas" w:cs="Times New Roman"/>
+          <w:color w:val="CCCCCC"/>
+          <w:sz w:val="16"/>
+          <w:szCs w:val="16"/>
+          <w:lang w:eastAsia="es-PA"/>
+        </w:rPr>
+        <w:t xml:space="preserve"> </w:t>
+      </w:r>
+      <w:r>
+        <w:rPr>
+          <w:rFonts w:ascii="Consolas" w:eastAsia="Times New Roman" w:hAnsi="Consolas" w:cs="Times New Roman"/>
+          <w:color w:val="C586C0"/>
+          <w:sz w:val="16"/>
+          <w:szCs w:val="16"/>
+          <w:lang w:eastAsia="es-PA"/>
+        </w:rPr>
+        <w:t>await</w:t>
+      </w:r>
+      <w:r>
+        <w:rPr>
+          <w:rFonts w:ascii="Consolas" w:eastAsia="Times New Roman" w:hAnsi="Consolas" w:cs="Times New Roman"/>
+          <w:color w:val="CCCCCC"/>
+          <w:sz w:val="16"/>
+          <w:szCs w:val="16"/>
+          <w:lang w:eastAsia="es-PA"/>
+        </w:rPr>
+        <w:t xml:space="preserve"> </w:t>
+      </w:r>
+      <w:proofErr w:type="spellStart"/>
+      <w:r>
+        <w:rPr>
+          <w:rFonts w:ascii="Consolas" w:eastAsia="Times New Roman" w:hAnsi="Consolas" w:cs="Times New Roman"/>
+          <w:color w:val="9CDCFE"/>
+          <w:sz w:val="16"/>
+          <w:szCs w:val="16"/>
+          <w:lang w:eastAsia="es-PA"/>
+        </w:rPr>
+        <w:t>request</w:t>
+      </w:r>
+      <w:r>
+        <w:rPr>
+          <w:rFonts w:ascii="Consolas" w:eastAsia="Times New Roman" w:hAnsi="Consolas" w:cs="Times New Roman"/>
+          <w:color w:val="CCCCCC"/>
+          <w:sz w:val="16"/>
+          <w:szCs w:val="16"/>
+          <w:lang w:eastAsia="es-PA"/>
+        </w:rPr>
+        <w:t>.</w:t>
+      </w:r>
+      <w:r>
+        <w:rPr>
+          <w:rFonts w:ascii="Consolas" w:eastAsia="Times New Roman" w:hAnsi="Consolas" w:cs="Times New Roman"/>
+          <w:color w:val="DCDCAA"/>
+          <w:sz w:val="16"/>
+          <w:szCs w:val="16"/>
+          <w:lang w:eastAsia="es-PA"/>
+        </w:rPr>
+        <w:t>json</w:t>
+      </w:r>
+      <w:proofErr w:type="spellEnd"/>
+      <w:r>
+        <w:rPr>
+          <w:rFonts w:ascii="Consolas" w:eastAsia="Times New Roman" w:hAnsi="Consolas" w:cs="Times New Roman"/>
+          <w:color w:val="CCCCCC"/>
+          <w:sz w:val="16"/>
+          <w:szCs w:val="16"/>
+          <w:lang w:eastAsia="es-PA"/>
+        </w:rPr>
+        <w:t>();</w:t>
+      </w:r>
+    </w:p>
+    <w:p>
+      <w:pPr>
+        <w:shd w:val="clear" w:color="auto" w:fill="1F1F1F"/>
+        <w:rPr>
+          <w:rFonts w:ascii="Consolas" w:eastAsia="Times New Roman" w:hAnsi="Consolas" w:cs="Times New Roman"/>
+          <w:color w:val="CCCCCC"/>
+          <w:sz w:val="16"/>
+          <w:szCs w:val="16"/>
+          <w:lang w:eastAsia="es-PA"/>
+        </w:rPr>
+      </w:pPr>
+      <w:r>
+        <w:rPr>
+          <w:rFonts w:ascii="Consolas" w:eastAsia="Times New Roman" w:hAnsi="Consolas" w:cs="Times New Roman"/>
+          <w:color w:val="CCCCCC"/>
+          <w:sz w:val="16"/>
+          <w:szCs w:val="16"/>
+          <w:lang w:eastAsia="es-PA"/>
+        </w:rPr>
+        <w:t xml:space="preserve">  </w:t>
+      </w:r>
+      <w:r>
+        <w:rPr>
+          <w:rFonts w:ascii="Consolas" w:eastAsia="Times New Roman" w:hAnsi="Consolas" w:cs="Times New Roman"/>
+          <w:color w:val="569CD6"/>
+          <w:sz w:val="16"/>
+          <w:szCs w:val="16"/>
+          <w:lang w:eastAsia="es-PA"/>
+        </w:rPr>
+        <w:t>const</w:t>
+      </w:r>
+      <w:r>
+        <w:rPr>
+          <w:rFonts w:ascii="Consolas" w:eastAsia="Times New Roman" w:hAnsi="Consolas" w:cs="Times New Roman"/>
+          <w:color w:val="CCCCCC"/>
+          <w:sz w:val="16"/>
+          <w:szCs w:val="16"/>
+          <w:lang w:eastAsia="es-PA"/>
+        </w:rPr>
+        <w:t xml:space="preserve"> </w:t>
+      </w:r>
+      <w:proofErr w:type="spellStart"/>
+      <w:r>
+        <w:rPr>
+          <w:rFonts w:ascii="Consolas" w:eastAsia="Times New Roman" w:hAnsi="Consolas" w:cs="Times New Roman"/>
+          <w:color w:val="4FC1FF"/>
+          <w:sz w:val="16"/>
+          <w:szCs w:val="16"/>
+          <w:lang w:eastAsia="es-PA"/>
+        </w:rPr>
+        <w:t>newTask</w:t>
+      </w:r>
+      <w:proofErr w:type="spellEnd"/>
+      <w:r>
+        <w:rPr>
+          <w:rFonts w:ascii="Consolas" w:eastAsia="Times New Roman" w:hAnsi="Consolas" w:cs="Times New Roman"/>
+          <w:color w:val="CCCCCC"/>
+          <w:sz w:val="16"/>
+          <w:szCs w:val="16"/>
+          <w:lang w:eastAsia="es-PA"/>
+        </w:rPr>
+        <w:t xml:space="preserve"> </w:t>
+      </w:r>
+      <w:r>
+        <w:rPr>
+          <w:rFonts w:ascii="Consolas" w:eastAsia="Times New Roman" w:hAnsi="Consolas" w:cs="Times New Roman"/>
+          <w:color w:val="D4D4D4"/>
+          <w:sz w:val="16"/>
+          <w:szCs w:val="16"/>
+          <w:lang w:eastAsia="es-PA"/>
+        </w:rPr>
+        <w:t>=</w:t>
+      </w:r>
+      <w:r>
+        <w:rPr>
+          <w:rFonts w:ascii="Consolas" w:eastAsia="Times New Roman" w:hAnsi="Consolas" w:cs="Times New Roman"/>
+          <w:color w:val="CCCCCC"/>
+          <w:sz w:val="16"/>
+          <w:szCs w:val="16"/>
+          <w:lang w:eastAsia="es-PA"/>
+        </w:rPr>
+        <w:t xml:space="preserve"> </w:t>
+      </w:r>
+      <w:r>
+        <w:rPr>
+          <w:rFonts w:ascii="Consolas" w:eastAsia="Times New Roman" w:hAnsi="Consolas" w:cs="Times New Roman"/>
+          <w:color w:val="C586C0"/>
+          <w:sz w:val="16"/>
+          <w:szCs w:val="16"/>
+          <w:lang w:eastAsia="es-PA"/>
+        </w:rPr>
+        <w:t>await</w:t>
+      </w:r>
+      <w:r>
+        <w:rPr>
+          <w:rFonts w:ascii="Consolas" w:eastAsia="Times New Roman" w:hAnsi="Consolas" w:cs="Times New Roman"/>
+          <w:color w:val="CCCCCC"/>
+          <w:sz w:val="16"/>
+          <w:szCs w:val="16"/>
+          <w:lang w:eastAsia="es-PA"/>
+        </w:rPr>
+        <w:t xml:space="preserve"> </w:t>
+      </w:r>
+      <w:proofErr w:type="spellStart"/>
+      <w:proofErr w:type="gramStart"/>
+      <w:r>
+        <w:rPr>
+          <w:rFonts w:ascii="Consolas" w:eastAsia="Times New Roman" w:hAnsi="Consolas" w:cs="Times New Roman"/>
+          <w:color w:val="4FC1FF"/>
+          <w:sz w:val="16"/>
+          <w:szCs w:val="16"/>
+          <w:lang w:eastAsia="es-PA"/>
+        </w:rPr>
+        <w:t>prisma</w:t>
+      </w:r>
+      <w:r>
+        <w:rPr>
+          <w:rFonts w:ascii="Consolas" w:eastAsia="Times New Roman" w:hAnsi="Consolas" w:cs="Times New Roman"/>
+          <w:color w:val="CCCCCC"/>
+          <w:sz w:val="16"/>
+          <w:szCs w:val="16"/>
+          <w:lang w:eastAsia="es-PA"/>
+        </w:rPr>
+        <w:t>.</w:t>
+      </w:r>
+      <w:r>
+        <w:rPr>
+          <w:rFonts w:ascii="Consolas" w:eastAsia="Times New Roman" w:hAnsi="Consolas" w:cs="Times New Roman"/>
+          <w:color w:val="9CDCFE"/>
+          <w:sz w:val="16"/>
+          <w:szCs w:val="16"/>
+          <w:lang w:eastAsia="es-PA"/>
+        </w:rPr>
+        <w:t>task</w:t>
+      </w:r>
+      <w:proofErr w:type="gramEnd"/>
+      <w:r>
+        <w:rPr>
+          <w:rFonts w:ascii="Consolas" w:eastAsia="Times New Roman" w:hAnsi="Consolas" w:cs="Times New Roman"/>
+          <w:color w:val="CCCCCC"/>
+          <w:sz w:val="16"/>
+          <w:szCs w:val="16"/>
+          <w:lang w:eastAsia="es-PA"/>
+        </w:rPr>
+        <w:t>.</w:t>
+      </w:r>
+      <w:r>
+        <w:rPr>
+          <w:rFonts w:ascii="Consolas" w:eastAsia="Times New Roman" w:hAnsi="Consolas" w:cs="Times New Roman"/>
+          <w:color w:val="DCDCAA"/>
+          <w:sz w:val="16"/>
+          <w:szCs w:val="16"/>
+          <w:lang w:eastAsia="es-PA"/>
+        </w:rPr>
+        <w:t>create</w:t>
+      </w:r>
+      <w:proofErr w:type="spellEnd"/>
+      <w:r>
+        <w:rPr>
+          <w:rFonts w:ascii="Consolas" w:eastAsia="Times New Roman" w:hAnsi="Consolas" w:cs="Times New Roman"/>
+          <w:color w:val="CCCCCC"/>
+          <w:sz w:val="16"/>
+          <w:szCs w:val="16"/>
+          <w:lang w:eastAsia="es-PA"/>
+        </w:rPr>
+        <w:t>({</w:t>
+      </w:r>
+    </w:p>
+    <w:p>
+      <w:pPr>
+        <w:shd w:val="clear" w:color="auto" w:fill="1F1F1F"/>
+        <w:rPr>
+          <w:rFonts w:ascii="Consolas" w:eastAsia="Times New Roman" w:hAnsi="Consolas" w:cs="Times New Roman"/>
+          <w:color w:val="CCCCCC"/>
+          <w:sz w:val="16"/>
+          <w:szCs w:val="16"/>
+          <w:lang w:eastAsia="es-PA"/>
+        </w:rPr>
+      </w:pPr>
+      <w:r>
+        <w:rPr>
+          <w:rFonts w:ascii="Consolas" w:eastAsia="Times New Roman" w:hAnsi="Consolas" w:cs="Times New Roman"/>
+          <w:color w:val="CCCCCC"/>
+          <w:sz w:val="16"/>
+          <w:szCs w:val="16"/>
+          <w:lang w:eastAsia="es-PA"/>
+        </w:rPr>
+        <w:t xml:space="preserve">    </w:t>
+      </w:r>
+      <w:r>
+        <w:rPr>
+          <w:rFonts w:ascii="Consolas" w:eastAsia="Times New Roman" w:hAnsi="Consolas" w:cs="Times New Roman"/>
+          <w:color w:val="9CDCFE"/>
+          <w:sz w:val="16"/>
+          <w:szCs w:val="16"/>
+          <w:lang w:eastAsia="es-PA"/>
+        </w:rPr>
+        <w:t>data:</w:t>
+      </w:r>
+      <w:r>
+        <w:rPr>
+          <w:rFonts w:ascii="Consolas" w:eastAsia="Times New Roman" w:hAnsi="Consolas" w:cs="Times New Roman"/>
+          <w:color w:val="CCCCCC"/>
+          <w:sz w:val="16"/>
+          <w:szCs w:val="16"/>
+          <w:lang w:eastAsia="es-PA"/>
+        </w:rPr>
+        <w:t xml:space="preserve"> {</w:t>
+      </w:r>
+    </w:p>
+    <w:p>
+      <w:pPr>
+        <w:shd w:val="clear" w:color="auto" w:fill="1F1F1F"/>
+        <w:rPr>
+          <w:rFonts w:ascii="Consolas" w:eastAsia="Times New Roman" w:hAnsi="Consolas" w:cs="Times New Roman"/>
+          <w:color w:val="CCCCCC"/>
+          <w:sz w:val="16"/>
+          <w:szCs w:val="16"/>
+          <w:lang w:eastAsia="es-PA"/>
+        </w:rPr>
+      </w:pPr>
+      <w:r>
+        <w:rPr>
+          <w:rFonts w:ascii="Consolas" w:eastAsia="Times New Roman" w:hAnsi="Consolas" w:cs="Times New Roman"/>
+          <w:color w:val="CCCCCC"/>
+          <w:sz w:val="16"/>
+          <w:szCs w:val="16"/>
+          <w:lang w:eastAsia="es-PA"/>
+        </w:rPr>
+        <w:t xml:space="preserve">      </w:t>
+      </w:r>
+      <w:r>
+        <w:rPr>
+          <w:rFonts w:ascii="Consolas" w:eastAsia="Times New Roman" w:hAnsi="Consolas" w:cs="Times New Roman"/>
+          <w:color w:val="9CDCFE"/>
+          <w:sz w:val="16"/>
+          <w:szCs w:val="16"/>
+          <w:lang w:eastAsia="es-PA"/>
+        </w:rPr>
+        <w:t>title</w:t>
+      </w:r>
+      <w:r>
+        <w:rPr>
+          <w:rFonts w:ascii="Consolas" w:eastAsia="Times New Roman" w:hAnsi="Consolas" w:cs="Times New Roman"/>
+          <w:color w:val="CCCCCC"/>
+          <w:sz w:val="16"/>
+          <w:szCs w:val="16"/>
+          <w:lang w:eastAsia="es-PA"/>
+        </w:rPr>
+        <w:t>,</w:t>
+      </w:r>
+    </w:p>
+    <w:p>
+      <w:pPr>
+        <w:shd w:val="clear" w:color="auto" w:fill="1F1F1F"/>
+        <w:rPr>
+          <w:rFonts w:ascii="Consolas" w:eastAsia="Times New Roman" w:hAnsi="Consolas" w:cs="Times New Roman"/>
+          <w:color w:val="CCCCCC"/>
+          <w:sz w:val="16"/>
+          <w:szCs w:val="16"/>
+          <w:lang w:eastAsia="es-PA"/>
+        </w:rPr>
+      </w:pPr>
+      <w:r>
+        <w:rPr>
+          <w:rFonts w:ascii="Consolas" w:eastAsia="Times New Roman" w:hAnsi="Consolas" w:cs="Times New Roman"/>
+          <w:color w:val="CCCCCC"/>
+          <w:sz w:val="16"/>
+          <w:szCs w:val="16"/>
+          <w:lang w:eastAsia="es-PA"/>
+        </w:rPr>
+        <w:t xml:space="preserve">      </w:t>
+      </w:r>
+      <w:r>
+        <w:rPr>
+          <w:rFonts w:ascii="Consolas" w:eastAsia="Times New Roman" w:hAnsi="Consolas" w:cs="Times New Roman"/>
+          <w:color w:val="9CDCFE"/>
+          <w:sz w:val="16"/>
+          <w:szCs w:val="16"/>
+          <w:lang w:eastAsia="es-PA"/>
+        </w:rPr>
+        <w:t>description</w:t>
+      </w:r>
+      <w:r>
+        <w:rPr>
+          <w:rFonts w:ascii="Consolas" w:eastAsia="Times New Roman" w:hAnsi="Consolas" w:cs="Times New Roman"/>
+          <w:color w:val="CCCCCC"/>
+          <w:sz w:val="16"/>
+          <w:szCs w:val="16"/>
+          <w:lang w:eastAsia="es-PA"/>
+        </w:rPr>
+        <w:t>,</w:t>
+      </w:r>
+    </w:p>
+    <w:p>
+      <w:pPr>
+        <w:shd w:val="clear" w:color="auto" w:fill="1F1F1F"/>
+        <w:rPr>
+          <w:rFonts w:ascii="Consolas" w:eastAsia="Times New Roman" w:hAnsi="Consolas" w:cs="Times New Roman"/>
+          <w:color w:val="CCCCCC"/>
+          <w:sz w:val="16"/>
+          <w:szCs w:val="16"/>
+          <w:lang w:eastAsia="es-PA"/>
+        </w:rPr>
+      </w:pPr>
+      <w:r>
+        <w:rPr>
+          <w:rFonts w:ascii="Consolas" w:eastAsia="Times New Roman" w:hAnsi="Consolas" w:cs="Times New Roman"/>
+          <w:color w:val="CCCCCC"/>
+          <w:sz w:val="16"/>
+          <w:szCs w:val="16"/>
+          <w:lang w:eastAsia="es-PA"/>
+        </w:rPr>
+        <w:t>    },</w:t>
+      </w:r>
+    </w:p>
+    <w:p>
+      <w:pPr>
+        <w:shd w:val="clear" w:color="auto" w:fill="1F1F1F"/>
+        <w:rPr>
+          <w:rFonts w:ascii="Consolas" w:eastAsia="Times New Roman" w:hAnsi="Consolas" w:cs="Times New Roman"/>
+          <w:color w:val="CCCCCC"/>
+          <w:sz w:val="16"/>
+          <w:szCs w:val="16"/>
+          <w:lang w:eastAsia="es-PA"/>
+        </w:rPr>
+      </w:pPr>
+      <w:r>
+        <w:rPr>
+          <w:rFonts w:ascii="Consolas" w:eastAsia="Times New Roman" w:hAnsi="Consolas" w:cs="Times New Roman"/>
+          <w:color w:val="CCCCCC"/>
+          <w:sz w:val="16"/>
+          <w:szCs w:val="16"/>
+          <w:lang w:eastAsia="es-PA"/>
+        </w:rPr>
+        <w:t>  });</w:t>
+      </w:r>
+    </w:p>
+    <w:p>
+      <w:pPr>
+        <w:shd w:val="clear" w:color="auto" w:fill="1F1F1F"/>
+        <w:rPr>
+          <w:rFonts w:ascii="Consolas" w:eastAsia="Times New Roman" w:hAnsi="Consolas" w:cs="Times New Roman"/>
+          <w:color w:val="CCCCCC"/>
+          <w:sz w:val="16"/>
+          <w:szCs w:val="16"/>
+          <w:lang w:eastAsia="es-PA"/>
+        </w:rPr>
+      </w:pPr>
+      <w:r>
+        <w:rPr>
+          <w:rFonts w:ascii="Consolas" w:eastAsia="Times New Roman" w:hAnsi="Consolas" w:cs="Times New Roman"/>
+          <w:color w:val="CCCCCC"/>
+          <w:sz w:val="16"/>
+          <w:szCs w:val="16"/>
+          <w:lang w:eastAsia="es-PA"/>
+        </w:rPr>
+        <w:t xml:space="preserve">  </w:t>
+      </w:r>
+      <w:r>
+        <w:rPr>
+          <w:rFonts w:ascii="Consolas" w:eastAsia="Times New Roman" w:hAnsi="Consolas" w:cs="Times New Roman"/>
+          <w:color w:val="C586C0"/>
+          <w:sz w:val="16"/>
+          <w:szCs w:val="16"/>
+          <w:lang w:eastAsia="es-PA"/>
+        </w:rPr>
+        <w:t>return</w:t>
+      </w:r>
+      <w:r>
+        <w:rPr>
+          <w:rFonts w:ascii="Consolas" w:eastAsia="Times New Roman" w:hAnsi="Consolas" w:cs="Times New Roman"/>
+          <w:color w:val="CCCCCC"/>
+          <w:sz w:val="16"/>
+          <w:szCs w:val="16"/>
+          <w:lang w:eastAsia="es-PA"/>
+        </w:rPr>
+        <w:t xml:space="preserve"> </w:t>
+      </w:r>
+      <w:proofErr w:type="spellStart"/>
+      <w:r>
+        <w:rPr>
+          <w:rFonts w:ascii="Consolas" w:eastAsia="Times New Roman" w:hAnsi="Consolas" w:cs="Times New Roman"/>
+          <w:color w:val="4EC9B0"/>
+          <w:sz w:val="16"/>
+          <w:szCs w:val="16"/>
+          <w:lang w:eastAsia="es-PA"/>
+        </w:rPr>
+        <w:t>NextResponse</w:t>
+      </w:r>
+      <w:r>
+        <w:rPr>
+          <w:rFonts w:ascii="Consolas" w:eastAsia="Times New Roman" w:hAnsi="Consolas" w:cs="Times New Roman"/>
+          <w:color w:val="CCCCCC"/>
+          <w:sz w:val="16"/>
+          <w:szCs w:val="16"/>
+          <w:lang w:eastAsia="es-PA"/>
+        </w:rPr>
+        <w:t>.</w:t>
+      </w:r>
+      <w:r>
+        <w:rPr>
+          <w:rFonts w:ascii="Consolas" w:eastAsia="Times New Roman" w:hAnsi="Consolas" w:cs="Times New Roman"/>
+          <w:color w:val="DCDCAA"/>
+          <w:sz w:val="16"/>
+          <w:szCs w:val="16"/>
+          <w:lang w:eastAsia="es-PA"/>
+        </w:rPr>
+        <w:t>json</w:t>
+      </w:r>
+      <w:proofErr w:type="spellEnd"/>
+      <w:r>
+        <w:rPr>
+          <w:rFonts w:ascii="Consolas" w:eastAsia="Times New Roman" w:hAnsi="Consolas" w:cs="Times New Roman"/>
+          <w:color w:val="CCCCCC"/>
+          <w:sz w:val="16"/>
+          <w:szCs w:val="16"/>
+          <w:lang w:eastAsia="es-PA"/>
+        </w:rPr>
+        <w:t>({</w:t>
+      </w:r>
+    </w:p>
+    <w:p>
+      <w:pPr>
+        <w:shd w:val="clear" w:color="auto" w:fill="1F1F1F"/>
+        <w:rPr>
+          <w:rFonts w:ascii="Consolas" w:eastAsia="Times New Roman" w:hAnsi="Consolas" w:cs="Times New Roman"/>
+          <w:color w:val="CCCCCC"/>
+          <w:sz w:val="16"/>
+          <w:szCs w:val="16"/>
+          <w:lang w:eastAsia="es-PA"/>
+        </w:rPr>
+      </w:pPr>
+      <w:r>
+        <w:rPr>
+          <w:rFonts w:ascii="Consolas" w:eastAsia="Times New Roman" w:hAnsi="Consolas" w:cs="Times New Roman"/>
+          <w:color w:val="CCCCCC"/>
+          <w:sz w:val="16"/>
+          <w:szCs w:val="16"/>
+          <w:lang w:eastAsia="es-PA"/>
+        </w:rPr>
+        <w:t xml:space="preserve">    </w:t>
+      </w:r>
+      <w:r>
+        <w:rPr>
+          <w:rFonts w:ascii="Consolas" w:eastAsia="Times New Roman" w:hAnsi="Consolas" w:cs="Times New Roman"/>
+          <w:color w:val="9CDCFE"/>
+          <w:sz w:val="16"/>
+          <w:szCs w:val="16"/>
+          <w:lang w:eastAsia="es-PA"/>
+        </w:rPr>
+        <w:t>code:</w:t>
+      </w:r>
+      <w:r>
+        <w:rPr>
+          <w:rFonts w:ascii="Consolas" w:eastAsia="Times New Roman" w:hAnsi="Consolas" w:cs="Times New Roman"/>
+          <w:color w:val="CCCCCC"/>
+          <w:sz w:val="16"/>
+          <w:szCs w:val="16"/>
+          <w:lang w:eastAsia="es-PA"/>
+        </w:rPr>
+        <w:t xml:space="preserve"> </w:t>
+      </w:r>
+      <w:r>
+        <w:rPr>
+          <w:rFonts w:ascii="Consolas" w:eastAsia="Times New Roman" w:hAnsi="Consolas" w:cs="Times New Roman"/>
+          <w:color w:val="B5CEA8"/>
+          <w:sz w:val="16"/>
+          <w:szCs w:val="16"/>
+          <w:lang w:eastAsia="es-PA"/>
+        </w:rPr>
+        <w:t>200</w:t>
+      </w:r>
+      <w:r>
+        <w:rPr>
+          <w:rFonts w:ascii="Consolas" w:eastAsia="Times New Roman" w:hAnsi="Consolas" w:cs="Times New Roman"/>
+          <w:color w:val="CCCCCC"/>
+          <w:sz w:val="16"/>
+          <w:szCs w:val="16"/>
+          <w:lang w:eastAsia="es-PA"/>
+        </w:rPr>
+        <w:t>,</w:t>
+      </w:r>
+    </w:p>
+    <w:p>
+      <w:pPr>
+        <w:shd w:val="clear" w:color="auto" w:fill="1F1F1F"/>
+        <w:rPr>
+          <w:rFonts w:ascii="Consolas" w:eastAsia="Times New Roman" w:hAnsi="Consolas" w:cs="Times New Roman"/>
+          <w:color w:val="CCCCCC"/>
+          <w:sz w:val="16"/>
+          <w:szCs w:val="16"/>
+          <w:lang w:eastAsia="es-PA"/>
+        </w:rPr>
+      </w:pPr>
+      <w:r>
+        <w:rPr>
+          <w:rFonts w:ascii="Consolas" w:eastAsia="Times New Roman" w:hAnsi="Consolas" w:cs="Times New Roman"/>
+          <w:color w:val="CCCCCC"/>
+          <w:sz w:val="16"/>
+          <w:szCs w:val="16"/>
+          <w:lang w:eastAsia="es-PA"/>
+        </w:rPr>
+        <w:t xml:space="preserve">    </w:t>
+      </w:r>
+      <w:r>
+        <w:rPr>
+          <w:rFonts w:ascii="Consolas" w:eastAsia="Times New Roman" w:hAnsi="Consolas" w:cs="Times New Roman"/>
+          <w:color w:val="9CDCFE"/>
+          <w:sz w:val="16"/>
+          <w:szCs w:val="16"/>
+          <w:lang w:eastAsia="es-PA"/>
+        </w:rPr>
+        <w:t>message:</w:t>
+      </w:r>
+      <w:r>
+        <w:rPr>
+          <w:rFonts w:ascii="Consolas" w:eastAsia="Times New Roman" w:hAnsi="Consolas" w:cs="Times New Roman"/>
+          <w:color w:val="CCCCCC"/>
+          <w:sz w:val="16"/>
+          <w:szCs w:val="16"/>
+          <w:lang w:eastAsia="es-PA"/>
+        </w:rPr>
+        <w:t xml:space="preserve"> </w:t>
+      </w:r>
+      <w:r>
+        <w:rPr>
+          <w:rFonts w:ascii="Consolas" w:eastAsia="Times New Roman" w:hAnsi="Consolas" w:cs="Times New Roman"/>
+          <w:color w:val="CE9178"/>
+          <w:sz w:val="16"/>
+          <w:szCs w:val="16"/>
+          <w:lang w:eastAsia="es-PA"/>
+        </w:rPr>
+        <w:t>"</w:t>
+      </w:r>
+      <w:proofErr w:type="spellStart"/>
+      <w:r>
+        <w:rPr>
+          <w:rFonts w:ascii="Consolas" w:eastAsia="Times New Roman" w:hAnsi="Consolas" w:cs="Times New Roman"/>
+          <w:color w:val="CE9178"/>
+          <w:sz w:val="16"/>
+          <w:szCs w:val="16"/>
+          <w:lang w:eastAsia="es-PA"/>
+        </w:rPr>
+        <w:t>Tarea</w:t>
+      </w:r>
+      <w:proofErr w:type="spellEnd"/>
+      <w:r>
+        <w:rPr>
+          <w:rFonts w:ascii="Consolas" w:eastAsia="Times New Roman" w:hAnsi="Consolas" w:cs="Times New Roman"/>
+          <w:color w:val="CE9178"/>
+          <w:sz w:val="16"/>
+          <w:szCs w:val="16"/>
+          <w:lang w:eastAsia="es-PA"/>
+        </w:rPr>
+        <w:t xml:space="preserve"> </w:t>
+      </w:r>
+      <w:proofErr w:type="spellStart"/>
+      <w:r>
+        <w:rPr>
+          <w:rFonts w:ascii="Consolas" w:eastAsia="Times New Roman" w:hAnsi="Consolas" w:cs="Times New Roman"/>
+          <w:color w:val="CE9178"/>
+          <w:sz w:val="16"/>
+          <w:szCs w:val="16"/>
+          <w:lang w:eastAsia="es-PA"/>
+        </w:rPr>
+        <w:t>agregada</w:t>
+      </w:r>
+      <w:proofErr w:type="spellEnd"/>
+      <w:r>
+        <w:rPr>
+          <w:rFonts w:ascii="Consolas" w:eastAsia="Times New Roman" w:hAnsi="Consolas" w:cs="Times New Roman"/>
+          <w:color w:val="CE9178"/>
+          <w:sz w:val="16"/>
+          <w:szCs w:val="16"/>
+          <w:lang w:eastAsia="es-PA"/>
+        </w:rPr>
+        <w:t>"</w:t>
+      </w:r>
+      <w:r>
+        <w:rPr>
+          <w:rFonts w:ascii="Consolas" w:eastAsia="Times New Roman" w:hAnsi="Consolas" w:cs="Times New Roman"/>
+          <w:color w:val="CCCCCC"/>
+          <w:sz w:val="16"/>
+          <w:szCs w:val="16"/>
+          <w:lang w:eastAsia="es-PA"/>
+        </w:rPr>
+        <w:t>,</w:t>
+      </w:r>
+    </w:p>
+    <w:p>
+      <w:pPr>
+        <w:shd w:val="clear" w:color="auto" w:fill="1F1F1F"/>
+        <w:rPr>
+          <w:rFonts w:ascii="Consolas" w:eastAsia="Times New Roman" w:hAnsi="Consolas" w:cs="Times New Roman"/>
+          <w:color w:val="CCCCCC"/>
+          <w:sz w:val="16"/>
+          <w:szCs w:val="16"/>
+          <w:lang w:eastAsia="es-PA"/>
+        </w:rPr>
+      </w:pPr>
+      <w:r>
+        <w:rPr>
+          <w:rFonts w:ascii="Consolas" w:eastAsia="Times New Roman" w:hAnsi="Consolas" w:cs="Times New Roman"/>
+          <w:color w:val="CCCCCC"/>
+          <w:sz w:val="16"/>
+          <w:szCs w:val="16"/>
+          <w:lang w:eastAsia="es-PA"/>
+        </w:rPr>
+        <w:t xml:space="preserve">    </w:t>
+      </w:r>
+      <w:proofErr w:type="spellStart"/>
+      <w:r>
+        <w:rPr>
+          <w:rFonts w:ascii="Consolas" w:eastAsia="Times New Roman" w:hAnsi="Consolas" w:cs="Times New Roman"/>
+          <w:color w:val="9CDCFE"/>
+          <w:sz w:val="16"/>
+          <w:szCs w:val="16"/>
+          <w:lang w:eastAsia="es-PA"/>
+        </w:rPr>
+        <w:t>dta</w:t>
+      </w:r>
+      <w:proofErr w:type="spellEnd"/>
+      <w:r>
+        <w:rPr>
+          <w:rFonts w:ascii="Consolas" w:eastAsia="Times New Roman" w:hAnsi="Consolas" w:cs="Times New Roman"/>
+          <w:color w:val="9CDCFE"/>
+          <w:sz w:val="16"/>
+          <w:szCs w:val="16"/>
+          <w:lang w:eastAsia="es-PA"/>
+        </w:rPr>
+        <w:t>:</w:t>
+      </w:r>
+      <w:r>
+        <w:rPr>
+          <w:rFonts w:ascii="Consolas" w:eastAsia="Times New Roman" w:hAnsi="Consolas" w:cs="Times New Roman"/>
+          <w:color w:val="CCCCCC"/>
+          <w:sz w:val="16"/>
+          <w:szCs w:val="16"/>
+          <w:lang w:eastAsia="es-PA"/>
+        </w:rPr>
+        <w:t xml:space="preserve"> {</w:t>
+      </w:r>
+    </w:p>
+    <w:p>
+      <w:pPr>
+        <w:shd w:val="clear" w:color="auto" w:fill="1F1F1F"/>
+        <w:rPr>
+          <w:rFonts w:ascii="Consolas" w:eastAsia="Times New Roman" w:hAnsi="Consolas" w:cs="Times New Roman"/>
+          <w:color w:val="CCCCCC"/>
+          <w:sz w:val="16"/>
+          <w:szCs w:val="16"/>
+          <w:lang w:eastAsia="es-PA"/>
+        </w:rPr>
+      </w:pPr>
+      <w:r>
+        <w:rPr>
+          <w:rFonts w:ascii="Consolas" w:eastAsia="Times New Roman" w:hAnsi="Consolas" w:cs="Times New Roman"/>
+          <w:color w:val="CCCCCC"/>
+          <w:sz w:val="16"/>
+          <w:szCs w:val="16"/>
+          <w:lang w:eastAsia="es-PA"/>
+        </w:rPr>
+        <w:t xml:space="preserve">      </w:t>
+      </w:r>
+      <w:r>
+        <w:rPr>
+          <w:rFonts w:ascii="Consolas" w:eastAsia="Times New Roman" w:hAnsi="Consolas" w:cs="Times New Roman"/>
+          <w:color w:val="D4D4D4"/>
+          <w:sz w:val="16"/>
+          <w:szCs w:val="16"/>
+          <w:lang w:eastAsia="es-PA"/>
+        </w:rPr>
+        <w:t>...</w:t>
+      </w:r>
+      <w:proofErr w:type="spellStart"/>
+      <w:r>
+        <w:rPr>
+          <w:rFonts w:ascii="Consolas" w:eastAsia="Times New Roman" w:hAnsi="Consolas" w:cs="Times New Roman"/>
+          <w:color w:val="4FC1FF"/>
+          <w:sz w:val="16"/>
+          <w:szCs w:val="16"/>
+          <w:lang w:eastAsia="es-PA"/>
+        </w:rPr>
+        <w:t>newTask</w:t>
+      </w:r>
+      <w:proofErr w:type="spellEnd"/>
+      <w:r>
+        <w:rPr>
+          <w:rFonts w:ascii="Consolas" w:eastAsia="Times New Roman" w:hAnsi="Consolas" w:cs="Times New Roman"/>
+          <w:color w:val="CCCCCC"/>
+          <w:sz w:val="16"/>
+          <w:szCs w:val="16"/>
+          <w:lang w:eastAsia="es-PA"/>
+        </w:rPr>
+        <w:t>,</w:t>
+      </w:r>
+    </w:p>
+    <w:p>
+      <w:pPr>
+        <w:shd w:val="clear" w:color="auto" w:fill="1F1F1F"/>
+        <w:rPr>
+          <w:rFonts w:ascii="Consolas" w:eastAsia="Times New Roman" w:hAnsi="Consolas" w:cs="Times New Roman"/>
+          <w:color w:val="CCCCCC"/>
+          <w:sz w:val="16"/>
+          <w:szCs w:val="16"/>
+          <w:lang w:val="es-PA" w:eastAsia="es-PA"/>
+        </w:rPr>
+      </w:pPr>
+      <w:r>
+        <w:rPr>
+          <w:rFonts w:ascii="Consolas" w:eastAsia="Times New Roman" w:hAnsi="Consolas" w:cs="Times New Roman"/>
+          <w:color w:val="CCCCCC"/>
+          <w:sz w:val="16"/>
+          <w:szCs w:val="16"/>
+          <w:lang w:eastAsia="es-PA"/>
+        </w:rPr>
+        <w:t xml:space="preserve">    </w:t>
+      </w:r>
+      <w:r>
+        <w:rPr>
+          <w:rFonts w:ascii="Consolas" w:eastAsia="Times New Roman" w:hAnsi="Consolas" w:cs="Times New Roman"/>
+          <w:color w:val="CCCCCC"/>
+          <w:sz w:val="16"/>
+          <w:szCs w:val="16"/>
+          <w:lang w:val="es-PA" w:eastAsia="es-PA"/>
+        </w:rPr>
+        <w:t>},</w:t>
+      </w:r>
+    </w:p>
+    <w:p>
+      <w:pPr>
+        <w:shd w:val="clear" w:color="auto" w:fill="1F1F1F"/>
+        <w:rPr>
+          <w:rFonts w:ascii="Consolas" w:eastAsia="Times New Roman" w:hAnsi="Consolas" w:cs="Times New Roman"/>
+          <w:color w:val="CCCCCC"/>
+          <w:sz w:val="16"/>
+          <w:szCs w:val="16"/>
+          <w:lang w:val="es-PA" w:eastAsia="es-PA"/>
+        </w:rPr>
+      </w:pPr>
+      <w:r>
+        <w:rPr>
+          <w:rFonts w:ascii="Consolas" w:eastAsia="Times New Roman" w:hAnsi="Consolas" w:cs="Times New Roman"/>
+          <w:color w:val="CCCCCC"/>
+          <w:sz w:val="16"/>
+          <w:szCs w:val="16"/>
+          <w:lang w:val="es-PA" w:eastAsia="es-PA"/>
+        </w:rPr>
+        <w:t>  });</w:t>
+      </w:r>
+    </w:p>
+    <w:p>
+      <w:pPr>
+        <w:shd w:val="clear" w:color="auto" w:fill="1F1F1F"/>
+        <w:rPr>
+          <w:rFonts w:ascii="Consolas" w:eastAsia="Times New Roman" w:hAnsi="Consolas" w:cs="Times New Roman"/>
+          <w:color w:val="CCCCCC"/>
+          <w:sz w:val="16"/>
+          <w:szCs w:val="16"/>
+          <w:lang w:val="es-PA" w:eastAsia="es-PA"/>
+        </w:rPr>
+      </w:pPr>
+      <w:r>
+        <w:rPr>
+          <w:rFonts w:ascii="Consolas" w:eastAsia="Times New Roman" w:hAnsi="Consolas" w:cs="Times New Roman"/>
+          <w:color w:val="CCCCCC"/>
+          <w:sz w:val="16"/>
+          <w:szCs w:val="16"/>
+          <w:lang w:val="es-PA" w:eastAsia="es-PA"/>
+        </w:rPr>
+        <w:t>};</w:t>
+      </w:r>
+    </w:p>
+    <w:p>
+      <w:pPr>
+        <w:rPr>
+          <w:rFonts w:ascii="Nunito" w:hAnsi="Nunito" w:cs="Segoe UI"/>
+          <w:color w:val="334155"/>
+          <w:lang w:val="es-PA"/>
+        </w:rPr>
+      </w:pPr>
+    </w:p>
+    <w:p>
+      <w:pPr>
+        <w:pStyle w:val="Prrafodelista"/>
+        <w:numPr>
+          <w:ilvl w:val="0"/>
+          <w:numId w:val="24"/>
+        </w:numPr>
+        <w:rPr>
+          <w:rFonts w:ascii="Nunito" w:hAnsi="Nunito" w:cs="Segoe UI"/>
+          <w:color w:val="334155"/>
+        </w:rPr>
+      </w:pPr>
+      <w:r>
+        <w:rPr>
+          <w:rFonts w:ascii="Nunito" w:hAnsi="Nunito" w:cs="Segoe UI"/>
+          <w:color w:val="334155"/>
+        </w:rPr>
+        <w:t xml:space="preserve">Backend </w:t>
+      </w:r>
+      <w:proofErr w:type="spellStart"/>
+      <w:r>
+        <w:rPr>
+          <w:rFonts w:ascii="Nunito" w:hAnsi="Nunito" w:cs="Segoe UI"/>
+          <w:color w:val="334155"/>
+        </w:rPr>
+        <w:t>api</w:t>
+      </w:r>
+      <w:proofErr w:type="spellEnd"/>
+      <w:r>
+        <w:rPr>
+          <w:rFonts w:ascii="Nunito" w:hAnsi="Nunito" w:cs="Segoe UI"/>
+          <w:color w:val="334155"/>
+        </w:rPr>
+        <w:t xml:space="preserve">/tasks/[id]: </w:t>
+      </w:r>
+      <w:proofErr w:type="spellStart"/>
+      <w:r>
+        <w:rPr>
+          <w:rFonts w:ascii="Nunito" w:hAnsi="Nunito" w:cs="Segoe UI"/>
+          <w:color w:val="334155"/>
+        </w:rPr>
+        <w:t>nextjs</w:t>
+      </w:r>
+      <w:proofErr w:type="spellEnd"/>
+      <w:r>
+        <w:rPr>
+          <w:rFonts w:ascii="Nunito" w:hAnsi="Nunito" w:cs="Segoe UI"/>
+          <w:color w:val="334155"/>
+        </w:rPr>
+        <w:t>-</w:t>
+      </w:r>
+      <w:proofErr w:type="spellStart"/>
+      <w:r>
+        <w:rPr>
+          <w:rFonts w:ascii="Nunito" w:hAnsi="Nunito" w:cs="Segoe UI"/>
+          <w:color w:val="334155"/>
+        </w:rPr>
+        <w:t>prisma</w:t>
+      </w:r>
+      <w:proofErr w:type="spellEnd"/>
+      <w:r>
+        <w:rPr>
+          <w:rFonts w:ascii="Nunito" w:hAnsi="Nunito" w:cs="Segoe UI"/>
+          <w:color w:val="334155"/>
+        </w:rPr>
+        <w:t>-crud\</w:t>
+      </w:r>
+      <w:proofErr w:type="spellStart"/>
+      <w:r>
+        <w:rPr>
+          <w:rFonts w:ascii="Nunito" w:hAnsi="Nunito" w:cs="Segoe UI"/>
+          <w:color w:val="334155"/>
+        </w:rPr>
+        <w:t>src</w:t>
+      </w:r>
+      <w:proofErr w:type="spellEnd"/>
+      <w:r>
+        <w:rPr>
+          <w:rFonts w:ascii="Nunito" w:hAnsi="Nunito" w:cs="Segoe UI"/>
+          <w:color w:val="334155"/>
+        </w:rPr>
+        <w:t>\app\</w:t>
+      </w:r>
+      <w:proofErr w:type="spellStart"/>
+      <w:r>
+        <w:rPr>
+          <w:rFonts w:ascii="Nunito" w:hAnsi="Nunito" w:cs="Segoe UI"/>
+          <w:color w:val="334155"/>
+        </w:rPr>
+        <w:t>api</w:t>
+      </w:r>
+      <w:proofErr w:type="spellEnd"/>
+      <w:r>
+        <w:rPr>
+          <w:rFonts w:ascii="Nunito" w:hAnsi="Nunito" w:cs="Segoe UI"/>
+          <w:color w:val="334155"/>
+        </w:rPr>
+        <w:t>\tasks\[id]\route.js</w:t>
+      </w:r>
+    </w:p>
+    <w:p>
+      <w:pPr>
+        <w:shd w:val="clear" w:color="auto" w:fill="1F1F1F"/>
+        <w:rPr>
+          <w:rFonts w:ascii="Consolas" w:eastAsia="Times New Roman" w:hAnsi="Consolas" w:cs="Times New Roman"/>
+          <w:color w:val="CCCCCC"/>
+          <w:sz w:val="16"/>
+          <w:szCs w:val="16"/>
+          <w:lang w:val="es-PA" w:eastAsia="es-PA"/>
+        </w:rPr>
+      </w:pPr>
+      <w:proofErr w:type="spellStart"/>
+      <w:r>
+        <w:rPr>
+          <w:rFonts w:ascii="Consolas" w:eastAsia="Times New Roman" w:hAnsi="Consolas" w:cs="Times New Roman"/>
+          <w:color w:val="C586C0"/>
+          <w:sz w:val="16"/>
+          <w:szCs w:val="16"/>
+          <w:lang w:val="es-PA" w:eastAsia="es-PA"/>
+        </w:rPr>
+        <w:t>import</w:t>
+      </w:r>
+      <w:proofErr w:type="spellEnd"/>
+      <w:r>
+        <w:rPr>
+          <w:rFonts w:ascii="Consolas" w:eastAsia="Times New Roman" w:hAnsi="Consolas" w:cs="Times New Roman"/>
+          <w:color w:val="CCCCCC"/>
+          <w:sz w:val="16"/>
+          <w:szCs w:val="16"/>
+          <w:lang w:val="es-PA" w:eastAsia="es-PA"/>
+        </w:rPr>
+        <w:t xml:space="preserve"> </w:t>
+      </w:r>
+      <w:proofErr w:type="gramStart"/>
+      <w:r>
+        <w:rPr>
+          <w:rFonts w:ascii="Consolas" w:eastAsia="Times New Roman" w:hAnsi="Consolas" w:cs="Times New Roman"/>
+          <w:color w:val="CCCCCC"/>
+          <w:sz w:val="16"/>
+          <w:szCs w:val="16"/>
+          <w:lang w:val="es-PA" w:eastAsia="es-PA"/>
+        </w:rPr>
+        <w:t xml:space="preserve">{ </w:t>
+      </w:r>
+      <w:r>
+        <w:rPr>
+          <w:rFonts w:ascii="Consolas" w:eastAsia="Times New Roman" w:hAnsi="Consolas" w:cs="Times New Roman"/>
+          <w:color w:val="9CDCFE"/>
+          <w:sz w:val="16"/>
+          <w:szCs w:val="16"/>
+          <w:lang w:val="es-PA" w:eastAsia="es-PA"/>
+        </w:rPr>
+        <w:t>prisma</w:t>
+      </w:r>
+      <w:proofErr w:type="gramEnd"/>
+      <w:r>
+        <w:rPr>
+          <w:rFonts w:ascii="Consolas" w:eastAsia="Times New Roman" w:hAnsi="Consolas" w:cs="Times New Roman"/>
+          <w:color w:val="CCCCCC"/>
+          <w:sz w:val="16"/>
+          <w:szCs w:val="16"/>
+          <w:lang w:val="es-PA" w:eastAsia="es-PA"/>
+        </w:rPr>
+        <w:t xml:space="preserve"> } </w:t>
+      </w:r>
+      <w:proofErr w:type="spellStart"/>
+      <w:r>
+        <w:rPr>
+          <w:rFonts w:ascii="Consolas" w:eastAsia="Times New Roman" w:hAnsi="Consolas" w:cs="Times New Roman"/>
+          <w:color w:val="C586C0"/>
+          <w:sz w:val="16"/>
+          <w:szCs w:val="16"/>
+          <w:lang w:val="es-PA" w:eastAsia="es-PA"/>
+        </w:rPr>
+        <w:t>from</w:t>
+      </w:r>
+      <w:proofErr w:type="spellEnd"/>
+      <w:r>
+        <w:rPr>
+          <w:rFonts w:ascii="Consolas" w:eastAsia="Times New Roman" w:hAnsi="Consolas" w:cs="Times New Roman"/>
+          <w:color w:val="CCCCCC"/>
+          <w:sz w:val="16"/>
+          <w:szCs w:val="16"/>
+          <w:lang w:val="es-PA" w:eastAsia="es-PA"/>
+        </w:rPr>
+        <w:t xml:space="preserve"> </w:t>
+      </w:r>
+      <w:r>
+        <w:rPr>
+          <w:rFonts w:ascii="Consolas" w:eastAsia="Times New Roman" w:hAnsi="Consolas" w:cs="Times New Roman"/>
+          <w:color w:val="CE9178"/>
+          <w:sz w:val="16"/>
+          <w:szCs w:val="16"/>
+          <w:lang w:val="es-PA" w:eastAsia="es-PA"/>
+        </w:rPr>
+        <w:t>"@/</w:t>
+      </w:r>
+      <w:proofErr w:type="spellStart"/>
+      <w:r>
+        <w:rPr>
+          <w:rFonts w:ascii="Consolas" w:eastAsia="Times New Roman" w:hAnsi="Consolas" w:cs="Times New Roman"/>
+          <w:color w:val="CE9178"/>
+          <w:sz w:val="16"/>
+          <w:szCs w:val="16"/>
+          <w:lang w:val="es-PA" w:eastAsia="es-PA"/>
+        </w:rPr>
+        <w:t>libs</w:t>
+      </w:r>
+      <w:proofErr w:type="spellEnd"/>
+      <w:r>
+        <w:rPr>
+          <w:rFonts w:ascii="Consolas" w:eastAsia="Times New Roman" w:hAnsi="Consolas" w:cs="Times New Roman"/>
+          <w:color w:val="CE9178"/>
+          <w:sz w:val="16"/>
+          <w:szCs w:val="16"/>
+          <w:lang w:val="es-PA" w:eastAsia="es-PA"/>
+        </w:rPr>
+        <w:t>/prisma"</w:t>
+      </w:r>
+      <w:r>
+        <w:rPr>
+          <w:rFonts w:ascii="Consolas" w:eastAsia="Times New Roman" w:hAnsi="Consolas" w:cs="Times New Roman"/>
+          <w:color w:val="CCCCCC"/>
+          <w:sz w:val="16"/>
+          <w:szCs w:val="16"/>
+          <w:lang w:val="es-PA" w:eastAsia="es-PA"/>
+        </w:rPr>
+        <w:t>;</w:t>
+      </w:r>
+    </w:p>
+    <w:p>
+      <w:pPr>
+        <w:shd w:val="clear" w:color="auto" w:fill="1F1F1F"/>
+        <w:rPr>
+          <w:rFonts w:ascii="Consolas" w:eastAsia="Times New Roman" w:hAnsi="Consolas" w:cs="Times New Roman"/>
+          <w:color w:val="CCCCCC"/>
+          <w:sz w:val="16"/>
+          <w:szCs w:val="16"/>
+          <w:lang w:eastAsia="es-PA"/>
+        </w:rPr>
+      </w:pPr>
+      <w:r>
+        <w:rPr>
+          <w:rFonts w:ascii="Consolas" w:eastAsia="Times New Roman" w:hAnsi="Consolas" w:cs="Times New Roman"/>
+          <w:color w:val="C586C0"/>
+          <w:sz w:val="16"/>
+          <w:szCs w:val="16"/>
+          <w:lang w:eastAsia="es-PA"/>
+        </w:rPr>
+        <w:t>import</w:t>
+      </w:r>
+      <w:r>
+        <w:rPr>
+          <w:rFonts w:ascii="Consolas" w:eastAsia="Times New Roman" w:hAnsi="Consolas" w:cs="Times New Roman"/>
+          <w:color w:val="CCCCCC"/>
+          <w:sz w:val="16"/>
+          <w:szCs w:val="16"/>
+          <w:lang w:eastAsia="es-PA"/>
+        </w:rPr>
+        <w:t xml:space="preserve"> </w:t>
+      </w:r>
+      <w:proofErr w:type="gramStart"/>
+      <w:r>
+        <w:rPr>
+          <w:rFonts w:ascii="Consolas" w:eastAsia="Times New Roman" w:hAnsi="Consolas" w:cs="Times New Roman"/>
+          <w:color w:val="CCCCCC"/>
+          <w:sz w:val="16"/>
+          <w:szCs w:val="16"/>
+          <w:lang w:eastAsia="es-PA"/>
+        </w:rPr>
+        <w:t xml:space="preserve">{ </w:t>
+      </w:r>
+      <w:proofErr w:type="spellStart"/>
+      <w:r>
+        <w:rPr>
+          <w:rFonts w:ascii="Consolas" w:eastAsia="Times New Roman" w:hAnsi="Consolas" w:cs="Times New Roman"/>
+          <w:color w:val="9CDCFE"/>
+          <w:sz w:val="16"/>
+          <w:szCs w:val="16"/>
+          <w:lang w:eastAsia="es-PA"/>
+        </w:rPr>
+        <w:t>NextResponse</w:t>
+      </w:r>
+      <w:proofErr w:type="spellEnd"/>
+      <w:proofErr w:type="gramEnd"/>
+      <w:r>
+        <w:rPr>
+          <w:rFonts w:ascii="Consolas" w:eastAsia="Times New Roman" w:hAnsi="Consolas" w:cs="Times New Roman"/>
+          <w:color w:val="CCCCCC"/>
+          <w:sz w:val="16"/>
+          <w:szCs w:val="16"/>
+          <w:lang w:eastAsia="es-PA"/>
+        </w:rPr>
+        <w:t xml:space="preserve"> } </w:t>
+      </w:r>
+      <w:r>
+        <w:rPr>
+          <w:rFonts w:ascii="Consolas" w:eastAsia="Times New Roman" w:hAnsi="Consolas" w:cs="Times New Roman"/>
+          <w:color w:val="C586C0"/>
+          <w:sz w:val="16"/>
+          <w:szCs w:val="16"/>
+          <w:lang w:eastAsia="es-PA"/>
+        </w:rPr>
+        <w:t>from</w:t>
+      </w:r>
+      <w:r>
+        <w:rPr>
+          <w:rFonts w:ascii="Consolas" w:eastAsia="Times New Roman" w:hAnsi="Consolas" w:cs="Times New Roman"/>
+          <w:color w:val="CCCCCC"/>
+          <w:sz w:val="16"/>
+          <w:szCs w:val="16"/>
+          <w:lang w:eastAsia="es-PA"/>
+        </w:rPr>
+        <w:t xml:space="preserve"> </w:t>
+      </w:r>
+      <w:r>
+        <w:rPr>
+          <w:rFonts w:ascii="Consolas" w:eastAsia="Times New Roman" w:hAnsi="Consolas" w:cs="Times New Roman"/>
+          <w:color w:val="CE9178"/>
+          <w:sz w:val="16"/>
+          <w:szCs w:val="16"/>
+          <w:lang w:eastAsia="es-PA"/>
+        </w:rPr>
+        <w:t>"next/server"</w:t>
+      </w:r>
+      <w:r>
+        <w:rPr>
+          <w:rFonts w:ascii="Consolas" w:eastAsia="Times New Roman" w:hAnsi="Consolas" w:cs="Times New Roman"/>
+          <w:color w:val="CCCCCC"/>
+          <w:sz w:val="16"/>
+          <w:szCs w:val="16"/>
+          <w:lang w:eastAsia="es-PA"/>
+        </w:rPr>
+        <w:t>;</w:t>
+      </w:r>
+    </w:p>
+    <w:p>
+      <w:pPr>
+        <w:shd w:val="clear" w:color="auto" w:fill="1F1F1F"/>
+        <w:rPr>
+          <w:rFonts w:ascii="Consolas" w:eastAsia="Times New Roman" w:hAnsi="Consolas" w:cs="Times New Roman"/>
+          <w:color w:val="CCCCCC"/>
+          <w:sz w:val="16"/>
+          <w:szCs w:val="16"/>
+          <w:lang w:eastAsia="es-PA"/>
+        </w:rPr>
+      </w:pPr>
+    </w:p>
+    <w:p>
+      <w:pPr>
+        <w:shd w:val="clear" w:color="auto" w:fill="1F1F1F"/>
+        <w:rPr>
+          <w:rFonts w:ascii="Consolas" w:eastAsia="Times New Roman" w:hAnsi="Consolas" w:cs="Times New Roman"/>
+          <w:color w:val="CCCCCC"/>
+          <w:sz w:val="16"/>
+          <w:szCs w:val="16"/>
+          <w:lang w:eastAsia="es-PA"/>
+        </w:rPr>
+      </w:pPr>
+      <w:r>
+        <w:rPr>
+          <w:rFonts w:ascii="Consolas" w:eastAsia="Times New Roman" w:hAnsi="Consolas" w:cs="Times New Roman"/>
+          <w:color w:val="C586C0"/>
+          <w:sz w:val="16"/>
+          <w:szCs w:val="16"/>
+          <w:lang w:eastAsia="es-PA"/>
+        </w:rPr>
+        <w:t>export</w:t>
+      </w:r>
+      <w:r>
+        <w:rPr>
+          <w:rFonts w:ascii="Consolas" w:eastAsia="Times New Roman" w:hAnsi="Consolas" w:cs="Times New Roman"/>
+          <w:color w:val="CCCCCC"/>
+          <w:sz w:val="16"/>
+          <w:szCs w:val="16"/>
+          <w:lang w:eastAsia="es-PA"/>
+        </w:rPr>
+        <w:t xml:space="preserve"> </w:t>
+      </w:r>
+      <w:r>
+        <w:rPr>
+          <w:rFonts w:ascii="Consolas" w:eastAsia="Times New Roman" w:hAnsi="Consolas" w:cs="Times New Roman"/>
+          <w:color w:val="569CD6"/>
+          <w:sz w:val="16"/>
+          <w:szCs w:val="16"/>
+          <w:lang w:eastAsia="es-PA"/>
+        </w:rPr>
+        <w:t>const</w:t>
+      </w:r>
+      <w:r>
+        <w:rPr>
+          <w:rFonts w:ascii="Consolas" w:eastAsia="Times New Roman" w:hAnsi="Consolas" w:cs="Times New Roman"/>
+          <w:color w:val="CCCCCC"/>
+          <w:sz w:val="16"/>
+          <w:szCs w:val="16"/>
+          <w:lang w:eastAsia="es-PA"/>
+        </w:rPr>
+        <w:t xml:space="preserve"> </w:t>
+      </w:r>
+      <w:r>
+        <w:rPr>
+          <w:rFonts w:ascii="Consolas" w:eastAsia="Times New Roman" w:hAnsi="Consolas" w:cs="Times New Roman"/>
+          <w:color w:val="DCDCAA"/>
+          <w:sz w:val="16"/>
+          <w:szCs w:val="16"/>
+          <w:lang w:eastAsia="es-PA"/>
+        </w:rPr>
+        <w:t>GET</w:t>
+      </w:r>
+      <w:r>
+        <w:rPr>
+          <w:rFonts w:ascii="Consolas" w:eastAsia="Times New Roman" w:hAnsi="Consolas" w:cs="Times New Roman"/>
+          <w:color w:val="CCCCCC"/>
+          <w:sz w:val="16"/>
+          <w:szCs w:val="16"/>
+          <w:lang w:eastAsia="es-PA"/>
+        </w:rPr>
+        <w:t xml:space="preserve"> </w:t>
+      </w:r>
+      <w:r>
+        <w:rPr>
+          <w:rFonts w:ascii="Consolas" w:eastAsia="Times New Roman" w:hAnsi="Consolas" w:cs="Times New Roman"/>
+          <w:color w:val="D4D4D4"/>
+          <w:sz w:val="16"/>
+          <w:szCs w:val="16"/>
+          <w:lang w:eastAsia="es-PA"/>
+        </w:rPr>
+        <w:t>=</w:t>
+      </w:r>
+      <w:r>
+        <w:rPr>
+          <w:rFonts w:ascii="Consolas" w:eastAsia="Times New Roman" w:hAnsi="Consolas" w:cs="Times New Roman"/>
+          <w:color w:val="CCCCCC"/>
+          <w:sz w:val="16"/>
+          <w:szCs w:val="16"/>
+          <w:lang w:eastAsia="es-PA"/>
+        </w:rPr>
+        <w:t xml:space="preserve"> </w:t>
+      </w:r>
+      <w:r>
+        <w:rPr>
+          <w:rFonts w:ascii="Consolas" w:eastAsia="Times New Roman" w:hAnsi="Consolas" w:cs="Times New Roman"/>
+          <w:color w:val="569CD6"/>
+          <w:sz w:val="16"/>
+          <w:szCs w:val="16"/>
+          <w:lang w:eastAsia="es-PA"/>
+        </w:rPr>
+        <w:t>async</w:t>
+      </w:r>
+      <w:r>
+        <w:rPr>
+          <w:rFonts w:ascii="Consolas" w:eastAsia="Times New Roman" w:hAnsi="Consolas" w:cs="Times New Roman"/>
+          <w:color w:val="CCCCCC"/>
+          <w:sz w:val="16"/>
+          <w:szCs w:val="16"/>
+          <w:lang w:eastAsia="es-PA"/>
+        </w:rPr>
+        <w:t xml:space="preserve"> (</w:t>
+      </w:r>
+      <w:r>
+        <w:rPr>
+          <w:rFonts w:ascii="Consolas" w:eastAsia="Times New Roman" w:hAnsi="Consolas" w:cs="Times New Roman"/>
+          <w:color w:val="9CDCFE"/>
+          <w:sz w:val="16"/>
+          <w:szCs w:val="16"/>
+          <w:lang w:eastAsia="es-PA"/>
+        </w:rPr>
+        <w:t>request</w:t>
+      </w:r>
+      <w:r>
+        <w:rPr>
+          <w:rFonts w:ascii="Consolas" w:eastAsia="Times New Roman" w:hAnsi="Consolas" w:cs="Times New Roman"/>
+          <w:color w:val="CCCCCC"/>
+          <w:sz w:val="16"/>
+          <w:szCs w:val="16"/>
+          <w:lang w:eastAsia="es-PA"/>
+        </w:rPr>
+        <w:t xml:space="preserve">, </w:t>
+      </w:r>
+      <w:proofErr w:type="gramStart"/>
+      <w:r>
+        <w:rPr>
+          <w:rFonts w:ascii="Consolas" w:eastAsia="Times New Roman" w:hAnsi="Consolas" w:cs="Times New Roman"/>
+          <w:color w:val="CCCCCC"/>
+          <w:sz w:val="16"/>
+          <w:szCs w:val="16"/>
+          <w:lang w:eastAsia="es-PA"/>
+        </w:rPr>
+        <w:t xml:space="preserve">{ </w:t>
+      </w:r>
+      <w:r>
+        <w:rPr>
+          <w:rFonts w:ascii="Consolas" w:eastAsia="Times New Roman" w:hAnsi="Consolas" w:cs="Times New Roman"/>
+          <w:color w:val="9CDCFE"/>
+          <w:sz w:val="16"/>
+          <w:szCs w:val="16"/>
+          <w:lang w:eastAsia="es-PA"/>
+        </w:rPr>
+        <w:t>params</w:t>
+      </w:r>
+      <w:proofErr w:type="gramEnd"/>
+      <w:r>
+        <w:rPr>
+          <w:rFonts w:ascii="Consolas" w:eastAsia="Times New Roman" w:hAnsi="Consolas" w:cs="Times New Roman"/>
+          <w:color w:val="CCCCCC"/>
+          <w:sz w:val="16"/>
+          <w:szCs w:val="16"/>
+          <w:lang w:eastAsia="es-PA"/>
+        </w:rPr>
+        <w:t xml:space="preserve"> }) </w:t>
+      </w:r>
+      <w:r>
+        <w:rPr>
+          <w:rFonts w:ascii="Consolas" w:eastAsia="Times New Roman" w:hAnsi="Consolas" w:cs="Times New Roman"/>
+          <w:color w:val="569CD6"/>
+          <w:sz w:val="16"/>
+          <w:szCs w:val="16"/>
+          <w:lang w:eastAsia="es-PA"/>
+        </w:rPr>
+        <w:t>=&gt;</w:t>
+      </w:r>
+      <w:r>
+        <w:rPr>
+          <w:rFonts w:ascii="Consolas" w:eastAsia="Times New Roman" w:hAnsi="Consolas" w:cs="Times New Roman"/>
+          <w:color w:val="CCCCCC"/>
+          <w:sz w:val="16"/>
+          <w:szCs w:val="16"/>
+          <w:lang w:eastAsia="es-PA"/>
+        </w:rPr>
+        <w:t xml:space="preserve"> {</w:t>
+      </w:r>
+    </w:p>
+    <w:p>
+      <w:pPr>
+        <w:shd w:val="clear" w:color="auto" w:fill="1F1F1F"/>
+        <w:rPr>
+          <w:rFonts w:ascii="Consolas" w:eastAsia="Times New Roman" w:hAnsi="Consolas" w:cs="Times New Roman"/>
+          <w:color w:val="CCCCCC"/>
+          <w:sz w:val="16"/>
+          <w:szCs w:val="16"/>
+          <w:lang w:eastAsia="es-PA"/>
+        </w:rPr>
+      </w:pPr>
+      <w:r>
+        <w:rPr>
+          <w:rFonts w:ascii="Consolas" w:eastAsia="Times New Roman" w:hAnsi="Consolas" w:cs="Times New Roman"/>
+          <w:color w:val="CCCCCC"/>
+          <w:sz w:val="16"/>
+          <w:szCs w:val="16"/>
+          <w:lang w:eastAsia="es-PA"/>
+        </w:rPr>
+        <w:t xml:space="preserve">  </w:t>
+      </w:r>
+      <w:r>
+        <w:rPr>
+          <w:rFonts w:ascii="Consolas" w:eastAsia="Times New Roman" w:hAnsi="Consolas" w:cs="Times New Roman"/>
+          <w:color w:val="569CD6"/>
+          <w:sz w:val="16"/>
+          <w:szCs w:val="16"/>
+          <w:lang w:eastAsia="es-PA"/>
+        </w:rPr>
+        <w:t>const</w:t>
+      </w:r>
+      <w:r>
+        <w:rPr>
+          <w:rFonts w:ascii="Consolas" w:eastAsia="Times New Roman" w:hAnsi="Consolas" w:cs="Times New Roman"/>
+          <w:color w:val="CCCCCC"/>
+          <w:sz w:val="16"/>
+          <w:szCs w:val="16"/>
+          <w:lang w:eastAsia="es-PA"/>
+        </w:rPr>
+        <w:t xml:space="preserve"> </w:t>
+      </w:r>
+      <w:r>
+        <w:rPr>
+          <w:rFonts w:ascii="Consolas" w:eastAsia="Times New Roman" w:hAnsi="Consolas" w:cs="Times New Roman"/>
+          <w:color w:val="4FC1FF"/>
+          <w:sz w:val="16"/>
+          <w:szCs w:val="16"/>
+          <w:lang w:eastAsia="es-PA"/>
+        </w:rPr>
+        <w:t>task</w:t>
+      </w:r>
+      <w:r>
+        <w:rPr>
+          <w:rFonts w:ascii="Consolas" w:eastAsia="Times New Roman" w:hAnsi="Consolas" w:cs="Times New Roman"/>
+          <w:color w:val="CCCCCC"/>
+          <w:sz w:val="16"/>
+          <w:szCs w:val="16"/>
+          <w:lang w:eastAsia="es-PA"/>
+        </w:rPr>
+        <w:t xml:space="preserve"> </w:t>
+      </w:r>
+      <w:r>
+        <w:rPr>
+          <w:rFonts w:ascii="Consolas" w:eastAsia="Times New Roman" w:hAnsi="Consolas" w:cs="Times New Roman"/>
+          <w:color w:val="D4D4D4"/>
+          <w:sz w:val="16"/>
+          <w:szCs w:val="16"/>
+          <w:lang w:eastAsia="es-PA"/>
+        </w:rPr>
+        <w:t>=</w:t>
+      </w:r>
+      <w:r>
+        <w:rPr>
+          <w:rFonts w:ascii="Consolas" w:eastAsia="Times New Roman" w:hAnsi="Consolas" w:cs="Times New Roman"/>
+          <w:color w:val="CCCCCC"/>
+          <w:sz w:val="16"/>
+          <w:szCs w:val="16"/>
+          <w:lang w:eastAsia="es-PA"/>
+        </w:rPr>
+        <w:t xml:space="preserve"> </w:t>
+      </w:r>
+      <w:r>
+        <w:rPr>
+          <w:rFonts w:ascii="Consolas" w:eastAsia="Times New Roman" w:hAnsi="Consolas" w:cs="Times New Roman"/>
+          <w:color w:val="C586C0"/>
+          <w:sz w:val="16"/>
+          <w:szCs w:val="16"/>
+          <w:lang w:eastAsia="es-PA"/>
+        </w:rPr>
+        <w:t>await</w:t>
+      </w:r>
+      <w:r>
+        <w:rPr>
+          <w:rFonts w:ascii="Consolas" w:eastAsia="Times New Roman" w:hAnsi="Consolas" w:cs="Times New Roman"/>
+          <w:color w:val="CCCCCC"/>
+          <w:sz w:val="16"/>
+          <w:szCs w:val="16"/>
+          <w:lang w:eastAsia="es-PA"/>
+        </w:rPr>
+        <w:t xml:space="preserve"> </w:t>
+      </w:r>
+      <w:proofErr w:type="spellStart"/>
+      <w:proofErr w:type="gramStart"/>
+      <w:r>
+        <w:rPr>
+          <w:rFonts w:ascii="Consolas" w:eastAsia="Times New Roman" w:hAnsi="Consolas" w:cs="Times New Roman"/>
+          <w:color w:val="4FC1FF"/>
+          <w:sz w:val="16"/>
+          <w:szCs w:val="16"/>
+          <w:lang w:eastAsia="es-PA"/>
+        </w:rPr>
+        <w:t>prisma</w:t>
+      </w:r>
+      <w:r>
+        <w:rPr>
+          <w:rFonts w:ascii="Consolas" w:eastAsia="Times New Roman" w:hAnsi="Consolas" w:cs="Times New Roman"/>
+          <w:color w:val="CCCCCC"/>
+          <w:sz w:val="16"/>
+          <w:szCs w:val="16"/>
+          <w:lang w:eastAsia="es-PA"/>
+        </w:rPr>
+        <w:t>.</w:t>
+      </w:r>
+      <w:r>
+        <w:rPr>
+          <w:rFonts w:ascii="Consolas" w:eastAsia="Times New Roman" w:hAnsi="Consolas" w:cs="Times New Roman"/>
+          <w:color w:val="9CDCFE"/>
+          <w:sz w:val="16"/>
+          <w:szCs w:val="16"/>
+          <w:lang w:eastAsia="es-PA"/>
+        </w:rPr>
+        <w:t>task</w:t>
+      </w:r>
+      <w:proofErr w:type="gramEnd"/>
+      <w:r>
+        <w:rPr>
+          <w:rFonts w:ascii="Consolas" w:eastAsia="Times New Roman" w:hAnsi="Consolas" w:cs="Times New Roman"/>
+          <w:color w:val="CCCCCC"/>
+          <w:sz w:val="16"/>
+          <w:szCs w:val="16"/>
+          <w:lang w:eastAsia="es-PA"/>
+        </w:rPr>
+        <w:t>.</w:t>
+      </w:r>
+      <w:r>
+        <w:rPr>
+          <w:rFonts w:ascii="Consolas" w:eastAsia="Times New Roman" w:hAnsi="Consolas" w:cs="Times New Roman"/>
+          <w:color w:val="DCDCAA"/>
+          <w:sz w:val="16"/>
+          <w:szCs w:val="16"/>
+          <w:lang w:eastAsia="es-PA"/>
+        </w:rPr>
+        <w:t>findUnique</w:t>
+      </w:r>
+      <w:proofErr w:type="spellEnd"/>
+      <w:r>
+        <w:rPr>
+          <w:rFonts w:ascii="Consolas" w:eastAsia="Times New Roman" w:hAnsi="Consolas" w:cs="Times New Roman"/>
+          <w:color w:val="CCCCCC"/>
+          <w:sz w:val="16"/>
+          <w:szCs w:val="16"/>
+          <w:lang w:eastAsia="es-PA"/>
+        </w:rPr>
+        <w:t>({</w:t>
+      </w:r>
+    </w:p>
+    <w:p>
+      <w:pPr>
+        <w:shd w:val="clear" w:color="auto" w:fill="1F1F1F"/>
+        <w:rPr>
+          <w:rFonts w:ascii="Consolas" w:eastAsia="Times New Roman" w:hAnsi="Consolas" w:cs="Times New Roman"/>
+          <w:color w:val="CCCCCC"/>
+          <w:sz w:val="16"/>
+          <w:szCs w:val="16"/>
+          <w:lang w:val="es-PA" w:eastAsia="es-PA"/>
+        </w:rPr>
+      </w:pPr>
+      <w:r>
+        <w:rPr>
+          <w:rFonts w:ascii="Consolas" w:eastAsia="Times New Roman" w:hAnsi="Consolas" w:cs="Times New Roman"/>
+          <w:color w:val="CCCCCC"/>
+          <w:sz w:val="16"/>
+          <w:szCs w:val="16"/>
+          <w:lang w:eastAsia="es-PA"/>
+        </w:rPr>
+        <w:t xml:space="preserve">    </w:t>
+      </w:r>
+      <w:proofErr w:type="spellStart"/>
+      <w:r>
+        <w:rPr>
+          <w:rFonts w:ascii="Consolas" w:eastAsia="Times New Roman" w:hAnsi="Consolas" w:cs="Times New Roman"/>
+          <w:color w:val="9CDCFE"/>
+          <w:sz w:val="16"/>
+          <w:szCs w:val="16"/>
+          <w:lang w:val="es-PA" w:eastAsia="es-PA"/>
+        </w:rPr>
+        <w:t>where</w:t>
+      </w:r>
+      <w:proofErr w:type="spellEnd"/>
+      <w:r>
+        <w:rPr>
+          <w:rFonts w:ascii="Consolas" w:eastAsia="Times New Roman" w:hAnsi="Consolas" w:cs="Times New Roman"/>
+          <w:color w:val="9CDCFE"/>
+          <w:sz w:val="16"/>
+          <w:szCs w:val="16"/>
+          <w:lang w:val="es-PA" w:eastAsia="es-PA"/>
+        </w:rPr>
+        <w:t>:</w:t>
+      </w:r>
+      <w:r>
+        <w:rPr>
+          <w:rFonts w:ascii="Consolas" w:eastAsia="Times New Roman" w:hAnsi="Consolas" w:cs="Times New Roman"/>
+          <w:color w:val="CCCCCC"/>
+          <w:sz w:val="16"/>
+          <w:szCs w:val="16"/>
+          <w:lang w:val="es-PA" w:eastAsia="es-PA"/>
+        </w:rPr>
+        <w:t xml:space="preserve"> {</w:t>
+      </w:r>
+    </w:p>
+    <w:p>
+      <w:pPr>
+        <w:shd w:val="clear" w:color="auto" w:fill="1F1F1F"/>
+        <w:rPr>
+          <w:rFonts w:ascii="Consolas" w:eastAsia="Times New Roman" w:hAnsi="Consolas" w:cs="Times New Roman"/>
+          <w:color w:val="CCCCCC"/>
+          <w:sz w:val="16"/>
+          <w:szCs w:val="16"/>
+          <w:lang w:val="es-PA" w:eastAsia="es-PA"/>
+        </w:rPr>
+      </w:pPr>
+      <w:r>
+        <w:rPr>
+          <w:rFonts w:ascii="Consolas" w:eastAsia="Times New Roman" w:hAnsi="Consolas" w:cs="Times New Roman"/>
+          <w:color w:val="CCCCCC"/>
+          <w:sz w:val="16"/>
+          <w:szCs w:val="16"/>
+          <w:lang w:val="es-PA" w:eastAsia="es-PA"/>
+        </w:rPr>
+        <w:t xml:space="preserve">      </w:t>
+      </w:r>
+      <w:r>
+        <w:rPr>
+          <w:rFonts w:ascii="Consolas" w:eastAsia="Times New Roman" w:hAnsi="Consolas" w:cs="Times New Roman"/>
+          <w:color w:val="9CDCFE"/>
+          <w:sz w:val="16"/>
+          <w:szCs w:val="16"/>
+          <w:lang w:val="es-PA" w:eastAsia="es-PA"/>
+        </w:rPr>
+        <w:t>id:</w:t>
+      </w:r>
+      <w:r>
+        <w:rPr>
+          <w:rFonts w:ascii="Consolas" w:eastAsia="Times New Roman" w:hAnsi="Consolas" w:cs="Times New Roman"/>
+          <w:color w:val="CCCCCC"/>
+          <w:sz w:val="16"/>
+          <w:szCs w:val="16"/>
+          <w:lang w:val="es-PA" w:eastAsia="es-PA"/>
+        </w:rPr>
+        <w:t xml:space="preserve"> </w:t>
+      </w:r>
+      <w:proofErr w:type="spellStart"/>
+      <w:r>
+        <w:rPr>
+          <w:rFonts w:ascii="Consolas" w:eastAsia="Times New Roman" w:hAnsi="Consolas" w:cs="Times New Roman"/>
+          <w:color w:val="4EC9B0"/>
+          <w:sz w:val="16"/>
+          <w:szCs w:val="16"/>
+          <w:lang w:val="es-PA" w:eastAsia="es-PA"/>
+        </w:rPr>
+        <w:t>Number</w:t>
+      </w:r>
+      <w:proofErr w:type="spellEnd"/>
+      <w:r>
+        <w:rPr>
+          <w:rFonts w:ascii="Consolas" w:eastAsia="Times New Roman" w:hAnsi="Consolas" w:cs="Times New Roman"/>
+          <w:color w:val="CCCCCC"/>
+          <w:sz w:val="16"/>
+          <w:szCs w:val="16"/>
+          <w:lang w:val="es-PA" w:eastAsia="es-PA"/>
+        </w:rPr>
+        <w:t>(</w:t>
+      </w:r>
+      <w:proofErr w:type="spellStart"/>
+      <w:r>
+        <w:rPr>
+          <w:rFonts w:ascii="Consolas" w:eastAsia="Times New Roman" w:hAnsi="Consolas" w:cs="Times New Roman"/>
+          <w:color w:val="9CDCFE"/>
+          <w:sz w:val="16"/>
+          <w:szCs w:val="16"/>
+          <w:lang w:val="es-PA" w:eastAsia="es-PA"/>
+        </w:rPr>
+        <w:t>params</w:t>
+      </w:r>
+      <w:r>
+        <w:rPr>
+          <w:rFonts w:ascii="Consolas" w:eastAsia="Times New Roman" w:hAnsi="Consolas" w:cs="Times New Roman"/>
+          <w:color w:val="CCCCCC"/>
+          <w:sz w:val="16"/>
+          <w:szCs w:val="16"/>
+          <w:lang w:val="es-PA" w:eastAsia="es-PA"/>
+        </w:rPr>
+        <w:t>.</w:t>
+      </w:r>
+      <w:r>
+        <w:rPr>
+          <w:rFonts w:ascii="Consolas" w:eastAsia="Times New Roman" w:hAnsi="Consolas" w:cs="Times New Roman"/>
+          <w:color w:val="9CDCFE"/>
+          <w:sz w:val="16"/>
+          <w:szCs w:val="16"/>
+          <w:lang w:val="es-PA" w:eastAsia="es-PA"/>
+        </w:rPr>
+        <w:t>id</w:t>
+      </w:r>
+      <w:proofErr w:type="spellEnd"/>
+      <w:r>
+        <w:rPr>
+          <w:rFonts w:ascii="Consolas" w:eastAsia="Times New Roman" w:hAnsi="Consolas" w:cs="Times New Roman"/>
+          <w:color w:val="CCCCCC"/>
+          <w:sz w:val="16"/>
+          <w:szCs w:val="16"/>
+          <w:lang w:val="es-PA" w:eastAsia="es-PA"/>
+        </w:rPr>
+        <w:t>),</w:t>
+      </w:r>
+    </w:p>
+    <w:p>
+      <w:pPr>
+        <w:shd w:val="clear" w:color="auto" w:fill="1F1F1F"/>
+        <w:rPr>
+          <w:rFonts w:ascii="Consolas" w:eastAsia="Times New Roman" w:hAnsi="Consolas" w:cs="Times New Roman"/>
+          <w:color w:val="CCCCCC"/>
+          <w:sz w:val="16"/>
+          <w:szCs w:val="16"/>
+          <w:lang w:val="es-PA" w:eastAsia="es-PA"/>
+        </w:rPr>
+      </w:pPr>
+      <w:r>
+        <w:rPr>
+          <w:rFonts w:ascii="Consolas" w:eastAsia="Times New Roman" w:hAnsi="Consolas" w:cs="Times New Roman"/>
+          <w:color w:val="CCCCCC"/>
+          <w:sz w:val="16"/>
+          <w:szCs w:val="16"/>
+          <w:lang w:val="es-PA" w:eastAsia="es-PA"/>
+        </w:rPr>
+        <w:t>    },</w:t>
+      </w:r>
+    </w:p>
+    <w:p>
+      <w:pPr>
+        <w:shd w:val="clear" w:color="auto" w:fill="1F1F1F"/>
+        <w:rPr>
+          <w:rFonts w:ascii="Consolas" w:eastAsia="Times New Roman" w:hAnsi="Consolas" w:cs="Times New Roman"/>
+          <w:color w:val="CCCCCC"/>
+          <w:sz w:val="16"/>
+          <w:szCs w:val="16"/>
+          <w:lang w:val="es-PA" w:eastAsia="es-PA"/>
+        </w:rPr>
+      </w:pPr>
+      <w:r>
+        <w:rPr>
+          <w:rFonts w:ascii="Consolas" w:eastAsia="Times New Roman" w:hAnsi="Consolas" w:cs="Times New Roman"/>
+          <w:color w:val="CCCCCC"/>
+          <w:sz w:val="16"/>
+          <w:szCs w:val="16"/>
+          <w:lang w:val="es-PA" w:eastAsia="es-PA"/>
+        </w:rPr>
+        <w:t>  });</w:t>
+      </w:r>
+    </w:p>
+    <w:p>
+      <w:pPr>
+        <w:shd w:val="clear" w:color="auto" w:fill="1F1F1F"/>
+        <w:rPr>
+          <w:rFonts w:ascii="Consolas" w:eastAsia="Times New Roman" w:hAnsi="Consolas" w:cs="Times New Roman"/>
+          <w:color w:val="CCCCCC"/>
+          <w:sz w:val="16"/>
+          <w:szCs w:val="16"/>
+          <w:lang w:val="es-PA" w:eastAsia="es-PA"/>
+        </w:rPr>
+      </w:pPr>
+    </w:p>
+    <w:p>
+      <w:pPr>
+        <w:shd w:val="clear" w:color="auto" w:fill="1F1F1F"/>
+        <w:rPr>
+          <w:rFonts w:ascii="Consolas" w:eastAsia="Times New Roman" w:hAnsi="Consolas" w:cs="Times New Roman"/>
+          <w:color w:val="CCCCCC"/>
+          <w:sz w:val="16"/>
+          <w:szCs w:val="16"/>
+          <w:lang w:val="es-PA" w:eastAsia="es-PA"/>
+        </w:rPr>
+      </w:pPr>
+      <w:r>
+        <w:rPr>
+          <w:rFonts w:ascii="Consolas" w:eastAsia="Times New Roman" w:hAnsi="Consolas" w:cs="Times New Roman"/>
+          <w:color w:val="CCCCCC"/>
+          <w:sz w:val="16"/>
+          <w:szCs w:val="16"/>
+          <w:lang w:val="es-PA" w:eastAsia="es-PA"/>
+        </w:rPr>
+        <w:t xml:space="preserve">  </w:t>
+      </w:r>
+      <w:proofErr w:type="spellStart"/>
+      <w:r>
+        <w:rPr>
+          <w:rFonts w:ascii="Consolas" w:eastAsia="Times New Roman" w:hAnsi="Consolas" w:cs="Times New Roman"/>
+          <w:color w:val="C586C0"/>
+          <w:sz w:val="16"/>
+          <w:szCs w:val="16"/>
+          <w:lang w:val="es-PA" w:eastAsia="es-PA"/>
+        </w:rPr>
+        <w:t>return</w:t>
+      </w:r>
+      <w:proofErr w:type="spellEnd"/>
+      <w:r>
+        <w:rPr>
+          <w:rFonts w:ascii="Consolas" w:eastAsia="Times New Roman" w:hAnsi="Consolas" w:cs="Times New Roman"/>
+          <w:color w:val="CCCCCC"/>
+          <w:sz w:val="16"/>
+          <w:szCs w:val="16"/>
+          <w:lang w:val="es-PA" w:eastAsia="es-PA"/>
+        </w:rPr>
+        <w:t xml:space="preserve"> </w:t>
+      </w:r>
+      <w:proofErr w:type="spellStart"/>
+      <w:r>
+        <w:rPr>
+          <w:rFonts w:ascii="Consolas" w:eastAsia="Times New Roman" w:hAnsi="Consolas" w:cs="Times New Roman"/>
+          <w:color w:val="4EC9B0"/>
+          <w:sz w:val="16"/>
+          <w:szCs w:val="16"/>
+          <w:lang w:val="es-PA" w:eastAsia="es-PA"/>
+        </w:rPr>
+        <w:t>NextResponse</w:t>
+      </w:r>
+      <w:r>
+        <w:rPr>
+          <w:rFonts w:ascii="Consolas" w:eastAsia="Times New Roman" w:hAnsi="Consolas" w:cs="Times New Roman"/>
+          <w:color w:val="CCCCCC"/>
+          <w:sz w:val="16"/>
+          <w:szCs w:val="16"/>
+          <w:lang w:val="es-PA" w:eastAsia="es-PA"/>
+        </w:rPr>
+        <w:t>.</w:t>
+      </w:r>
+      <w:r>
+        <w:rPr>
+          <w:rFonts w:ascii="Consolas" w:eastAsia="Times New Roman" w:hAnsi="Consolas" w:cs="Times New Roman"/>
+          <w:color w:val="DCDCAA"/>
+          <w:sz w:val="16"/>
+          <w:szCs w:val="16"/>
+          <w:lang w:val="es-PA" w:eastAsia="es-PA"/>
+        </w:rPr>
+        <w:t>json</w:t>
+      </w:r>
+      <w:proofErr w:type="spellEnd"/>
+      <w:r>
+        <w:rPr>
+          <w:rFonts w:ascii="Consolas" w:eastAsia="Times New Roman" w:hAnsi="Consolas" w:cs="Times New Roman"/>
+          <w:color w:val="CCCCCC"/>
+          <w:sz w:val="16"/>
+          <w:szCs w:val="16"/>
+          <w:lang w:val="es-PA" w:eastAsia="es-PA"/>
+        </w:rPr>
+        <w:t>(</w:t>
+      </w:r>
+      <w:proofErr w:type="spellStart"/>
+      <w:r>
+        <w:rPr>
+          <w:rFonts w:ascii="Consolas" w:eastAsia="Times New Roman" w:hAnsi="Consolas" w:cs="Times New Roman"/>
+          <w:color w:val="4FC1FF"/>
+          <w:sz w:val="16"/>
+          <w:szCs w:val="16"/>
+          <w:lang w:val="es-PA" w:eastAsia="es-PA"/>
+        </w:rPr>
+        <w:t>task</w:t>
+      </w:r>
+      <w:proofErr w:type="spellEnd"/>
+      <w:r>
+        <w:rPr>
+          <w:rFonts w:ascii="Consolas" w:eastAsia="Times New Roman" w:hAnsi="Consolas" w:cs="Times New Roman"/>
+          <w:color w:val="CCCCCC"/>
+          <w:sz w:val="16"/>
+          <w:szCs w:val="16"/>
+          <w:lang w:val="es-PA" w:eastAsia="es-PA"/>
+        </w:rPr>
+        <w:t>);</w:t>
+      </w:r>
+    </w:p>
+    <w:p>
+      <w:pPr>
+        <w:shd w:val="clear" w:color="auto" w:fill="1F1F1F"/>
+        <w:rPr>
+          <w:rFonts w:ascii="Consolas" w:eastAsia="Times New Roman" w:hAnsi="Consolas" w:cs="Times New Roman"/>
+          <w:color w:val="CCCCCC"/>
+          <w:sz w:val="16"/>
+          <w:szCs w:val="16"/>
+          <w:lang w:val="es-PA" w:eastAsia="es-PA"/>
+        </w:rPr>
+      </w:pPr>
+      <w:r>
+        <w:rPr>
+          <w:rFonts w:ascii="Consolas" w:eastAsia="Times New Roman" w:hAnsi="Consolas" w:cs="Times New Roman"/>
+          <w:color w:val="CCCCCC"/>
+          <w:sz w:val="16"/>
+          <w:szCs w:val="16"/>
+          <w:lang w:val="es-PA" w:eastAsia="es-PA"/>
+        </w:rPr>
+        <w:t>};</w:t>
+      </w:r>
+    </w:p>
+    <w:p>
+      <w:pPr>
+        <w:shd w:val="clear" w:color="auto" w:fill="1F1F1F"/>
+        <w:rPr>
+          <w:rFonts w:ascii="Consolas" w:eastAsia="Times New Roman" w:hAnsi="Consolas" w:cs="Times New Roman"/>
+          <w:color w:val="CCCCCC"/>
+          <w:sz w:val="16"/>
+          <w:szCs w:val="16"/>
+          <w:lang w:val="es-PA" w:eastAsia="es-PA"/>
+        </w:rPr>
+      </w:pPr>
+    </w:p>
+    <w:p>
+      <w:pPr>
+        <w:shd w:val="clear" w:color="auto" w:fill="1F1F1F"/>
+        <w:rPr>
+          <w:rFonts w:ascii="Consolas" w:eastAsia="Times New Roman" w:hAnsi="Consolas" w:cs="Times New Roman"/>
+          <w:color w:val="CCCCCC"/>
+          <w:sz w:val="16"/>
+          <w:szCs w:val="16"/>
+          <w:lang w:eastAsia="es-PA"/>
+        </w:rPr>
+      </w:pPr>
+      <w:r>
+        <w:rPr>
+          <w:rFonts w:ascii="Consolas" w:eastAsia="Times New Roman" w:hAnsi="Consolas" w:cs="Times New Roman"/>
+          <w:color w:val="C586C0"/>
+          <w:sz w:val="16"/>
+          <w:szCs w:val="16"/>
+          <w:lang w:eastAsia="es-PA"/>
+        </w:rPr>
+        <w:t>export</w:t>
+      </w:r>
+      <w:r>
+        <w:rPr>
+          <w:rFonts w:ascii="Consolas" w:eastAsia="Times New Roman" w:hAnsi="Consolas" w:cs="Times New Roman"/>
+          <w:color w:val="CCCCCC"/>
+          <w:sz w:val="16"/>
+          <w:szCs w:val="16"/>
+          <w:lang w:eastAsia="es-PA"/>
+        </w:rPr>
+        <w:t xml:space="preserve"> </w:t>
+      </w:r>
+      <w:r>
+        <w:rPr>
+          <w:rFonts w:ascii="Consolas" w:eastAsia="Times New Roman" w:hAnsi="Consolas" w:cs="Times New Roman"/>
+          <w:color w:val="569CD6"/>
+          <w:sz w:val="16"/>
+          <w:szCs w:val="16"/>
+          <w:lang w:eastAsia="es-PA"/>
+        </w:rPr>
+        <w:t>const</w:t>
+      </w:r>
+      <w:r>
+        <w:rPr>
+          <w:rFonts w:ascii="Consolas" w:eastAsia="Times New Roman" w:hAnsi="Consolas" w:cs="Times New Roman"/>
+          <w:color w:val="CCCCCC"/>
+          <w:sz w:val="16"/>
+          <w:szCs w:val="16"/>
+          <w:lang w:eastAsia="es-PA"/>
+        </w:rPr>
+        <w:t xml:space="preserve"> </w:t>
+      </w:r>
+      <w:r>
+        <w:rPr>
+          <w:rFonts w:ascii="Consolas" w:eastAsia="Times New Roman" w:hAnsi="Consolas" w:cs="Times New Roman"/>
+          <w:color w:val="DCDCAA"/>
+          <w:sz w:val="16"/>
+          <w:szCs w:val="16"/>
+          <w:lang w:eastAsia="es-PA"/>
+        </w:rPr>
+        <w:t>PUT</w:t>
+      </w:r>
+      <w:r>
+        <w:rPr>
+          <w:rFonts w:ascii="Consolas" w:eastAsia="Times New Roman" w:hAnsi="Consolas" w:cs="Times New Roman"/>
+          <w:color w:val="CCCCCC"/>
+          <w:sz w:val="16"/>
+          <w:szCs w:val="16"/>
+          <w:lang w:eastAsia="es-PA"/>
+        </w:rPr>
+        <w:t xml:space="preserve"> </w:t>
+      </w:r>
+      <w:r>
+        <w:rPr>
+          <w:rFonts w:ascii="Consolas" w:eastAsia="Times New Roman" w:hAnsi="Consolas" w:cs="Times New Roman"/>
+          <w:color w:val="D4D4D4"/>
+          <w:sz w:val="16"/>
+          <w:szCs w:val="16"/>
+          <w:lang w:eastAsia="es-PA"/>
+        </w:rPr>
+        <w:t>=</w:t>
+      </w:r>
+      <w:r>
+        <w:rPr>
+          <w:rFonts w:ascii="Consolas" w:eastAsia="Times New Roman" w:hAnsi="Consolas" w:cs="Times New Roman"/>
+          <w:color w:val="CCCCCC"/>
+          <w:sz w:val="16"/>
+          <w:szCs w:val="16"/>
+          <w:lang w:eastAsia="es-PA"/>
+        </w:rPr>
+        <w:t xml:space="preserve"> </w:t>
+      </w:r>
+      <w:r>
+        <w:rPr>
+          <w:rFonts w:ascii="Consolas" w:eastAsia="Times New Roman" w:hAnsi="Consolas" w:cs="Times New Roman"/>
+          <w:color w:val="569CD6"/>
+          <w:sz w:val="16"/>
+          <w:szCs w:val="16"/>
+          <w:lang w:eastAsia="es-PA"/>
+        </w:rPr>
+        <w:t>async</w:t>
+      </w:r>
+      <w:r>
+        <w:rPr>
+          <w:rFonts w:ascii="Consolas" w:eastAsia="Times New Roman" w:hAnsi="Consolas" w:cs="Times New Roman"/>
+          <w:color w:val="CCCCCC"/>
+          <w:sz w:val="16"/>
+          <w:szCs w:val="16"/>
+          <w:lang w:eastAsia="es-PA"/>
+        </w:rPr>
+        <w:t xml:space="preserve"> (</w:t>
+      </w:r>
+      <w:r>
+        <w:rPr>
+          <w:rFonts w:ascii="Consolas" w:eastAsia="Times New Roman" w:hAnsi="Consolas" w:cs="Times New Roman"/>
+          <w:color w:val="9CDCFE"/>
+          <w:sz w:val="16"/>
+          <w:szCs w:val="16"/>
+          <w:lang w:eastAsia="es-PA"/>
+        </w:rPr>
+        <w:t>request</w:t>
+      </w:r>
+      <w:r>
+        <w:rPr>
+          <w:rFonts w:ascii="Consolas" w:eastAsia="Times New Roman" w:hAnsi="Consolas" w:cs="Times New Roman"/>
+          <w:color w:val="CCCCCC"/>
+          <w:sz w:val="16"/>
+          <w:szCs w:val="16"/>
+          <w:lang w:eastAsia="es-PA"/>
+        </w:rPr>
+        <w:t xml:space="preserve">, </w:t>
+      </w:r>
+      <w:proofErr w:type="gramStart"/>
+      <w:r>
+        <w:rPr>
+          <w:rFonts w:ascii="Consolas" w:eastAsia="Times New Roman" w:hAnsi="Consolas" w:cs="Times New Roman"/>
+          <w:color w:val="CCCCCC"/>
+          <w:sz w:val="16"/>
+          <w:szCs w:val="16"/>
+          <w:lang w:eastAsia="es-PA"/>
+        </w:rPr>
+        <w:t xml:space="preserve">{ </w:t>
+      </w:r>
+      <w:r>
+        <w:rPr>
+          <w:rFonts w:ascii="Consolas" w:eastAsia="Times New Roman" w:hAnsi="Consolas" w:cs="Times New Roman"/>
+          <w:color w:val="9CDCFE"/>
+          <w:sz w:val="16"/>
+          <w:szCs w:val="16"/>
+          <w:lang w:eastAsia="es-PA"/>
+        </w:rPr>
+        <w:t>params</w:t>
+      </w:r>
+      <w:proofErr w:type="gramEnd"/>
+      <w:r>
+        <w:rPr>
+          <w:rFonts w:ascii="Consolas" w:eastAsia="Times New Roman" w:hAnsi="Consolas" w:cs="Times New Roman"/>
+          <w:color w:val="CCCCCC"/>
+          <w:sz w:val="16"/>
+          <w:szCs w:val="16"/>
+          <w:lang w:eastAsia="es-PA"/>
+        </w:rPr>
+        <w:t xml:space="preserve"> }) </w:t>
+      </w:r>
+      <w:r>
+        <w:rPr>
+          <w:rFonts w:ascii="Consolas" w:eastAsia="Times New Roman" w:hAnsi="Consolas" w:cs="Times New Roman"/>
+          <w:color w:val="569CD6"/>
+          <w:sz w:val="16"/>
+          <w:szCs w:val="16"/>
+          <w:lang w:eastAsia="es-PA"/>
+        </w:rPr>
+        <w:t>=&gt;</w:t>
+      </w:r>
+      <w:r>
+        <w:rPr>
+          <w:rFonts w:ascii="Consolas" w:eastAsia="Times New Roman" w:hAnsi="Consolas" w:cs="Times New Roman"/>
+          <w:color w:val="CCCCCC"/>
+          <w:sz w:val="16"/>
+          <w:szCs w:val="16"/>
+          <w:lang w:eastAsia="es-PA"/>
+        </w:rPr>
+        <w:t xml:space="preserve"> {</w:t>
+      </w:r>
+    </w:p>
+    <w:p>
+      <w:pPr>
+        <w:shd w:val="clear" w:color="auto" w:fill="1F1F1F"/>
+        <w:rPr>
+          <w:rFonts w:ascii="Consolas" w:eastAsia="Times New Roman" w:hAnsi="Consolas" w:cs="Times New Roman"/>
+          <w:color w:val="CCCCCC"/>
+          <w:sz w:val="16"/>
+          <w:szCs w:val="16"/>
+          <w:lang w:val="es-PA" w:eastAsia="es-PA"/>
+        </w:rPr>
+      </w:pPr>
+      <w:r>
+        <w:rPr>
+          <w:rFonts w:ascii="Consolas" w:eastAsia="Times New Roman" w:hAnsi="Consolas" w:cs="Times New Roman"/>
+          <w:color w:val="CCCCCC"/>
+          <w:sz w:val="16"/>
+          <w:szCs w:val="16"/>
+          <w:lang w:eastAsia="es-PA"/>
+        </w:rPr>
+        <w:t xml:space="preserve">  </w:t>
+      </w:r>
+      <w:r>
+        <w:rPr>
+          <w:rFonts w:ascii="Consolas" w:eastAsia="Times New Roman" w:hAnsi="Consolas" w:cs="Times New Roman"/>
+          <w:color w:val="C586C0"/>
+          <w:sz w:val="16"/>
+          <w:szCs w:val="16"/>
+          <w:lang w:val="es-PA" w:eastAsia="es-PA"/>
+        </w:rPr>
+        <w:t>try</w:t>
+      </w:r>
+      <w:r>
+        <w:rPr>
+          <w:rFonts w:ascii="Consolas" w:eastAsia="Times New Roman" w:hAnsi="Consolas" w:cs="Times New Roman"/>
+          <w:color w:val="CCCCCC"/>
+          <w:sz w:val="16"/>
+          <w:szCs w:val="16"/>
+          <w:lang w:val="es-PA" w:eastAsia="es-PA"/>
+        </w:rPr>
+        <w:t xml:space="preserve"> {</w:t>
+      </w:r>
+    </w:p>
+    <w:p>
+      <w:pPr>
+        <w:shd w:val="clear" w:color="auto" w:fill="1F1F1F"/>
+        <w:rPr>
+          <w:rFonts w:ascii="Consolas" w:eastAsia="Times New Roman" w:hAnsi="Consolas" w:cs="Times New Roman"/>
+          <w:color w:val="CCCCCC"/>
+          <w:sz w:val="16"/>
+          <w:szCs w:val="16"/>
+          <w:lang w:eastAsia="es-PA"/>
+        </w:rPr>
+      </w:pPr>
+      <w:r>
+        <w:rPr>
+          <w:rFonts w:ascii="Consolas" w:eastAsia="Times New Roman" w:hAnsi="Consolas" w:cs="Times New Roman"/>
+          <w:color w:val="CCCCCC"/>
+          <w:sz w:val="16"/>
+          <w:szCs w:val="16"/>
+          <w:lang w:eastAsia="es-PA"/>
+        </w:rPr>
+        <w:t xml:space="preserve">    </w:t>
+      </w:r>
+      <w:r>
+        <w:rPr>
+          <w:rFonts w:ascii="Consolas" w:eastAsia="Times New Roman" w:hAnsi="Consolas" w:cs="Times New Roman"/>
+          <w:color w:val="569CD6"/>
+          <w:sz w:val="16"/>
+          <w:szCs w:val="16"/>
+          <w:lang w:eastAsia="es-PA"/>
+        </w:rPr>
+        <w:t>const</w:t>
+      </w:r>
+      <w:r>
+        <w:rPr>
+          <w:rFonts w:ascii="Consolas" w:eastAsia="Times New Roman" w:hAnsi="Consolas" w:cs="Times New Roman"/>
+          <w:color w:val="CCCCCC"/>
+          <w:sz w:val="16"/>
+          <w:szCs w:val="16"/>
+          <w:lang w:eastAsia="es-PA"/>
+        </w:rPr>
+        <w:t xml:space="preserve"> </w:t>
+      </w:r>
+      <w:r>
+        <w:rPr>
+          <w:rFonts w:ascii="Consolas" w:eastAsia="Times New Roman" w:hAnsi="Consolas" w:cs="Times New Roman"/>
+          <w:color w:val="4FC1FF"/>
+          <w:sz w:val="16"/>
+          <w:szCs w:val="16"/>
+          <w:lang w:eastAsia="es-PA"/>
+        </w:rPr>
+        <w:t>data</w:t>
+      </w:r>
+      <w:r>
+        <w:rPr>
+          <w:rFonts w:ascii="Consolas" w:eastAsia="Times New Roman" w:hAnsi="Consolas" w:cs="Times New Roman"/>
+          <w:color w:val="CCCCCC"/>
+          <w:sz w:val="16"/>
+          <w:szCs w:val="16"/>
+          <w:lang w:eastAsia="es-PA"/>
+        </w:rPr>
+        <w:t xml:space="preserve"> </w:t>
+      </w:r>
+      <w:r>
+        <w:rPr>
+          <w:rFonts w:ascii="Consolas" w:eastAsia="Times New Roman" w:hAnsi="Consolas" w:cs="Times New Roman"/>
+          <w:color w:val="D4D4D4"/>
+          <w:sz w:val="16"/>
+          <w:szCs w:val="16"/>
+          <w:lang w:eastAsia="es-PA"/>
+        </w:rPr>
+        <w:t>=</w:t>
+      </w:r>
+      <w:r>
+        <w:rPr>
+          <w:rFonts w:ascii="Consolas" w:eastAsia="Times New Roman" w:hAnsi="Consolas" w:cs="Times New Roman"/>
+          <w:color w:val="CCCCCC"/>
+          <w:sz w:val="16"/>
+          <w:szCs w:val="16"/>
+          <w:lang w:eastAsia="es-PA"/>
+        </w:rPr>
+        <w:t xml:space="preserve"> </w:t>
+      </w:r>
+      <w:r>
+        <w:rPr>
+          <w:rFonts w:ascii="Consolas" w:eastAsia="Times New Roman" w:hAnsi="Consolas" w:cs="Times New Roman"/>
+          <w:color w:val="C586C0"/>
+          <w:sz w:val="16"/>
+          <w:szCs w:val="16"/>
+          <w:lang w:eastAsia="es-PA"/>
+        </w:rPr>
+        <w:t>await</w:t>
+      </w:r>
+      <w:r>
+        <w:rPr>
+          <w:rFonts w:ascii="Consolas" w:eastAsia="Times New Roman" w:hAnsi="Consolas" w:cs="Times New Roman"/>
+          <w:color w:val="CCCCCC"/>
+          <w:sz w:val="16"/>
+          <w:szCs w:val="16"/>
+          <w:lang w:eastAsia="es-PA"/>
+        </w:rPr>
+        <w:t xml:space="preserve"> </w:t>
+      </w:r>
+      <w:proofErr w:type="spellStart"/>
+      <w:proofErr w:type="gramStart"/>
+      <w:r>
+        <w:rPr>
+          <w:rFonts w:ascii="Consolas" w:eastAsia="Times New Roman" w:hAnsi="Consolas" w:cs="Times New Roman"/>
+          <w:color w:val="9CDCFE"/>
+          <w:sz w:val="16"/>
+          <w:szCs w:val="16"/>
+          <w:lang w:eastAsia="es-PA"/>
+        </w:rPr>
+        <w:t>request</w:t>
+      </w:r>
+      <w:r>
+        <w:rPr>
+          <w:rFonts w:ascii="Consolas" w:eastAsia="Times New Roman" w:hAnsi="Consolas" w:cs="Times New Roman"/>
+          <w:color w:val="CCCCCC"/>
+          <w:sz w:val="16"/>
+          <w:szCs w:val="16"/>
+          <w:lang w:eastAsia="es-PA"/>
+        </w:rPr>
+        <w:t>.</w:t>
+      </w:r>
+      <w:r>
+        <w:rPr>
+          <w:rFonts w:ascii="Consolas" w:eastAsia="Times New Roman" w:hAnsi="Consolas" w:cs="Times New Roman"/>
+          <w:color w:val="DCDCAA"/>
+          <w:sz w:val="16"/>
+          <w:szCs w:val="16"/>
+          <w:lang w:eastAsia="es-PA"/>
+        </w:rPr>
+        <w:t>json</w:t>
+      </w:r>
+      <w:proofErr w:type="spellEnd"/>
+      <w:proofErr w:type="gramEnd"/>
+      <w:r>
+        <w:rPr>
+          <w:rFonts w:ascii="Consolas" w:eastAsia="Times New Roman" w:hAnsi="Consolas" w:cs="Times New Roman"/>
+          <w:color w:val="CCCCCC"/>
+          <w:sz w:val="16"/>
+          <w:szCs w:val="16"/>
+          <w:lang w:eastAsia="es-PA"/>
+        </w:rPr>
+        <w:t>();</w:t>
+      </w:r>
+    </w:p>
+    <w:p>
+      <w:pPr>
+        <w:shd w:val="clear" w:color="auto" w:fill="1F1F1F"/>
+        <w:rPr>
+          <w:rFonts w:ascii="Consolas" w:eastAsia="Times New Roman" w:hAnsi="Consolas" w:cs="Times New Roman"/>
+          <w:color w:val="CCCCCC"/>
+          <w:sz w:val="16"/>
+          <w:szCs w:val="16"/>
+          <w:lang w:eastAsia="es-PA"/>
+        </w:rPr>
+      </w:pPr>
+      <w:r>
+        <w:rPr>
+          <w:rFonts w:ascii="Consolas" w:eastAsia="Times New Roman" w:hAnsi="Consolas" w:cs="Times New Roman"/>
+          <w:color w:val="CCCCCC"/>
+          <w:sz w:val="16"/>
+          <w:szCs w:val="16"/>
+          <w:lang w:eastAsia="es-PA"/>
+        </w:rPr>
+        <w:t xml:space="preserve">    </w:t>
+      </w:r>
+      <w:r>
+        <w:rPr>
+          <w:rFonts w:ascii="Consolas" w:eastAsia="Times New Roman" w:hAnsi="Consolas" w:cs="Times New Roman"/>
+          <w:color w:val="569CD6"/>
+          <w:sz w:val="16"/>
+          <w:szCs w:val="16"/>
+          <w:lang w:eastAsia="es-PA"/>
+        </w:rPr>
+        <w:t>const</w:t>
+      </w:r>
+      <w:r>
+        <w:rPr>
+          <w:rFonts w:ascii="Consolas" w:eastAsia="Times New Roman" w:hAnsi="Consolas" w:cs="Times New Roman"/>
+          <w:color w:val="CCCCCC"/>
+          <w:sz w:val="16"/>
+          <w:szCs w:val="16"/>
+          <w:lang w:eastAsia="es-PA"/>
+        </w:rPr>
+        <w:t xml:space="preserve"> </w:t>
+      </w:r>
+      <w:r>
+        <w:rPr>
+          <w:rFonts w:ascii="Consolas" w:eastAsia="Times New Roman" w:hAnsi="Consolas" w:cs="Times New Roman"/>
+          <w:color w:val="4FC1FF"/>
+          <w:sz w:val="16"/>
+          <w:szCs w:val="16"/>
+          <w:lang w:eastAsia="es-PA"/>
+        </w:rPr>
+        <w:t>id</w:t>
+      </w:r>
+      <w:r>
+        <w:rPr>
+          <w:rFonts w:ascii="Consolas" w:eastAsia="Times New Roman" w:hAnsi="Consolas" w:cs="Times New Roman"/>
+          <w:color w:val="CCCCCC"/>
+          <w:sz w:val="16"/>
+          <w:szCs w:val="16"/>
+          <w:lang w:eastAsia="es-PA"/>
+        </w:rPr>
+        <w:t xml:space="preserve"> </w:t>
+      </w:r>
+      <w:r>
+        <w:rPr>
+          <w:rFonts w:ascii="Consolas" w:eastAsia="Times New Roman" w:hAnsi="Consolas" w:cs="Times New Roman"/>
+          <w:color w:val="D4D4D4"/>
+          <w:sz w:val="16"/>
+          <w:szCs w:val="16"/>
+          <w:lang w:eastAsia="es-PA"/>
+        </w:rPr>
+        <w:t>=</w:t>
+      </w:r>
+      <w:r>
+        <w:rPr>
+          <w:rFonts w:ascii="Consolas" w:eastAsia="Times New Roman" w:hAnsi="Consolas" w:cs="Times New Roman"/>
+          <w:color w:val="CCCCCC"/>
+          <w:sz w:val="16"/>
+          <w:szCs w:val="16"/>
+          <w:lang w:eastAsia="es-PA"/>
+        </w:rPr>
+        <w:t xml:space="preserve"> </w:t>
+      </w:r>
+      <w:r>
+        <w:rPr>
+          <w:rFonts w:ascii="Consolas" w:eastAsia="Times New Roman" w:hAnsi="Consolas" w:cs="Times New Roman"/>
+          <w:color w:val="4EC9B0"/>
+          <w:sz w:val="16"/>
+          <w:szCs w:val="16"/>
+          <w:lang w:eastAsia="es-PA"/>
+        </w:rPr>
+        <w:t>Number</w:t>
+      </w:r>
+      <w:r>
+        <w:rPr>
+          <w:rFonts w:ascii="Consolas" w:eastAsia="Times New Roman" w:hAnsi="Consolas" w:cs="Times New Roman"/>
+          <w:color w:val="CCCCCC"/>
+          <w:sz w:val="16"/>
+          <w:szCs w:val="16"/>
+          <w:lang w:eastAsia="es-PA"/>
+        </w:rPr>
+        <w:t>(</w:t>
+      </w:r>
+      <w:r>
+        <w:rPr>
+          <w:rFonts w:ascii="Consolas" w:eastAsia="Times New Roman" w:hAnsi="Consolas" w:cs="Times New Roman"/>
+          <w:color w:val="9CDCFE"/>
+          <w:sz w:val="16"/>
+          <w:szCs w:val="16"/>
+          <w:lang w:eastAsia="es-PA"/>
+        </w:rPr>
+        <w:t>params</w:t>
+      </w:r>
+      <w:r>
+        <w:rPr>
+          <w:rFonts w:ascii="Consolas" w:eastAsia="Times New Roman" w:hAnsi="Consolas" w:cs="Times New Roman"/>
+          <w:color w:val="CCCCCC"/>
+          <w:sz w:val="16"/>
+          <w:szCs w:val="16"/>
+          <w:lang w:eastAsia="es-PA"/>
+        </w:rPr>
+        <w:t>.</w:t>
+      </w:r>
+      <w:r>
+        <w:rPr>
+          <w:rFonts w:ascii="Consolas" w:eastAsia="Times New Roman" w:hAnsi="Consolas" w:cs="Times New Roman"/>
+          <w:color w:val="9CDCFE"/>
+          <w:sz w:val="16"/>
+          <w:szCs w:val="16"/>
+          <w:lang w:eastAsia="es-PA"/>
+        </w:rPr>
+        <w:t>id</w:t>
+      </w:r>
+      <w:r>
+        <w:rPr>
+          <w:rFonts w:ascii="Consolas" w:eastAsia="Times New Roman" w:hAnsi="Consolas" w:cs="Times New Roman"/>
+          <w:color w:val="CCCCCC"/>
+          <w:sz w:val="16"/>
+          <w:szCs w:val="16"/>
+          <w:lang w:eastAsia="es-PA"/>
+        </w:rPr>
+        <w:t>);</w:t>
+      </w:r>
+    </w:p>
+    <w:p>
+      <w:pPr>
+        <w:shd w:val="clear" w:color="auto" w:fill="1F1F1F"/>
+        <w:rPr>
+          <w:rFonts w:ascii="Consolas" w:eastAsia="Times New Roman" w:hAnsi="Consolas" w:cs="Times New Roman"/>
+          <w:color w:val="CCCCCC"/>
+          <w:sz w:val="16"/>
+          <w:szCs w:val="16"/>
+          <w:lang w:eastAsia="es-PA"/>
+        </w:rPr>
+      </w:pPr>
+    </w:p>
+    <w:p>
+      <w:pPr>
+        <w:shd w:val="clear" w:color="auto" w:fill="1F1F1F"/>
+        <w:rPr>
+          <w:rFonts w:ascii="Consolas" w:eastAsia="Times New Roman" w:hAnsi="Consolas" w:cs="Times New Roman"/>
+          <w:color w:val="CCCCCC"/>
+          <w:sz w:val="16"/>
+          <w:szCs w:val="16"/>
+          <w:lang w:eastAsia="es-PA"/>
+        </w:rPr>
+      </w:pPr>
+      <w:r>
+        <w:rPr>
+          <w:rFonts w:ascii="Consolas" w:eastAsia="Times New Roman" w:hAnsi="Consolas" w:cs="Times New Roman"/>
+          <w:color w:val="CCCCCC"/>
+          <w:sz w:val="16"/>
+          <w:szCs w:val="16"/>
+          <w:lang w:eastAsia="es-PA"/>
+        </w:rPr>
+        <w:t xml:space="preserve">    </w:t>
+      </w:r>
+      <w:r>
+        <w:rPr>
+          <w:rFonts w:ascii="Consolas" w:eastAsia="Times New Roman" w:hAnsi="Consolas" w:cs="Times New Roman"/>
+          <w:color w:val="569CD6"/>
+          <w:sz w:val="16"/>
+          <w:szCs w:val="16"/>
+          <w:lang w:eastAsia="es-PA"/>
+        </w:rPr>
+        <w:t>const</w:t>
+      </w:r>
+      <w:r>
+        <w:rPr>
+          <w:rFonts w:ascii="Consolas" w:eastAsia="Times New Roman" w:hAnsi="Consolas" w:cs="Times New Roman"/>
+          <w:color w:val="CCCCCC"/>
+          <w:sz w:val="16"/>
+          <w:szCs w:val="16"/>
+          <w:lang w:eastAsia="es-PA"/>
+        </w:rPr>
+        <w:t xml:space="preserve"> </w:t>
+      </w:r>
+      <w:proofErr w:type="spellStart"/>
+      <w:r>
+        <w:rPr>
+          <w:rFonts w:ascii="Consolas" w:eastAsia="Times New Roman" w:hAnsi="Consolas" w:cs="Times New Roman"/>
+          <w:color w:val="4FC1FF"/>
+          <w:sz w:val="16"/>
+          <w:szCs w:val="16"/>
+          <w:lang w:eastAsia="es-PA"/>
+        </w:rPr>
+        <w:t>taskUpdated</w:t>
+      </w:r>
+      <w:proofErr w:type="spellEnd"/>
+      <w:r>
+        <w:rPr>
+          <w:rFonts w:ascii="Consolas" w:eastAsia="Times New Roman" w:hAnsi="Consolas" w:cs="Times New Roman"/>
+          <w:color w:val="CCCCCC"/>
+          <w:sz w:val="16"/>
+          <w:szCs w:val="16"/>
+          <w:lang w:eastAsia="es-PA"/>
+        </w:rPr>
+        <w:t xml:space="preserve"> </w:t>
+      </w:r>
+      <w:r>
+        <w:rPr>
+          <w:rFonts w:ascii="Consolas" w:eastAsia="Times New Roman" w:hAnsi="Consolas" w:cs="Times New Roman"/>
+          <w:color w:val="D4D4D4"/>
+          <w:sz w:val="16"/>
+          <w:szCs w:val="16"/>
+          <w:lang w:eastAsia="es-PA"/>
+        </w:rPr>
+        <w:t>=</w:t>
+      </w:r>
+      <w:r>
+        <w:rPr>
+          <w:rFonts w:ascii="Consolas" w:eastAsia="Times New Roman" w:hAnsi="Consolas" w:cs="Times New Roman"/>
+          <w:color w:val="CCCCCC"/>
+          <w:sz w:val="16"/>
+          <w:szCs w:val="16"/>
+          <w:lang w:eastAsia="es-PA"/>
+        </w:rPr>
+        <w:t xml:space="preserve"> </w:t>
+      </w:r>
+      <w:r>
+        <w:rPr>
+          <w:rFonts w:ascii="Consolas" w:eastAsia="Times New Roman" w:hAnsi="Consolas" w:cs="Times New Roman"/>
+          <w:color w:val="C586C0"/>
+          <w:sz w:val="16"/>
+          <w:szCs w:val="16"/>
+          <w:lang w:eastAsia="es-PA"/>
+        </w:rPr>
+        <w:t>await</w:t>
+      </w:r>
+      <w:r>
+        <w:rPr>
+          <w:rFonts w:ascii="Consolas" w:eastAsia="Times New Roman" w:hAnsi="Consolas" w:cs="Times New Roman"/>
+          <w:color w:val="CCCCCC"/>
+          <w:sz w:val="16"/>
+          <w:szCs w:val="16"/>
+          <w:lang w:eastAsia="es-PA"/>
+        </w:rPr>
+        <w:t xml:space="preserve"> </w:t>
+      </w:r>
+      <w:proofErr w:type="spellStart"/>
+      <w:proofErr w:type="gramStart"/>
+      <w:r>
+        <w:rPr>
+          <w:rFonts w:ascii="Consolas" w:eastAsia="Times New Roman" w:hAnsi="Consolas" w:cs="Times New Roman"/>
+          <w:color w:val="4FC1FF"/>
+          <w:sz w:val="16"/>
+          <w:szCs w:val="16"/>
+          <w:lang w:eastAsia="es-PA"/>
+        </w:rPr>
+        <w:t>prisma</w:t>
+      </w:r>
+      <w:r>
+        <w:rPr>
+          <w:rFonts w:ascii="Consolas" w:eastAsia="Times New Roman" w:hAnsi="Consolas" w:cs="Times New Roman"/>
+          <w:color w:val="CCCCCC"/>
+          <w:sz w:val="16"/>
+          <w:szCs w:val="16"/>
+          <w:lang w:eastAsia="es-PA"/>
+        </w:rPr>
+        <w:t>.</w:t>
+      </w:r>
+      <w:r>
+        <w:rPr>
+          <w:rFonts w:ascii="Consolas" w:eastAsia="Times New Roman" w:hAnsi="Consolas" w:cs="Times New Roman"/>
+          <w:color w:val="9CDCFE"/>
+          <w:sz w:val="16"/>
+          <w:szCs w:val="16"/>
+          <w:lang w:eastAsia="es-PA"/>
+        </w:rPr>
+        <w:t>task</w:t>
+      </w:r>
+      <w:proofErr w:type="gramEnd"/>
+      <w:r>
+        <w:rPr>
+          <w:rFonts w:ascii="Consolas" w:eastAsia="Times New Roman" w:hAnsi="Consolas" w:cs="Times New Roman"/>
+          <w:color w:val="CCCCCC"/>
+          <w:sz w:val="16"/>
+          <w:szCs w:val="16"/>
+          <w:lang w:eastAsia="es-PA"/>
+        </w:rPr>
+        <w:t>.</w:t>
+      </w:r>
+      <w:r>
+        <w:rPr>
+          <w:rFonts w:ascii="Consolas" w:eastAsia="Times New Roman" w:hAnsi="Consolas" w:cs="Times New Roman"/>
+          <w:color w:val="DCDCAA"/>
+          <w:sz w:val="16"/>
+          <w:szCs w:val="16"/>
+          <w:lang w:eastAsia="es-PA"/>
+        </w:rPr>
+        <w:t>update</w:t>
+      </w:r>
+      <w:proofErr w:type="spellEnd"/>
+      <w:r>
+        <w:rPr>
+          <w:rFonts w:ascii="Consolas" w:eastAsia="Times New Roman" w:hAnsi="Consolas" w:cs="Times New Roman"/>
+          <w:color w:val="CCCCCC"/>
+          <w:sz w:val="16"/>
+          <w:szCs w:val="16"/>
+          <w:lang w:eastAsia="es-PA"/>
+        </w:rPr>
+        <w:t>({</w:t>
+      </w:r>
+    </w:p>
+    <w:p>
+      <w:pPr>
+        <w:shd w:val="clear" w:color="auto" w:fill="1F1F1F"/>
+        <w:rPr>
+          <w:rFonts w:ascii="Consolas" w:eastAsia="Times New Roman" w:hAnsi="Consolas" w:cs="Times New Roman"/>
+          <w:color w:val="CCCCCC"/>
+          <w:sz w:val="16"/>
+          <w:szCs w:val="16"/>
+          <w:lang w:val="es-PA" w:eastAsia="es-PA"/>
+        </w:rPr>
+      </w:pPr>
+      <w:r>
+        <w:rPr>
+          <w:rFonts w:ascii="Consolas" w:eastAsia="Times New Roman" w:hAnsi="Consolas" w:cs="Times New Roman"/>
+          <w:color w:val="CCCCCC"/>
+          <w:sz w:val="16"/>
+          <w:szCs w:val="16"/>
+          <w:lang w:eastAsia="es-PA"/>
+        </w:rPr>
+        <w:t xml:space="preserve">      </w:t>
+      </w:r>
+      <w:proofErr w:type="spellStart"/>
+      <w:r>
+        <w:rPr>
+          <w:rFonts w:ascii="Consolas" w:eastAsia="Times New Roman" w:hAnsi="Consolas" w:cs="Times New Roman"/>
+          <w:color w:val="9CDCFE"/>
+          <w:sz w:val="16"/>
+          <w:szCs w:val="16"/>
+          <w:lang w:val="es-PA" w:eastAsia="es-PA"/>
+        </w:rPr>
+        <w:t>where</w:t>
+      </w:r>
+      <w:proofErr w:type="spellEnd"/>
+      <w:r>
+        <w:rPr>
+          <w:rFonts w:ascii="Consolas" w:eastAsia="Times New Roman" w:hAnsi="Consolas" w:cs="Times New Roman"/>
+          <w:color w:val="9CDCFE"/>
+          <w:sz w:val="16"/>
+          <w:szCs w:val="16"/>
+          <w:lang w:val="es-PA" w:eastAsia="es-PA"/>
+        </w:rPr>
+        <w:t>:</w:t>
+      </w:r>
+      <w:r>
+        <w:rPr>
+          <w:rFonts w:ascii="Consolas" w:eastAsia="Times New Roman" w:hAnsi="Consolas" w:cs="Times New Roman"/>
+          <w:color w:val="CCCCCC"/>
+          <w:sz w:val="16"/>
+          <w:szCs w:val="16"/>
+          <w:lang w:val="es-PA" w:eastAsia="es-PA"/>
+        </w:rPr>
+        <w:t xml:space="preserve"> {</w:t>
+      </w:r>
+    </w:p>
+    <w:p>
+      <w:pPr>
+        <w:shd w:val="clear" w:color="auto" w:fill="1F1F1F"/>
+        <w:rPr>
+          <w:rFonts w:ascii="Consolas" w:eastAsia="Times New Roman" w:hAnsi="Consolas" w:cs="Times New Roman"/>
+          <w:color w:val="CCCCCC"/>
+          <w:sz w:val="16"/>
+          <w:szCs w:val="16"/>
+          <w:lang w:val="es-PA" w:eastAsia="es-PA"/>
+        </w:rPr>
+      </w:pPr>
+      <w:r>
+        <w:rPr>
+          <w:rFonts w:ascii="Consolas" w:eastAsia="Times New Roman" w:hAnsi="Consolas" w:cs="Times New Roman"/>
+          <w:color w:val="CCCCCC"/>
+          <w:sz w:val="16"/>
+          <w:szCs w:val="16"/>
+          <w:lang w:val="es-PA" w:eastAsia="es-PA"/>
+        </w:rPr>
+        <w:t xml:space="preserve">        </w:t>
+      </w:r>
+      <w:r>
+        <w:rPr>
+          <w:rFonts w:ascii="Consolas" w:eastAsia="Times New Roman" w:hAnsi="Consolas" w:cs="Times New Roman"/>
+          <w:color w:val="9CDCFE"/>
+          <w:sz w:val="16"/>
+          <w:szCs w:val="16"/>
+          <w:lang w:val="es-PA" w:eastAsia="es-PA"/>
+        </w:rPr>
+        <w:t>id</w:t>
+      </w:r>
+      <w:r>
+        <w:rPr>
+          <w:rFonts w:ascii="Consolas" w:eastAsia="Times New Roman" w:hAnsi="Consolas" w:cs="Times New Roman"/>
+          <w:color w:val="CCCCCC"/>
+          <w:sz w:val="16"/>
+          <w:szCs w:val="16"/>
+          <w:lang w:val="es-PA" w:eastAsia="es-PA"/>
+        </w:rPr>
+        <w:t>,</w:t>
+      </w:r>
+    </w:p>
+    <w:p>
+      <w:pPr>
+        <w:shd w:val="clear" w:color="auto" w:fill="1F1F1F"/>
+        <w:rPr>
+          <w:rFonts w:ascii="Consolas" w:eastAsia="Times New Roman" w:hAnsi="Consolas" w:cs="Times New Roman"/>
+          <w:color w:val="CCCCCC"/>
+          <w:sz w:val="16"/>
+          <w:szCs w:val="16"/>
+          <w:lang w:val="es-PA" w:eastAsia="es-PA"/>
+        </w:rPr>
+      </w:pPr>
+      <w:r>
+        <w:rPr>
+          <w:rFonts w:ascii="Consolas" w:eastAsia="Times New Roman" w:hAnsi="Consolas" w:cs="Times New Roman"/>
+          <w:color w:val="CCCCCC"/>
+          <w:sz w:val="16"/>
+          <w:szCs w:val="16"/>
+          <w:lang w:val="es-PA" w:eastAsia="es-PA"/>
+        </w:rPr>
+        <w:t>      },</w:t>
+      </w:r>
+    </w:p>
+    <w:p>
+      <w:pPr>
+        <w:shd w:val="clear" w:color="auto" w:fill="1F1F1F"/>
+        <w:rPr>
+          <w:rFonts w:ascii="Consolas" w:eastAsia="Times New Roman" w:hAnsi="Consolas" w:cs="Times New Roman"/>
+          <w:color w:val="CCCCCC"/>
+          <w:sz w:val="16"/>
+          <w:szCs w:val="16"/>
+          <w:lang w:val="es-PA" w:eastAsia="es-PA"/>
+        </w:rPr>
+      </w:pPr>
+      <w:r>
+        <w:rPr>
+          <w:rFonts w:ascii="Consolas" w:eastAsia="Times New Roman" w:hAnsi="Consolas" w:cs="Times New Roman"/>
+          <w:color w:val="CCCCCC"/>
+          <w:sz w:val="16"/>
+          <w:szCs w:val="16"/>
+          <w:lang w:val="es-PA" w:eastAsia="es-PA"/>
+        </w:rPr>
+        <w:t xml:space="preserve">      </w:t>
+      </w:r>
+      <w:r>
+        <w:rPr>
+          <w:rFonts w:ascii="Consolas" w:eastAsia="Times New Roman" w:hAnsi="Consolas" w:cs="Times New Roman"/>
+          <w:color w:val="9CDCFE"/>
+          <w:sz w:val="16"/>
+          <w:szCs w:val="16"/>
+          <w:lang w:val="es-PA" w:eastAsia="es-PA"/>
+        </w:rPr>
+        <w:t>data</w:t>
+      </w:r>
+      <w:r>
+        <w:rPr>
+          <w:rFonts w:ascii="Consolas" w:eastAsia="Times New Roman" w:hAnsi="Consolas" w:cs="Times New Roman"/>
+          <w:color w:val="CCCCCC"/>
+          <w:sz w:val="16"/>
+          <w:szCs w:val="16"/>
+          <w:lang w:val="es-PA" w:eastAsia="es-PA"/>
+        </w:rPr>
+        <w:t>,</w:t>
+      </w:r>
+    </w:p>
+    <w:p>
+      <w:pPr>
+        <w:shd w:val="clear" w:color="auto" w:fill="1F1F1F"/>
+        <w:rPr>
+          <w:rFonts w:ascii="Consolas" w:eastAsia="Times New Roman" w:hAnsi="Consolas" w:cs="Times New Roman"/>
+          <w:color w:val="CCCCCC"/>
+          <w:sz w:val="16"/>
+          <w:szCs w:val="16"/>
+          <w:lang w:val="es-PA" w:eastAsia="es-PA"/>
+        </w:rPr>
+      </w:pPr>
+      <w:r>
+        <w:rPr>
+          <w:rFonts w:ascii="Consolas" w:eastAsia="Times New Roman" w:hAnsi="Consolas" w:cs="Times New Roman"/>
+          <w:color w:val="CCCCCC"/>
+          <w:sz w:val="16"/>
+          <w:szCs w:val="16"/>
+          <w:lang w:val="es-PA" w:eastAsia="es-PA"/>
+        </w:rPr>
+        <w:t>    });</w:t>
+      </w:r>
+    </w:p>
+    <w:p>
+      <w:pPr>
+        <w:shd w:val="clear" w:color="auto" w:fill="1F1F1F"/>
+        <w:rPr>
+          <w:rFonts w:ascii="Consolas" w:eastAsia="Times New Roman" w:hAnsi="Consolas" w:cs="Times New Roman"/>
+          <w:color w:val="CCCCCC"/>
+          <w:sz w:val="16"/>
+          <w:szCs w:val="16"/>
+          <w:lang w:val="es-PA" w:eastAsia="es-PA"/>
+        </w:rPr>
+      </w:pPr>
+      <w:r>
+        <w:rPr>
+          <w:rFonts w:ascii="Consolas" w:eastAsia="Times New Roman" w:hAnsi="Consolas" w:cs="Times New Roman"/>
+          <w:color w:val="CCCCCC"/>
+          <w:sz w:val="16"/>
+          <w:szCs w:val="16"/>
+          <w:lang w:val="es-PA" w:eastAsia="es-PA"/>
+        </w:rPr>
+        <w:t xml:space="preserve">    </w:t>
+      </w:r>
+      <w:proofErr w:type="spellStart"/>
+      <w:r>
+        <w:rPr>
+          <w:rFonts w:ascii="Consolas" w:eastAsia="Times New Roman" w:hAnsi="Consolas" w:cs="Times New Roman"/>
+          <w:color w:val="C586C0"/>
+          <w:sz w:val="16"/>
+          <w:szCs w:val="16"/>
+          <w:lang w:val="es-PA" w:eastAsia="es-PA"/>
+        </w:rPr>
+        <w:t>return</w:t>
+      </w:r>
+      <w:proofErr w:type="spellEnd"/>
+      <w:r>
+        <w:rPr>
+          <w:rFonts w:ascii="Consolas" w:eastAsia="Times New Roman" w:hAnsi="Consolas" w:cs="Times New Roman"/>
+          <w:color w:val="CCCCCC"/>
+          <w:sz w:val="16"/>
+          <w:szCs w:val="16"/>
+          <w:lang w:val="es-PA" w:eastAsia="es-PA"/>
+        </w:rPr>
+        <w:t xml:space="preserve"> </w:t>
+      </w:r>
+      <w:proofErr w:type="spellStart"/>
+      <w:r>
+        <w:rPr>
+          <w:rFonts w:ascii="Consolas" w:eastAsia="Times New Roman" w:hAnsi="Consolas" w:cs="Times New Roman"/>
+          <w:color w:val="4EC9B0"/>
+          <w:sz w:val="16"/>
+          <w:szCs w:val="16"/>
+          <w:lang w:val="es-PA" w:eastAsia="es-PA"/>
+        </w:rPr>
+        <w:t>NextResponse</w:t>
+      </w:r>
+      <w:r>
+        <w:rPr>
+          <w:rFonts w:ascii="Consolas" w:eastAsia="Times New Roman" w:hAnsi="Consolas" w:cs="Times New Roman"/>
+          <w:color w:val="CCCCCC"/>
+          <w:sz w:val="16"/>
+          <w:szCs w:val="16"/>
+          <w:lang w:val="es-PA" w:eastAsia="es-PA"/>
+        </w:rPr>
+        <w:t>.</w:t>
+      </w:r>
+      <w:r>
+        <w:rPr>
+          <w:rFonts w:ascii="Consolas" w:eastAsia="Times New Roman" w:hAnsi="Consolas" w:cs="Times New Roman"/>
+          <w:color w:val="DCDCAA"/>
+          <w:sz w:val="16"/>
+          <w:szCs w:val="16"/>
+          <w:lang w:val="es-PA" w:eastAsia="es-PA"/>
+        </w:rPr>
+        <w:t>json</w:t>
+      </w:r>
+      <w:proofErr w:type="spellEnd"/>
+      <w:r>
+        <w:rPr>
+          <w:rFonts w:ascii="Consolas" w:eastAsia="Times New Roman" w:hAnsi="Consolas" w:cs="Times New Roman"/>
+          <w:color w:val="CCCCCC"/>
+          <w:sz w:val="16"/>
+          <w:szCs w:val="16"/>
+          <w:lang w:val="es-PA" w:eastAsia="es-PA"/>
+        </w:rPr>
+        <w:t>({</w:t>
+      </w:r>
+    </w:p>
+    <w:p>
+      <w:pPr>
+        <w:shd w:val="clear" w:color="auto" w:fill="1F1F1F"/>
+        <w:rPr>
+          <w:rFonts w:ascii="Consolas" w:eastAsia="Times New Roman" w:hAnsi="Consolas" w:cs="Times New Roman"/>
+          <w:color w:val="CCCCCC"/>
+          <w:sz w:val="16"/>
+          <w:szCs w:val="16"/>
+          <w:lang w:val="es-PA" w:eastAsia="es-PA"/>
+        </w:rPr>
+      </w:pPr>
+      <w:r>
+        <w:rPr>
+          <w:rFonts w:ascii="Consolas" w:eastAsia="Times New Roman" w:hAnsi="Consolas" w:cs="Times New Roman"/>
+          <w:color w:val="CCCCCC"/>
+          <w:sz w:val="16"/>
+          <w:szCs w:val="16"/>
+          <w:lang w:val="es-PA" w:eastAsia="es-PA"/>
+        </w:rPr>
+        <w:t xml:space="preserve">      </w:t>
+      </w:r>
+      <w:proofErr w:type="spellStart"/>
+      <w:r>
+        <w:rPr>
+          <w:rFonts w:ascii="Consolas" w:eastAsia="Times New Roman" w:hAnsi="Consolas" w:cs="Times New Roman"/>
+          <w:color w:val="9CDCFE"/>
+          <w:sz w:val="16"/>
+          <w:szCs w:val="16"/>
+          <w:lang w:val="es-PA" w:eastAsia="es-PA"/>
+        </w:rPr>
+        <w:t>code</w:t>
+      </w:r>
+      <w:proofErr w:type="spellEnd"/>
+      <w:r>
+        <w:rPr>
+          <w:rFonts w:ascii="Consolas" w:eastAsia="Times New Roman" w:hAnsi="Consolas" w:cs="Times New Roman"/>
+          <w:color w:val="9CDCFE"/>
+          <w:sz w:val="16"/>
+          <w:szCs w:val="16"/>
+          <w:lang w:val="es-PA" w:eastAsia="es-PA"/>
+        </w:rPr>
+        <w:t>:</w:t>
+      </w:r>
+      <w:r>
+        <w:rPr>
+          <w:rFonts w:ascii="Consolas" w:eastAsia="Times New Roman" w:hAnsi="Consolas" w:cs="Times New Roman"/>
+          <w:color w:val="CCCCCC"/>
+          <w:sz w:val="16"/>
+          <w:szCs w:val="16"/>
+          <w:lang w:val="es-PA" w:eastAsia="es-PA"/>
+        </w:rPr>
+        <w:t xml:space="preserve"> </w:t>
+      </w:r>
+      <w:r>
+        <w:rPr>
+          <w:rFonts w:ascii="Consolas" w:eastAsia="Times New Roman" w:hAnsi="Consolas" w:cs="Times New Roman"/>
+          <w:color w:val="B5CEA8"/>
+          <w:sz w:val="16"/>
+          <w:szCs w:val="16"/>
+          <w:lang w:val="es-PA" w:eastAsia="es-PA"/>
+        </w:rPr>
+        <w:t>200</w:t>
+      </w:r>
+      <w:r>
+        <w:rPr>
+          <w:rFonts w:ascii="Consolas" w:eastAsia="Times New Roman" w:hAnsi="Consolas" w:cs="Times New Roman"/>
+          <w:color w:val="CCCCCC"/>
+          <w:sz w:val="16"/>
+          <w:szCs w:val="16"/>
+          <w:lang w:val="es-PA" w:eastAsia="es-PA"/>
+        </w:rPr>
+        <w:t>,</w:t>
+      </w:r>
+    </w:p>
+    <w:p>
+      <w:pPr>
+        <w:shd w:val="clear" w:color="auto" w:fill="1F1F1F"/>
+        <w:rPr>
+          <w:rFonts w:ascii="Consolas" w:eastAsia="Times New Roman" w:hAnsi="Consolas" w:cs="Times New Roman"/>
+          <w:color w:val="CCCCCC"/>
+          <w:sz w:val="16"/>
+          <w:szCs w:val="16"/>
+          <w:lang w:val="es-PA" w:eastAsia="es-PA"/>
+        </w:rPr>
+      </w:pPr>
+      <w:r>
+        <w:rPr>
+          <w:rFonts w:ascii="Consolas" w:eastAsia="Times New Roman" w:hAnsi="Consolas" w:cs="Times New Roman"/>
+          <w:color w:val="CCCCCC"/>
+          <w:sz w:val="16"/>
+          <w:szCs w:val="16"/>
+          <w:lang w:val="es-PA" w:eastAsia="es-PA"/>
+        </w:rPr>
+        <w:t xml:space="preserve">      </w:t>
+      </w:r>
+      <w:proofErr w:type="spellStart"/>
+      <w:r>
+        <w:rPr>
+          <w:rFonts w:ascii="Consolas" w:eastAsia="Times New Roman" w:hAnsi="Consolas" w:cs="Times New Roman"/>
+          <w:color w:val="9CDCFE"/>
+          <w:sz w:val="16"/>
+          <w:szCs w:val="16"/>
+          <w:lang w:val="es-PA" w:eastAsia="es-PA"/>
+        </w:rPr>
+        <w:t>message</w:t>
+      </w:r>
+      <w:proofErr w:type="spellEnd"/>
+      <w:r>
+        <w:rPr>
+          <w:rFonts w:ascii="Consolas" w:eastAsia="Times New Roman" w:hAnsi="Consolas" w:cs="Times New Roman"/>
+          <w:color w:val="9CDCFE"/>
+          <w:sz w:val="16"/>
+          <w:szCs w:val="16"/>
+          <w:lang w:val="es-PA" w:eastAsia="es-PA"/>
+        </w:rPr>
+        <w:t>:</w:t>
+      </w:r>
+      <w:r>
+        <w:rPr>
+          <w:rFonts w:ascii="Consolas" w:eastAsia="Times New Roman" w:hAnsi="Consolas" w:cs="Times New Roman"/>
+          <w:color w:val="CCCCCC"/>
+          <w:sz w:val="16"/>
+          <w:szCs w:val="16"/>
+          <w:lang w:val="es-PA" w:eastAsia="es-PA"/>
+        </w:rPr>
+        <w:t xml:space="preserve"> </w:t>
+      </w:r>
+      <w:r>
+        <w:rPr>
+          <w:rFonts w:ascii="Consolas" w:eastAsia="Times New Roman" w:hAnsi="Consolas" w:cs="Times New Roman"/>
+          <w:color w:val="CE9178"/>
+          <w:sz w:val="16"/>
+          <w:szCs w:val="16"/>
+          <w:lang w:val="es-PA" w:eastAsia="es-PA"/>
+        </w:rPr>
+        <w:t>"Tarea actualizada"</w:t>
+      </w:r>
+      <w:r>
+        <w:rPr>
+          <w:rFonts w:ascii="Consolas" w:eastAsia="Times New Roman" w:hAnsi="Consolas" w:cs="Times New Roman"/>
+          <w:color w:val="CCCCCC"/>
+          <w:sz w:val="16"/>
+          <w:szCs w:val="16"/>
+          <w:lang w:val="es-PA" w:eastAsia="es-PA"/>
+        </w:rPr>
+        <w:t>,</w:t>
+      </w:r>
+    </w:p>
+    <w:p>
+      <w:pPr>
+        <w:shd w:val="clear" w:color="auto" w:fill="1F1F1F"/>
+        <w:rPr>
+          <w:rFonts w:ascii="Consolas" w:eastAsia="Times New Roman" w:hAnsi="Consolas" w:cs="Times New Roman"/>
+          <w:color w:val="CCCCCC"/>
+          <w:sz w:val="16"/>
+          <w:szCs w:val="16"/>
+          <w:lang w:val="es-PA" w:eastAsia="es-PA"/>
+        </w:rPr>
+      </w:pPr>
+      <w:r>
+        <w:rPr>
+          <w:rFonts w:ascii="Consolas" w:eastAsia="Times New Roman" w:hAnsi="Consolas" w:cs="Times New Roman"/>
+          <w:color w:val="CCCCCC"/>
+          <w:sz w:val="16"/>
+          <w:szCs w:val="16"/>
+          <w:lang w:val="es-PA" w:eastAsia="es-PA"/>
+        </w:rPr>
+        <w:t xml:space="preserve">      </w:t>
+      </w:r>
+      <w:r>
+        <w:rPr>
+          <w:rFonts w:ascii="Consolas" w:eastAsia="Times New Roman" w:hAnsi="Consolas" w:cs="Times New Roman"/>
+          <w:color w:val="9CDCFE"/>
+          <w:sz w:val="16"/>
+          <w:szCs w:val="16"/>
+          <w:lang w:val="es-PA" w:eastAsia="es-PA"/>
+        </w:rPr>
+        <w:t>data:</w:t>
+      </w:r>
+      <w:r>
+        <w:rPr>
+          <w:rFonts w:ascii="Consolas" w:eastAsia="Times New Roman" w:hAnsi="Consolas" w:cs="Times New Roman"/>
+          <w:color w:val="CCCCCC"/>
+          <w:sz w:val="16"/>
+          <w:szCs w:val="16"/>
+          <w:lang w:val="es-PA" w:eastAsia="es-PA"/>
+        </w:rPr>
+        <w:t xml:space="preserve"> {</w:t>
+      </w:r>
+    </w:p>
+    <w:p>
+      <w:pPr>
+        <w:shd w:val="clear" w:color="auto" w:fill="1F1F1F"/>
+        <w:rPr>
+          <w:rFonts w:ascii="Consolas" w:eastAsia="Times New Roman" w:hAnsi="Consolas" w:cs="Times New Roman"/>
+          <w:color w:val="CCCCCC"/>
+          <w:sz w:val="16"/>
+          <w:szCs w:val="16"/>
+          <w:lang w:val="es-PA" w:eastAsia="es-PA"/>
+        </w:rPr>
+      </w:pPr>
+      <w:r>
+        <w:rPr>
+          <w:rFonts w:ascii="Consolas" w:eastAsia="Times New Roman" w:hAnsi="Consolas" w:cs="Times New Roman"/>
+          <w:color w:val="CCCCCC"/>
+          <w:sz w:val="16"/>
+          <w:szCs w:val="16"/>
+          <w:lang w:val="es-PA" w:eastAsia="es-PA"/>
+        </w:rPr>
+        <w:t xml:space="preserve">        </w:t>
+      </w:r>
+      <w:r>
+        <w:rPr>
+          <w:rFonts w:ascii="Consolas" w:eastAsia="Times New Roman" w:hAnsi="Consolas" w:cs="Times New Roman"/>
+          <w:color w:val="D4D4D4"/>
+          <w:sz w:val="16"/>
+          <w:szCs w:val="16"/>
+          <w:lang w:val="es-PA" w:eastAsia="es-PA"/>
+        </w:rPr>
+        <w:t>...</w:t>
+      </w:r>
+      <w:proofErr w:type="spellStart"/>
+      <w:r>
+        <w:rPr>
+          <w:rFonts w:ascii="Consolas" w:eastAsia="Times New Roman" w:hAnsi="Consolas" w:cs="Times New Roman"/>
+          <w:color w:val="4FC1FF"/>
+          <w:sz w:val="16"/>
+          <w:szCs w:val="16"/>
+          <w:lang w:val="es-PA" w:eastAsia="es-PA"/>
+        </w:rPr>
+        <w:t>taskUpdated</w:t>
+      </w:r>
+      <w:proofErr w:type="spellEnd"/>
+      <w:r>
+        <w:rPr>
+          <w:rFonts w:ascii="Consolas" w:eastAsia="Times New Roman" w:hAnsi="Consolas" w:cs="Times New Roman"/>
+          <w:color w:val="CCCCCC"/>
+          <w:sz w:val="16"/>
+          <w:szCs w:val="16"/>
+          <w:lang w:val="es-PA" w:eastAsia="es-PA"/>
+        </w:rPr>
+        <w:t>,</w:t>
+      </w:r>
+    </w:p>
+    <w:p>
+      <w:pPr>
+        <w:shd w:val="clear" w:color="auto" w:fill="1F1F1F"/>
+        <w:rPr>
+          <w:rFonts w:ascii="Consolas" w:eastAsia="Times New Roman" w:hAnsi="Consolas" w:cs="Times New Roman"/>
+          <w:color w:val="CCCCCC"/>
+          <w:sz w:val="16"/>
+          <w:szCs w:val="16"/>
+          <w:lang w:val="es-PA" w:eastAsia="es-PA"/>
+        </w:rPr>
+      </w:pPr>
+      <w:r>
+        <w:rPr>
+          <w:rFonts w:ascii="Consolas" w:eastAsia="Times New Roman" w:hAnsi="Consolas" w:cs="Times New Roman"/>
+          <w:color w:val="CCCCCC"/>
+          <w:sz w:val="16"/>
+          <w:szCs w:val="16"/>
+          <w:lang w:val="es-PA" w:eastAsia="es-PA"/>
+        </w:rPr>
+        <w:t>      },</w:t>
+      </w:r>
+    </w:p>
+    <w:p>
+      <w:pPr>
+        <w:shd w:val="clear" w:color="auto" w:fill="1F1F1F"/>
+        <w:rPr>
+          <w:rFonts w:ascii="Consolas" w:eastAsia="Times New Roman" w:hAnsi="Consolas" w:cs="Times New Roman"/>
+          <w:color w:val="CCCCCC"/>
+          <w:sz w:val="16"/>
+          <w:szCs w:val="16"/>
+          <w:lang w:val="es-PA" w:eastAsia="es-PA"/>
+        </w:rPr>
+      </w:pPr>
+      <w:r>
+        <w:rPr>
+          <w:rFonts w:ascii="Consolas" w:eastAsia="Times New Roman" w:hAnsi="Consolas" w:cs="Times New Roman"/>
+          <w:color w:val="CCCCCC"/>
+          <w:sz w:val="16"/>
+          <w:szCs w:val="16"/>
+          <w:lang w:val="es-PA" w:eastAsia="es-PA"/>
+        </w:rPr>
+        <w:t>    });</w:t>
+      </w:r>
+    </w:p>
+    <w:p>
+      <w:pPr>
+        <w:shd w:val="clear" w:color="auto" w:fill="1F1F1F"/>
+        <w:rPr>
+          <w:rFonts w:ascii="Consolas" w:eastAsia="Times New Roman" w:hAnsi="Consolas" w:cs="Times New Roman"/>
+          <w:color w:val="CCCCCC"/>
+          <w:sz w:val="16"/>
+          <w:szCs w:val="16"/>
+          <w:lang w:val="es-PA" w:eastAsia="es-PA"/>
+        </w:rPr>
+      </w:pPr>
+      <w:r>
+        <w:rPr>
+          <w:rFonts w:ascii="Consolas" w:eastAsia="Times New Roman" w:hAnsi="Consolas" w:cs="Times New Roman"/>
+          <w:color w:val="CCCCCC"/>
+          <w:sz w:val="16"/>
+          <w:szCs w:val="16"/>
+          <w:lang w:val="es-PA" w:eastAsia="es-PA"/>
+        </w:rPr>
+        <w:t xml:space="preserve">  } </w:t>
+      </w:r>
+      <w:r>
+        <w:rPr>
+          <w:rFonts w:ascii="Consolas" w:eastAsia="Times New Roman" w:hAnsi="Consolas" w:cs="Times New Roman"/>
+          <w:color w:val="C586C0"/>
+          <w:sz w:val="16"/>
+          <w:szCs w:val="16"/>
+          <w:lang w:val="es-PA" w:eastAsia="es-PA"/>
+        </w:rPr>
+        <w:t>catch</w:t>
+      </w:r>
+      <w:r>
+        <w:rPr>
+          <w:rFonts w:ascii="Consolas" w:eastAsia="Times New Roman" w:hAnsi="Consolas" w:cs="Times New Roman"/>
+          <w:color w:val="CCCCCC"/>
+          <w:sz w:val="16"/>
+          <w:szCs w:val="16"/>
+          <w:lang w:val="es-PA" w:eastAsia="es-PA"/>
+        </w:rPr>
+        <w:t xml:space="preserve"> (</w:t>
+      </w:r>
+      <w:r>
+        <w:rPr>
+          <w:rFonts w:ascii="Consolas" w:eastAsia="Times New Roman" w:hAnsi="Consolas" w:cs="Times New Roman"/>
+          <w:color w:val="9CDCFE"/>
+          <w:sz w:val="16"/>
+          <w:szCs w:val="16"/>
+          <w:lang w:val="es-PA" w:eastAsia="es-PA"/>
+        </w:rPr>
+        <w:t>error</w:t>
+      </w:r>
+      <w:r>
+        <w:rPr>
+          <w:rFonts w:ascii="Consolas" w:eastAsia="Times New Roman" w:hAnsi="Consolas" w:cs="Times New Roman"/>
+          <w:color w:val="CCCCCC"/>
+          <w:sz w:val="16"/>
+          <w:szCs w:val="16"/>
+          <w:lang w:val="es-PA" w:eastAsia="es-PA"/>
+        </w:rPr>
+        <w:t>) {</w:t>
+      </w:r>
+    </w:p>
+    <w:p>
+      <w:pPr>
+        <w:shd w:val="clear" w:color="auto" w:fill="1F1F1F"/>
+        <w:rPr>
+          <w:rFonts w:ascii="Consolas" w:eastAsia="Times New Roman" w:hAnsi="Consolas" w:cs="Times New Roman"/>
+          <w:color w:val="CCCCCC"/>
+          <w:sz w:val="16"/>
+          <w:szCs w:val="16"/>
+          <w:lang w:val="es-PA" w:eastAsia="es-PA"/>
+        </w:rPr>
+      </w:pPr>
+      <w:r>
+        <w:rPr>
+          <w:rFonts w:ascii="Consolas" w:eastAsia="Times New Roman" w:hAnsi="Consolas" w:cs="Times New Roman"/>
+          <w:color w:val="CCCCCC"/>
+          <w:sz w:val="16"/>
+          <w:szCs w:val="16"/>
+          <w:lang w:val="es-PA" w:eastAsia="es-PA"/>
+        </w:rPr>
+        <w:t xml:space="preserve">    </w:t>
+      </w:r>
+      <w:proofErr w:type="spellStart"/>
+      <w:r>
+        <w:rPr>
+          <w:rFonts w:ascii="Consolas" w:eastAsia="Times New Roman" w:hAnsi="Consolas" w:cs="Times New Roman"/>
+          <w:color w:val="C586C0"/>
+          <w:sz w:val="16"/>
+          <w:szCs w:val="16"/>
+          <w:lang w:val="es-PA" w:eastAsia="es-PA"/>
+        </w:rPr>
+        <w:t>return</w:t>
+      </w:r>
+      <w:proofErr w:type="spellEnd"/>
+      <w:r>
+        <w:rPr>
+          <w:rFonts w:ascii="Consolas" w:eastAsia="Times New Roman" w:hAnsi="Consolas" w:cs="Times New Roman"/>
+          <w:color w:val="CCCCCC"/>
+          <w:sz w:val="16"/>
+          <w:szCs w:val="16"/>
+          <w:lang w:val="es-PA" w:eastAsia="es-PA"/>
+        </w:rPr>
+        <w:t xml:space="preserve"> </w:t>
+      </w:r>
+      <w:proofErr w:type="spellStart"/>
+      <w:r>
+        <w:rPr>
+          <w:rFonts w:ascii="Consolas" w:eastAsia="Times New Roman" w:hAnsi="Consolas" w:cs="Times New Roman"/>
+          <w:color w:val="4EC9B0"/>
+          <w:sz w:val="16"/>
+          <w:szCs w:val="16"/>
+          <w:lang w:val="es-PA" w:eastAsia="es-PA"/>
+        </w:rPr>
+        <w:t>NextResponse</w:t>
+      </w:r>
+      <w:r>
+        <w:rPr>
+          <w:rFonts w:ascii="Consolas" w:eastAsia="Times New Roman" w:hAnsi="Consolas" w:cs="Times New Roman"/>
+          <w:color w:val="CCCCCC"/>
+          <w:sz w:val="16"/>
+          <w:szCs w:val="16"/>
+          <w:lang w:val="es-PA" w:eastAsia="es-PA"/>
+        </w:rPr>
+        <w:t>.</w:t>
+      </w:r>
+      <w:r>
+        <w:rPr>
+          <w:rFonts w:ascii="Consolas" w:eastAsia="Times New Roman" w:hAnsi="Consolas" w:cs="Times New Roman"/>
+          <w:color w:val="DCDCAA"/>
+          <w:sz w:val="16"/>
+          <w:szCs w:val="16"/>
+          <w:lang w:val="es-PA" w:eastAsia="es-PA"/>
+        </w:rPr>
+        <w:t>json</w:t>
+      </w:r>
+      <w:proofErr w:type="spellEnd"/>
+      <w:r>
+        <w:rPr>
+          <w:rFonts w:ascii="Consolas" w:eastAsia="Times New Roman" w:hAnsi="Consolas" w:cs="Times New Roman"/>
+          <w:color w:val="CCCCCC"/>
+          <w:sz w:val="16"/>
+          <w:szCs w:val="16"/>
+          <w:lang w:val="es-PA" w:eastAsia="es-PA"/>
+        </w:rPr>
+        <w:t>({</w:t>
+      </w:r>
+    </w:p>
+    <w:p>
+      <w:pPr>
+        <w:shd w:val="clear" w:color="auto" w:fill="1F1F1F"/>
+        <w:rPr>
+          <w:rFonts w:ascii="Consolas" w:eastAsia="Times New Roman" w:hAnsi="Consolas" w:cs="Times New Roman"/>
+          <w:color w:val="CCCCCC"/>
+          <w:sz w:val="16"/>
+          <w:szCs w:val="16"/>
+          <w:lang w:val="es-PA" w:eastAsia="es-PA"/>
+        </w:rPr>
+      </w:pPr>
+      <w:r>
+        <w:rPr>
+          <w:rFonts w:ascii="Consolas" w:eastAsia="Times New Roman" w:hAnsi="Consolas" w:cs="Times New Roman"/>
+          <w:color w:val="CCCCCC"/>
+          <w:sz w:val="16"/>
+          <w:szCs w:val="16"/>
+          <w:lang w:val="es-PA" w:eastAsia="es-PA"/>
+        </w:rPr>
+        <w:t xml:space="preserve">      </w:t>
+      </w:r>
+      <w:proofErr w:type="spellStart"/>
+      <w:r>
+        <w:rPr>
+          <w:rFonts w:ascii="Consolas" w:eastAsia="Times New Roman" w:hAnsi="Consolas" w:cs="Times New Roman"/>
+          <w:color w:val="9CDCFE"/>
+          <w:sz w:val="16"/>
+          <w:szCs w:val="16"/>
+          <w:lang w:val="es-PA" w:eastAsia="es-PA"/>
+        </w:rPr>
+        <w:t>code</w:t>
+      </w:r>
+      <w:proofErr w:type="spellEnd"/>
+      <w:r>
+        <w:rPr>
+          <w:rFonts w:ascii="Consolas" w:eastAsia="Times New Roman" w:hAnsi="Consolas" w:cs="Times New Roman"/>
+          <w:color w:val="9CDCFE"/>
+          <w:sz w:val="16"/>
+          <w:szCs w:val="16"/>
+          <w:lang w:val="es-PA" w:eastAsia="es-PA"/>
+        </w:rPr>
+        <w:t>:</w:t>
+      </w:r>
+      <w:r>
+        <w:rPr>
+          <w:rFonts w:ascii="Consolas" w:eastAsia="Times New Roman" w:hAnsi="Consolas" w:cs="Times New Roman"/>
+          <w:color w:val="CCCCCC"/>
+          <w:sz w:val="16"/>
+          <w:szCs w:val="16"/>
+          <w:lang w:val="es-PA" w:eastAsia="es-PA"/>
+        </w:rPr>
+        <w:t xml:space="preserve"> </w:t>
+      </w:r>
+      <w:r>
+        <w:rPr>
+          <w:rFonts w:ascii="Consolas" w:eastAsia="Times New Roman" w:hAnsi="Consolas" w:cs="Times New Roman"/>
+          <w:color w:val="B5CEA8"/>
+          <w:sz w:val="16"/>
+          <w:szCs w:val="16"/>
+          <w:lang w:val="es-PA" w:eastAsia="es-PA"/>
+        </w:rPr>
+        <w:t>400</w:t>
+      </w:r>
+      <w:r>
+        <w:rPr>
+          <w:rFonts w:ascii="Consolas" w:eastAsia="Times New Roman" w:hAnsi="Consolas" w:cs="Times New Roman"/>
+          <w:color w:val="CCCCCC"/>
+          <w:sz w:val="16"/>
+          <w:szCs w:val="16"/>
+          <w:lang w:val="es-PA" w:eastAsia="es-PA"/>
+        </w:rPr>
+        <w:t>,</w:t>
+      </w:r>
+    </w:p>
+    <w:p>
+      <w:pPr>
+        <w:shd w:val="clear" w:color="auto" w:fill="1F1F1F"/>
+        <w:rPr>
+          <w:rFonts w:ascii="Consolas" w:eastAsia="Times New Roman" w:hAnsi="Consolas" w:cs="Times New Roman"/>
+          <w:color w:val="CCCCCC"/>
+          <w:sz w:val="16"/>
+          <w:szCs w:val="16"/>
+          <w:lang w:val="es-PA" w:eastAsia="es-PA"/>
+        </w:rPr>
+      </w:pPr>
+      <w:r>
+        <w:rPr>
+          <w:rFonts w:ascii="Consolas" w:eastAsia="Times New Roman" w:hAnsi="Consolas" w:cs="Times New Roman"/>
+          <w:color w:val="CCCCCC"/>
+          <w:sz w:val="16"/>
+          <w:szCs w:val="16"/>
+          <w:lang w:val="es-PA" w:eastAsia="es-PA"/>
+        </w:rPr>
+        <w:t xml:space="preserve">      </w:t>
+      </w:r>
+      <w:proofErr w:type="spellStart"/>
+      <w:r>
+        <w:rPr>
+          <w:rFonts w:ascii="Consolas" w:eastAsia="Times New Roman" w:hAnsi="Consolas" w:cs="Times New Roman"/>
+          <w:color w:val="9CDCFE"/>
+          <w:sz w:val="16"/>
+          <w:szCs w:val="16"/>
+          <w:lang w:val="es-PA" w:eastAsia="es-PA"/>
+        </w:rPr>
+        <w:t>message</w:t>
+      </w:r>
+      <w:proofErr w:type="spellEnd"/>
+      <w:r>
+        <w:rPr>
+          <w:rFonts w:ascii="Consolas" w:eastAsia="Times New Roman" w:hAnsi="Consolas" w:cs="Times New Roman"/>
+          <w:color w:val="9CDCFE"/>
+          <w:sz w:val="16"/>
+          <w:szCs w:val="16"/>
+          <w:lang w:val="es-PA" w:eastAsia="es-PA"/>
+        </w:rPr>
+        <w:t>:</w:t>
+      </w:r>
+      <w:r>
+        <w:rPr>
+          <w:rFonts w:ascii="Consolas" w:eastAsia="Times New Roman" w:hAnsi="Consolas" w:cs="Times New Roman"/>
+          <w:color w:val="CCCCCC"/>
+          <w:sz w:val="16"/>
+          <w:szCs w:val="16"/>
+          <w:lang w:val="es-PA" w:eastAsia="es-PA"/>
+        </w:rPr>
+        <w:t xml:space="preserve"> </w:t>
+      </w:r>
+      <w:r>
+        <w:rPr>
+          <w:rFonts w:ascii="Consolas" w:eastAsia="Times New Roman" w:hAnsi="Consolas" w:cs="Times New Roman"/>
+          <w:color w:val="CE9178"/>
+          <w:sz w:val="16"/>
+          <w:szCs w:val="16"/>
+          <w:lang w:val="es-PA" w:eastAsia="es-PA"/>
+        </w:rPr>
+        <w:t>"Error actualizando la tarea: "</w:t>
+      </w:r>
+      <w:r>
+        <w:rPr>
+          <w:rFonts w:ascii="Consolas" w:eastAsia="Times New Roman" w:hAnsi="Consolas" w:cs="Times New Roman"/>
+          <w:color w:val="CCCCCC"/>
+          <w:sz w:val="16"/>
+          <w:szCs w:val="16"/>
+          <w:lang w:val="es-PA" w:eastAsia="es-PA"/>
+        </w:rPr>
+        <w:t xml:space="preserve"> </w:t>
+      </w:r>
+      <w:r>
+        <w:rPr>
+          <w:rFonts w:ascii="Consolas" w:eastAsia="Times New Roman" w:hAnsi="Consolas" w:cs="Times New Roman"/>
+          <w:color w:val="D4D4D4"/>
+          <w:sz w:val="16"/>
+          <w:szCs w:val="16"/>
+          <w:lang w:val="es-PA" w:eastAsia="es-PA"/>
+        </w:rPr>
+        <w:t>+</w:t>
+      </w:r>
+      <w:r>
+        <w:rPr>
+          <w:rFonts w:ascii="Consolas" w:eastAsia="Times New Roman" w:hAnsi="Consolas" w:cs="Times New Roman"/>
+          <w:color w:val="CCCCCC"/>
+          <w:sz w:val="16"/>
+          <w:szCs w:val="16"/>
+          <w:lang w:val="es-PA" w:eastAsia="es-PA"/>
+        </w:rPr>
+        <w:t xml:space="preserve"> </w:t>
+      </w:r>
+      <w:r>
+        <w:rPr>
+          <w:rFonts w:ascii="Consolas" w:eastAsia="Times New Roman" w:hAnsi="Consolas" w:cs="Times New Roman"/>
+          <w:color w:val="9CDCFE"/>
+          <w:sz w:val="16"/>
+          <w:szCs w:val="16"/>
+          <w:lang w:val="es-PA" w:eastAsia="es-PA"/>
+        </w:rPr>
+        <w:t>id</w:t>
+      </w:r>
+      <w:r>
+        <w:rPr>
+          <w:rFonts w:ascii="Consolas" w:eastAsia="Times New Roman" w:hAnsi="Consolas" w:cs="Times New Roman"/>
+          <w:color w:val="CCCCCC"/>
+          <w:sz w:val="16"/>
+          <w:szCs w:val="16"/>
+          <w:lang w:val="es-PA" w:eastAsia="es-PA"/>
+        </w:rPr>
+        <w:t>,</w:t>
+      </w:r>
+    </w:p>
+    <w:p>
+      <w:pPr>
+        <w:shd w:val="clear" w:color="auto" w:fill="1F1F1F"/>
+        <w:rPr>
+          <w:rFonts w:ascii="Consolas" w:eastAsia="Times New Roman" w:hAnsi="Consolas" w:cs="Times New Roman"/>
+          <w:color w:val="CCCCCC"/>
+          <w:sz w:val="16"/>
+          <w:szCs w:val="16"/>
+          <w:lang w:val="es-PA" w:eastAsia="es-PA"/>
+        </w:rPr>
+      </w:pPr>
+      <w:r>
+        <w:rPr>
+          <w:rFonts w:ascii="Consolas" w:eastAsia="Times New Roman" w:hAnsi="Consolas" w:cs="Times New Roman"/>
+          <w:color w:val="CCCCCC"/>
+          <w:sz w:val="16"/>
+          <w:szCs w:val="16"/>
+          <w:lang w:val="es-PA" w:eastAsia="es-PA"/>
+        </w:rPr>
+        <w:t xml:space="preserve">      </w:t>
+      </w:r>
+      <w:r>
+        <w:rPr>
+          <w:rFonts w:ascii="Consolas" w:eastAsia="Times New Roman" w:hAnsi="Consolas" w:cs="Times New Roman"/>
+          <w:color w:val="9CDCFE"/>
+          <w:sz w:val="16"/>
+          <w:szCs w:val="16"/>
+          <w:lang w:val="es-PA" w:eastAsia="es-PA"/>
+        </w:rPr>
+        <w:t>error</w:t>
+      </w:r>
+      <w:r>
+        <w:rPr>
+          <w:rFonts w:ascii="Consolas" w:eastAsia="Times New Roman" w:hAnsi="Consolas" w:cs="Times New Roman"/>
+          <w:color w:val="CCCCCC"/>
+          <w:sz w:val="16"/>
+          <w:szCs w:val="16"/>
+          <w:lang w:val="es-PA" w:eastAsia="es-PA"/>
+        </w:rPr>
+        <w:t>,</w:t>
+      </w:r>
+    </w:p>
+    <w:p>
+      <w:pPr>
+        <w:shd w:val="clear" w:color="auto" w:fill="1F1F1F"/>
+        <w:rPr>
+          <w:rFonts w:ascii="Consolas" w:eastAsia="Times New Roman" w:hAnsi="Consolas" w:cs="Times New Roman"/>
+          <w:color w:val="CCCCCC"/>
+          <w:sz w:val="16"/>
+          <w:szCs w:val="16"/>
+          <w:lang w:val="es-PA" w:eastAsia="es-PA"/>
+        </w:rPr>
+      </w:pPr>
+      <w:r>
+        <w:rPr>
+          <w:rFonts w:ascii="Consolas" w:eastAsia="Times New Roman" w:hAnsi="Consolas" w:cs="Times New Roman"/>
+          <w:color w:val="CCCCCC"/>
+          <w:sz w:val="16"/>
+          <w:szCs w:val="16"/>
+          <w:lang w:val="es-PA" w:eastAsia="es-PA"/>
+        </w:rPr>
+        <w:t>    });</w:t>
+      </w:r>
+    </w:p>
+    <w:p>
+      <w:pPr>
+        <w:shd w:val="clear" w:color="auto" w:fill="1F1F1F"/>
+        <w:rPr>
+          <w:rFonts w:ascii="Consolas" w:eastAsia="Times New Roman" w:hAnsi="Consolas" w:cs="Times New Roman"/>
+          <w:color w:val="CCCCCC"/>
+          <w:sz w:val="16"/>
+          <w:szCs w:val="16"/>
+          <w:lang w:val="es-PA" w:eastAsia="es-PA"/>
+        </w:rPr>
+      </w:pPr>
+      <w:r>
+        <w:rPr>
+          <w:rFonts w:ascii="Consolas" w:eastAsia="Times New Roman" w:hAnsi="Consolas" w:cs="Times New Roman"/>
+          <w:color w:val="CCCCCC"/>
+          <w:sz w:val="16"/>
+          <w:szCs w:val="16"/>
+          <w:lang w:val="es-PA" w:eastAsia="es-PA"/>
+        </w:rPr>
+        <w:t>  }</w:t>
+      </w:r>
+    </w:p>
+    <w:p>
+      <w:pPr>
+        <w:shd w:val="clear" w:color="auto" w:fill="1F1F1F"/>
+        <w:rPr>
+          <w:rFonts w:ascii="Consolas" w:eastAsia="Times New Roman" w:hAnsi="Consolas" w:cs="Times New Roman"/>
+          <w:color w:val="CCCCCC"/>
+          <w:sz w:val="16"/>
+          <w:szCs w:val="16"/>
+          <w:lang w:val="es-PA" w:eastAsia="es-PA"/>
+        </w:rPr>
+      </w:pPr>
+      <w:r>
+        <w:rPr>
+          <w:rFonts w:ascii="Consolas" w:eastAsia="Times New Roman" w:hAnsi="Consolas" w:cs="Times New Roman"/>
+          <w:color w:val="CCCCCC"/>
+          <w:sz w:val="16"/>
+          <w:szCs w:val="16"/>
+          <w:lang w:val="es-PA" w:eastAsia="es-PA"/>
+        </w:rPr>
+        <w:t>};</w:t>
+      </w:r>
+    </w:p>
+    <w:p>
+      <w:pPr>
+        <w:shd w:val="clear" w:color="auto" w:fill="1F1F1F"/>
+        <w:rPr>
+          <w:rFonts w:ascii="Consolas" w:eastAsia="Times New Roman" w:hAnsi="Consolas" w:cs="Times New Roman"/>
+          <w:color w:val="CCCCCC"/>
+          <w:sz w:val="16"/>
+          <w:szCs w:val="16"/>
+          <w:lang w:val="es-PA" w:eastAsia="es-PA"/>
+        </w:rPr>
+      </w:pPr>
+    </w:p>
+    <w:p>
+      <w:pPr>
+        <w:shd w:val="clear" w:color="auto" w:fill="1F1F1F"/>
+        <w:rPr>
+          <w:rFonts w:ascii="Consolas" w:eastAsia="Times New Roman" w:hAnsi="Consolas" w:cs="Times New Roman"/>
+          <w:color w:val="CCCCCC"/>
+          <w:sz w:val="16"/>
+          <w:szCs w:val="16"/>
+          <w:lang w:eastAsia="es-PA"/>
+        </w:rPr>
+      </w:pPr>
+      <w:r>
+        <w:rPr>
+          <w:rFonts w:ascii="Consolas" w:eastAsia="Times New Roman" w:hAnsi="Consolas" w:cs="Times New Roman"/>
+          <w:color w:val="C586C0"/>
+          <w:sz w:val="16"/>
+          <w:szCs w:val="16"/>
+          <w:lang w:eastAsia="es-PA"/>
+        </w:rPr>
+        <w:t>export</w:t>
+      </w:r>
+      <w:r>
+        <w:rPr>
+          <w:rFonts w:ascii="Consolas" w:eastAsia="Times New Roman" w:hAnsi="Consolas" w:cs="Times New Roman"/>
+          <w:color w:val="CCCCCC"/>
+          <w:sz w:val="16"/>
+          <w:szCs w:val="16"/>
+          <w:lang w:eastAsia="es-PA"/>
+        </w:rPr>
+        <w:t xml:space="preserve"> </w:t>
+      </w:r>
+      <w:r>
+        <w:rPr>
+          <w:rFonts w:ascii="Consolas" w:eastAsia="Times New Roman" w:hAnsi="Consolas" w:cs="Times New Roman"/>
+          <w:color w:val="569CD6"/>
+          <w:sz w:val="16"/>
+          <w:szCs w:val="16"/>
+          <w:lang w:eastAsia="es-PA"/>
+        </w:rPr>
+        <w:t>const</w:t>
+      </w:r>
+      <w:r>
+        <w:rPr>
+          <w:rFonts w:ascii="Consolas" w:eastAsia="Times New Roman" w:hAnsi="Consolas" w:cs="Times New Roman"/>
+          <w:color w:val="CCCCCC"/>
+          <w:sz w:val="16"/>
+          <w:szCs w:val="16"/>
+          <w:lang w:eastAsia="es-PA"/>
+        </w:rPr>
+        <w:t xml:space="preserve"> </w:t>
+      </w:r>
+      <w:r>
+        <w:rPr>
+          <w:rFonts w:ascii="Consolas" w:eastAsia="Times New Roman" w:hAnsi="Consolas" w:cs="Times New Roman"/>
+          <w:color w:val="DCDCAA"/>
+          <w:sz w:val="16"/>
+          <w:szCs w:val="16"/>
+          <w:lang w:eastAsia="es-PA"/>
+        </w:rPr>
+        <w:t>DELETE</w:t>
+      </w:r>
+      <w:r>
+        <w:rPr>
+          <w:rFonts w:ascii="Consolas" w:eastAsia="Times New Roman" w:hAnsi="Consolas" w:cs="Times New Roman"/>
+          <w:color w:val="CCCCCC"/>
+          <w:sz w:val="16"/>
+          <w:szCs w:val="16"/>
+          <w:lang w:eastAsia="es-PA"/>
+        </w:rPr>
+        <w:t xml:space="preserve"> </w:t>
+      </w:r>
+      <w:r>
+        <w:rPr>
+          <w:rFonts w:ascii="Consolas" w:eastAsia="Times New Roman" w:hAnsi="Consolas" w:cs="Times New Roman"/>
+          <w:color w:val="D4D4D4"/>
+          <w:sz w:val="16"/>
+          <w:szCs w:val="16"/>
+          <w:lang w:eastAsia="es-PA"/>
+        </w:rPr>
+        <w:t>=</w:t>
+      </w:r>
+      <w:r>
+        <w:rPr>
+          <w:rFonts w:ascii="Consolas" w:eastAsia="Times New Roman" w:hAnsi="Consolas" w:cs="Times New Roman"/>
+          <w:color w:val="CCCCCC"/>
+          <w:sz w:val="16"/>
+          <w:szCs w:val="16"/>
+          <w:lang w:eastAsia="es-PA"/>
+        </w:rPr>
+        <w:t xml:space="preserve"> </w:t>
+      </w:r>
+      <w:r>
+        <w:rPr>
+          <w:rFonts w:ascii="Consolas" w:eastAsia="Times New Roman" w:hAnsi="Consolas" w:cs="Times New Roman"/>
+          <w:color w:val="569CD6"/>
+          <w:sz w:val="16"/>
+          <w:szCs w:val="16"/>
+          <w:lang w:eastAsia="es-PA"/>
+        </w:rPr>
+        <w:t>async</w:t>
+      </w:r>
+      <w:r>
+        <w:rPr>
+          <w:rFonts w:ascii="Consolas" w:eastAsia="Times New Roman" w:hAnsi="Consolas" w:cs="Times New Roman"/>
+          <w:color w:val="CCCCCC"/>
+          <w:sz w:val="16"/>
+          <w:szCs w:val="16"/>
+          <w:lang w:eastAsia="es-PA"/>
+        </w:rPr>
+        <w:t xml:space="preserve"> (</w:t>
+      </w:r>
+      <w:r>
+        <w:rPr>
+          <w:rFonts w:ascii="Consolas" w:eastAsia="Times New Roman" w:hAnsi="Consolas" w:cs="Times New Roman"/>
+          <w:color w:val="9CDCFE"/>
+          <w:sz w:val="16"/>
+          <w:szCs w:val="16"/>
+          <w:lang w:eastAsia="es-PA"/>
+        </w:rPr>
+        <w:t>request</w:t>
+      </w:r>
+      <w:r>
+        <w:rPr>
+          <w:rFonts w:ascii="Consolas" w:eastAsia="Times New Roman" w:hAnsi="Consolas" w:cs="Times New Roman"/>
+          <w:color w:val="CCCCCC"/>
+          <w:sz w:val="16"/>
+          <w:szCs w:val="16"/>
+          <w:lang w:eastAsia="es-PA"/>
+        </w:rPr>
+        <w:t xml:space="preserve">, </w:t>
+      </w:r>
+      <w:proofErr w:type="gramStart"/>
+      <w:r>
+        <w:rPr>
+          <w:rFonts w:ascii="Consolas" w:eastAsia="Times New Roman" w:hAnsi="Consolas" w:cs="Times New Roman"/>
+          <w:color w:val="CCCCCC"/>
+          <w:sz w:val="16"/>
+          <w:szCs w:val="16"/>
+          <w:lang w:eastAsia="es-PA"/>
+        </w:rPr>
+        <w:t xml:space="preserve">{ </w:t>
+      </w:r>
+      <w:r>
+        <w:rPr>
+          <w:rFonts w:ascii="Consolas" w:eastAsia="Times New Roman" w:hAnsi="Consolas" w:cs="Times New Roman"/>
+          <w:color w:val="9CDCFE"/>
+          <w:sz w:val="16"/>
+          <w:szCs w:val="16"/>
+          <w:lang w:eastAsia="es-PA"/>
+        </w:rPr>
+        <w:t>params</w:t>
+      </w:r>
+      <w:proofErr w:type="gramEnd"/>
+      <w:r>
+        <w:rPr>
+          <w:rFonts w:ascii="Consolas" w:eastAsia="Times New Roman" w:hAnsi="Consolas" w:cs="Times New Roman"/>
+          <w:color w:val="CCCCCC"/>
+          <w:sz w:val="16"/>
+          <w:szCs w:val="16"/>
+          <w:lang w:eastAsia="es-PA"/>
+        </w:rPr>
+        <w:t xml:space="preserve"> }) </w:t>
+      </w:r>
+      <w:r>
+        <w:rPr>
+          <w:rFonts w:ascii="Consolas" w:eastAsia="Times New Roman" w:hAnsi="Consolas" w:cs="Times New Roman"/>
+          <w:color w:val="569CD6"/>
+          <w:sz w:val="16"/>
+          <w:szCs w:val="16"/>
+          <w:lang w:eastAsia="es-PA"/>
+        </w:rPr>
+        <w:t>=&gt;</w:t>
+      </w:r>
+      <w:r>
+        <w:rPr>
+          <w:rFonts w:ascii="Consolas" w:eastAsia="Times New Roman" w:hAnsi="Consolas" w:cs="Times New Roman"/>
+          <w:color w:val="CCCCCC"/>
+          <w:sz w:val="16"/>
+          <w:szCs w:val="16"/>
+          <w:lang w:eastAsia="es-PA"/>
+        </w:rPr>
+        <w:t xml:space="preserve"> {</w:t>
+      </w:r>
+    </w:p>
+    <w:p>
+      <w:pPr>
+        <w:shd w:val="clear" w:color="auto" w:fill="1F1F1F"/>
+        <w:rPr>
+          <w:rFonts w:ascii="Consolas" w:eastAsia="Times New Roman" w:hAnsi="Consolas" w:cs="Times New Roman"/>
+          <w:color w:val="CCCCCC"/>
+          <w:sz w:val="16"/>
+          <w:szCs w:val="16"/>
+          <w:lang w:val="es-PA" w:eastAsia="es-PA"/>
+        </w:rPr>
+      </w:pPr>
+      <w:r>
+        <w:rPr>
+          <w:rFonts w:ascii="Consolas" w:eastAsia="Times New Roman" w:hAnsi="Consolas" w:cs="Times New Roman"/>
+          <w:color w:val="CCCCCC"/>
+          <w:sz w:val="16"/>
+          <w:szCs w:val="16"/>
+          <w:lang w:eastAsia="es-PA"/>
+        </w:rPr>
+        <w:lastRenderedPageBreak/>
+        <w:t xml:space="preserve">  </w:t>
+      </w:r>
+      <w:r>
+        <w:rPr>
+          <w:rFonts w:ascii="Consolas" w:eastAsia="Times New Roman" w:hAnsi="Consolas" w:cs="Times New Roman"/>
+          <w:color w:val="C586C0"/>
+          <w:sz w:val="16"/>
+          <w:szCs w:val="16"/>
+          <w:lang w:val="es-PA" w:eastAsia="es-PA"/>
+        </w:rPr>
+        <w:t>try</w:t>
+      </w:r>
+      <w:r>
+        <w:rPr>
+          <w:rFonts w:ascii="Consolas" w:eastAsia="Times New Roman" w:hAnsi="Consolas" w:cs="Times New Roman"/>
+          <w:color w:val="CCCCCC"/>
+          <w:sz w:val="16"/>
+          <w:szCs w:val="16"/>
+          <w:lang w:val="es-PA" w:eastAsia="es-PA"/>
+        </w:rPr>
+        <w:t xml:space="preserve"> {</w:t>
+      </w:r>
+    </w:p>
+    <w:p>
+      <w:pPr>
+        <w:shd w:val="clear" w:color="auto" w:fill="1F1F1F"/>
+        <w:rPr>
+          <w:rFonts w:ascii="Consolas" w:eastAsia="Times New Roman" w:hAnsi="Consolas" w:cs="Times New Roman"/>
+          <w:color w:val="CCCCCC"/>
+          <w:sz w:val="16"/>
+          <w:szCs w:val="16"/>
+          <w:lang w:eastAsia="es-PA"/>
+        </w:rPr>
+      </w:pPr>
+      <w:r>
+        <w:rPr>
+          <w:rFonts w:ascii="Consolas" w:eastAsia="Times New Roman" w:hAnsi="Consolas" w:cs="Times New Roman"/>
+          <w:color w:val="CCCCCC"/>
+          <w:sz w:val="16"/>
+          <w:szCs w:val="16"/>
+          <w:lang w:eastAsia="es-PA"/>
+        </w:rPr>
+        <w:t xml:space="preserve">    </w:t>
+      </w:r>
+      <w:r>
+        <w:rPr>
+          <w:rFonts w:ascii="Consolas" w:eastAsia="Times New Roman" w:hAnsi="Consolas" w:cs="Times New Roman"/>
+          <w:color w:val="569CD6"/>
+          <w:sz w:val="16"/>
+          <w:szCs w:val="16"/>
+          <w:lang w:eastAsia="es-PA"/>
+        </w:rPr>
+        <w:t>const</w:t>
+      </w:r>
+      <w:r>
+        <w:rPr>
+          <w:rFonts w:ascii="Consolas" w:eastAsia="Times New Roman" w:hAnsi="Consolas" w:cs="Times New Roman"/>
+          <w:color w:val="CCCCCC"/>
+          <w:sz w:val="16"/>
+          <w:szCs w:val="16"/>
+          <w:lang w:eastAsia="es-PA"/>
+        </w:rPr>
+        <w:t xml:space="preserve"> </w:t>
+      </w:r>
+      <w:proofErr w:type="spellStart"/>
+      <w:r>
+        <w:rPr>
+          <w:rFonts w:ascii="Consolas" w:eastAsia="Times New Roman" w:hAnsi="Consolas" w:cs="Times New Roman"/>
+          <w:color w:val="4FC1FF"/>
+          <w:sz w:val="16"/>
+          <w:szCs w:val="16"/>
+          <w:lang w:eastAsia="es-PA"/>
+        </w:rPr>
+        <w:t>taskRemoved</w:t>
+      </w:r>
+      <w:proofErr w:type="spellEnd"/>
+      <w:r>
+        <w:rPr>
+          <w:rFonts w:ascii="Consolas" w:eastAsia="Times New Roman" w:hAnsi="Consolas" w:cs="Times New Roman"/>
+          <w:color w:val="CCCCCC"/>
+          <w:sz w:val="16"/>
+          <w:szCs w:val="16"/>
+          <w:lang w:eastAsia="es-PA"/>
+        </w:rPr>
+        <w:t xml:space="preserve"> </w:t>
+      </w:r>
+      <w:r>
+        <w:rPr>
+          <w:rFonts w:ascii="Consolas" w:eastAsia="Times New Roman" w:hAnsi="Consolas" w:cs="Times New Roman"/>
+          <w:color w:val="D4D4D4"/>
+          <w:sz w:val="16"/>
+          <w:szCs w:val="16"/>
+          <w:lang w:eastAsia="es-PA"/>
+        </w:rPr>
+        <w:t>=</w:t>
+      </w:r>
+      <w:r>
+        <w:rPr>
+          <w:rFonts w:ascii="Consolas" w:eastAsia="Times New Roman" w:hAnsi="Consolas" w:cs="Times New Roman"/>
+          <w:color w:val="CCCCCC"/>
+          <w:sz w:val="16"/>
+          <w:szCs w:val="16"/>
+          <w:lang w:eastAsia="es-PA"/>
+        </w:rPr>
+        <w:t xml:space="preserve"> </w:t>
+      </w:r>
+      <w:r>
+        <w:rPr>
+          <w:rFonts w:ascii="Consolas" w:eastAsia="Times New Roman" w:hAnsi="Consolas" w:cs="Times New Roman"/>
+          <w:color w:val="C586C0"/>
+          <w:sz w:val="16"/>
+          <w:szCs w:val="16"/>
+          <w:lang w:eastAsia="es-PA"/>
+        </w:rPr>
+        <w:t>await</w:t>
+      </w:r>
+      <w:r>
+        <w:rPr>
+          <w:rFonts w:ascii="Consolas" w:eastAsia="Times New Roman" w:hAnsi="Consolas" w:cs="Times New Roman"/>
+          <w:color w:val="CCCCCC"/>
+          <w:sz w:val="16"/>
+          <w:szCs w:val="16"/>
+          <w:lang w:eastAsia="es-PA"/>
+        </w:rPr>
+        <w:t xml:space="preserve"> </w:t>
+      </w:r>
+      <w:proofErr w:type="spellStart"/>
+      <w:proofErr w:type="gramStart"/>
+      <w:r>
+        <w:rPr>
+          <w:rFonts w:ascii="Consolas" w:eastAsia="Times New Roman" w:hAnsi="Consolas" w:cs="Times New Roman"/>
+          <w:color w:val="4FC1FF"/>
+          <w:sz w:val="16"/>
+          <w:szCs w:val="16"/>
+          <w:lang w:eastAsia="es-PA"/>
+        </w:rPr>
+        <w:t>prisma</w:t>
+      </w:r>
+      <w:r>
+        <w:rPr>
+          <w:rFonts w:ascii="Consolas" w:eastAsia="Times New Roman" w:hAnsi="Consolas" w:cs="Times New Roman"/>
+          <w:color w:val="CCCCCC"/>
+          <w:sz w:val="16"/>
+          <w:szCs w:val="16"/>
+          <w:lang w:eastAsia="es-PA"/>
+        </w:rPr>
+        <w:t>.</w:t>
+      </w:r>
+      <w:r>
+        <w:rPr>
+          <w:rFonts w:ascii="Consolas" w:eastAsia="Times New Roman" w:hAnsi="Consolas" w:cs="Times New Roman"/>
+          <w:color w:val="9CDCFE"/>
+          <w:sz w:val="16"/>
+          <w:szCs w:val="16"/>
+          <w:lang w:eastAsia="es-PA"/>
+        </w:rPr>
+        <w:t>task</w:t>
+      </w:r>
+      <w:proofErr w:type="gramEnd"/>
+      <w:r>
+        <w:rPr>
+          <w:rFonts w:ascii="Consolas" w:eastAsia="Times New Roman" w:hAnsi="Consolas" w:cs="Times New Roman"/>
+          <w:color w:val="CCCCCC"/>
+          <w:sz w:val="16"/>
+          <w:szCs w:val="16"/>
+          <w:lang w:eastAsia="es-PA"/>
+        </w:rPr>
+        <w:t>.</w:t>
+      </w:r>
+      <w:r>
+        <w:rPr>
+          <w:rFonts w:ascii="Consolas" w:eastAsia="Times New Roman" w:hAnsi="Consolas" w:cs="Times New Roman"/>
+          <w:color w:val="DCDCAA"/>
+          <w:sz w:val="16"/>
+          <w:szCs w:val="16"/>
+          <w:lang w:eastAsia="es-PA"/>
+        </w:rPr>
+        <w:t>delete</w:t>
+      </w:r>
+      <w:proofErr w:type="spellEnd"/>
+      <w:r>
+        <w:rPr>
+          <w:rFonts w:ascii="Consolas" w:eastAsia="Times New Roman" w:hAnsi="Consolas" w:cs="Times New Roman"/>
+          <w:color w:val="CCCCCC"/>
+          <w:sz w:val="16"/>
+          <w:szCs w:val="16"/>
+          <w:lang w:eastAsia="es-PA"/>
+        </w:rPr>
+        <w:t>({</w:t>
+      </w:r>
+    </w:p>
+    <w:p>
+      <w:pPr>
+        <w:shd w:val="clear" w:color="auto" w:fill="1F1F1F"/>
+        <w:rPr>
+          <w:rFonts w:ascii="Consolas" w:eastAsia="Times New Roman" w:hAnsi="Consolas" w:cs="Times New Roman"/>
+          <w:color w:val="CCCCCC"/>
+          <w:sz w:val="16"/>
+          <w:szCs w:val="16"/>
+          <w:lang w:val="es-PA" w:eastAsia="es-PA"/>
+        </w:rPr>
+      </w:pPr>
+      <w:r>
+        <w:rPr>
+          <w:rFonts w:ascii="Consolas" w:eastAsia="Times New Roman" w:hAnsi="Consolas" w:cs="Times New Roman"/>
+          <w:color w:val="CCCCCC"/>
+          <w:sz w:val="16"/>
+          <w:szCs w:val="16"/>
+          <w:lang w:eastAsia="es-PA"/>
+        </w:rPr>
+        <w:t xml:space="preserve">      </w:t>
+      </w:r>
+      <w:proofErr w:type="spellStart"/>
+      <w:r>
+        <w:rPr>
+          <w:rFonts w:ascii="Consolas" w:eastAsia="Times New Roman" w:hAnsi="Consolas" w:cs="Times New Roman"/>
+          <w:color w:val="9CDCFE"/>
+          <w:sz w:val="16"/>
+          <w:szCs w:val="16"/>
+          <w:lang w:val="es-PA" w:eastAsia="es-PA"/>
+        </w:rPr>
+        <w:t>where</w:t>
+      </w:r>
+      <w:proofErr w:type="spellEnd"/>
+      <w:r>
+        <w:rPr>
+          <w:rFonts w:ascii="Consolas" w:eastAsia="Times New Roman" w:hAnsi="Consolas" w:cs="Times New Roman"/>
+          <w:color w:val="9CDCFE"/>
+          <w:sz w:val="16"/>
+          <w:szCs w:val="16"/>
+          <w:lang w:val="es-PA" w:eastAsia="es-PA"/>
+        </w:rPr>
+        <w:t>:</w:t>
+      </w:r>
+      <w:r>
+        <w:rPr>
+          <w:rFonts w:ascii="Consolas" w:eastAsia="Times New Roman" w:hAnsi="Consolas" w:cs="Times New Roman"/>
+          <w:color w:val="CCCCCC"/>
+          <w:sz w:val="16"/>
+          <w:szCs w:val="16"/>
+          <w:lang w:val="es-PA" w:eastAsia="es-PA"/>
+        </w:rPr>
+        <w:t xml:space="preserve"> {</w:t>
+      </w:r>
+    </w:p>
+    <w:p>
+      <w:pPr>
+        <w:shd w:val="clear" w:color="auto" w:fill="1F1F1F"/>
+        <w:rPr>
+          <w:rFonts w:ascii="Consolas" w:eastAsia="Times New Roman" w:hAnsi="Consolas" w:cs="Times New Roman"/>
+          <w:color w:val="CCCCCC"/>
+          <w:sz w:val="16"/>
+          <w:szCs w:val="16"/>
+          <w:lang w:val="es-PA" w:eastAsia="es-PA"/>
+        </w:rPr>
+      </w:pPr>
+      <w:r>
+        <w:rPr>
+          <w:rFonts w:ascii="Consolas" w:eastAsia="Times New Roman" w:hAnsi="Consolas" w:cs="Times New Roman"/>
+          <w:color w:val="CCCCCC"/>
+          <w:sz w:val="16"/>
+          <w:szCs w:val="16"/>
+          <w:lang w:val="es-PA" w:eastAsia="es-PA"/>
+        </w:rPr>
+        <w:t xml:space="preserve">        </w:t>
+      </w:r>
+      <w:r>
+        <w:rPr>
+          <w:rFonts w:ascii="Consolas" w:eastAsia="Times New Roman" w:hAnsi="Consolas" w:cs="Times New Roman"/>
+          <w:color w:val="9CDCFE"/>
+          <w:sz w:val="16"/>
+          <w:szCs w:val="16"/>
+          <w:lang w:val="es-PA" w:eastAsia="es-PA"/>
+        </w:rPr>
+        <w:t>id:</w:t>
+      </w:r>
+      <w:r>
+        <w:rPr>
+          <w:rFonts w:ascii="Consolas" w:eastAsia="Times New Roman" w:hAnsi="Consolas" w:cs="Times New Roman"/>
+          <w:color w:val="CCCCCC"/>
+          <w:sz w:val="16"/>
+          <w:szCs w:val="16"/>
+          <w:lang w:val="es-PA" w:eastAsia="es-PA"/>
+        </w:rPr>
+        <w:t xml:space="preserve"> </w:t>
+      </w:r>
+      <w:proofErr w:type="spellStart"/>
+      <w:r>
+        <w:rPr>
+          <w:rFonts w:ascii="Consolas" w:eastAsia="Times New Roman" w:hAnsi="Consolas" w:cs="Times New Roman"/>
+          <w:color w:val="4EC9B0"/>
+          <w:sz w:val="16"/>
+          <w:szCs w:val="16"/>
+          <w:lang w:val="es-PA" w:eastAsia="es-PA"/>
+        </w:rPr>
+        <w:t>Number</w:t>
+      </w:r>
+      <w:proofErr w:type="spellEnd"/>
+      <w:r>
+        <w:rPr>
+          <w:rFonts w:ascii="Consolas" w:eastAsia="Times New Roman" w:hAnsi="Consolas" w:cs="Times New Roman"/>
+          <w:color w:val="CCCCCC"/>
+          <w:sz w:val="16"/>
+          <w:szCs w:val="16"/>
+          <w:lang w:val="es-PA" w:eastAsia="es-PA"/>
+        </w:rPr>
+        <w:t>(</w:t>
+      </w:r>
+      <w:proofErr w:type="spellStart"/>
+      <w:r>
+        <w:rPr>
+          <w:rFonts w:ascii="Consolas" w:eastAsia="Times New Roman" w:hAnsi="Consolas" w:cs="Times New Roman"/>
+          <w:color w:val="9CDCFE"/>
+          <w:sz w:val="16"/>
+          <w:szCs w:val="16"/>
+          <w:lang w:val="es-PA" w:eastAsia="es-PA"/>
+        </w:rPr>
+        <w:t>params</w:t>
+      </w:r>
+      <w:r>
+        <w:rPr>
+          <w:rFonts w:ascii="Consolas" w:eastAsia="Times New Roman" w:hAnsi="Consolas" w:cs="Times New Roman"/>
+          <w:color w:val="CCCCCC"/>
+          <w:sz w:val="16"/>
+          <w:szCs w:val="16"/>
+          <w:lang w:val="es-PA" w:eastAsia="es-PA"/>
+        </w:rPr>
+        <w:t>.</w:t>
+      </w:r>
+      <w:r>
+        <w:rPr>
+          <w:rFonts w:ascii="Consolas" w:eastAsia="Times New Roman" w:hAnsi="Consolas" w:cs="Times New Roman"/>
+          <w:color w:val="9CDCFE"/>
+          <w:sz w:val="16"/>
+          <w:szCs w:val="16"/>
+          <w:lang w:val="es-PA" w:eastAsia="es-PA"/>
+        </w:rPr>
+        <w:t>id</w:t>
+      </w:r>
+      <w:proofErr w:type="spellEnd"/>
+      <w:r>
+        <w:rPr>
+          <w:rFonts w:ascii="Consolas" w:eastAsia="Times New Roman" w:hAnsi="Consolas" w:cs="Times New Roman"/>
+          <w:color w:val="CCCCCC"/>
+          <w:sz w:val="16"/>
+          <w:szCs w:val="16"/>
+          <w:lang w:val="es-PA" w:eastAsia="es-PA"/>
+        </w:rPr>
+        <w:t>),</w:t>
+      </w:r>
+    </w:p>
+    <w:p>
+      <w:pPr>
+        <w:shd w:val="clear" w:color="auto" w:fill="1F1F1F"/>
+        <w:rPr>
+          <w:rFonts w:ascii="Consolas" w:eastAsia="Times New Roman" w:hAnsi="Consolas" w:cs="Times New Roman"/>
+          <w:color w:val="CCCCCC"/>
+          <w:sz w:val="16"/>
+          <w:szCs w:val="16"/>
+          <w:lang w:val="es-PA" w:eastAsia="es-PA"/>
+        </w:rPr>
+      </w:pPr>
+      <w:r>
+        <w:rPr>
+          <w:rFonts w:ascii="Consolas" w:eastAsia="Times New Roman" w:hAnsi="Consolas" w:cs="Times New Roman"/>
+          <w:color w:val="CCCCCC"/>
+          <w:sz w:val="16"/>
+          <w:szCs w:val="16"/>
+          <w:lang w:val="es-PA" w:eastAsia="es-PA"/>
+        </w:rPr>
+        <w:t>      },</w:t>
+      </w:r>
+    </w:p>
+    <w:p>
+      <w:pPr>
+        <w:shd w:val="clear" w:color="auto" w:fill="1F1F1F"/>
+        <w:rPr>
+          <w:rFonts w:ascii="Consolas" w:eastAsia="Times New Roman" w:hAnsi="Consolas" w:cs="Times New Roman"/>
+          <w:color w:val="CCCCCC"/>
+          <w:sz w:val="16"/>
+          <w:szCs w:val="16"/>
+          <w:lang w:val="es-PA" w:eastAsia="es-PA"/>
+        </w:rPr>
+      </w:pPr>
+      <w:r>
+        <w:rPr>
+          <w:rFonts w:ascii="Consolas" w:eastAsia="Times New Roman" w:hAnsi="Consolas" w:cs="Times New Roman"/>
+          <w:color w:val="CCCCCC"/>
+          <w:sz w:val="16"/>
+          <w:szCs w:val="16"/>
+          <w:lang w:val="es-PA" w:eastAsia="es-PA"/>
+        </w:rPr>
+        <w:t>    });</w:t>
+      </w:r>
+    </w:p>
+    <w:p>
+      <w:pPr>
+        <w:shd w:val="clear" w:color="auto" w:fill="1F1F1F"/>
+        <w:rPr>
+          <w:rFonts w:ascii="Consolas" w:eastAsia="Times New Roman" w:hAnsi="Consolas" w:cs="Times New Roman"/>
+          <w:color w:val="CCCCCC"/>
+          <w:sz w:val="16"/>
+          <w:szCs w:val="16"/>
+          <w:lang w:val="es-PA" w:eastAsia="es-PA"/>
+        </w:rPr>
+      </w:pPr>
+      <w:r>
+        <w:rPr>
+          <w:rFonts w:ascii="Consolas" w:eastAsia="Times New Roman" w:hAnsi="Consolas" w:cs="Times New Roman"/>
+          <w:color w:val="CCCCCC"/>
+          <w:sz w:val="16"/>
+          <w:szCs w:val="16"/>
+          <w:lang w:val="es-PA" w:eastAsia="es-PA"/>
+        </w:rPr>
+        <w:t xml:space="preserve">    </w:t>
+      </w:r>
+      <w:proofErr w:type="spellStart"/>
+      <w:r>
+        <w:rPr>
+          <w:rFonts w:ascii="Consolas" w:eastAsia="Times New Roman" w:hAnsi="Consolas" w:cs="Times New Roman"/>
+          <w:color w:val="C586C0"/>
+          <w:sz w:val="16"/>
+          <w:szCs w:val="16"/>
+          <w:lang w:val="es-PA" w:eastAsia="es-PA"/>
+        </w:rPr>
+        <w:t>return</w:t>
+      </w:r>
+      <w:proofErr w:type="spellEnd"/>
+      <w:r>
+        <w:rPr>
+          <w:rFonts w:ascii="Consolas" w:eastAsia="Times New Roman" w:hAnsi="Consolas" w:cs="Times New Roman"/>
+          <w:color w:val="CCCCCC"/>
+          <w:sz w:val="16"/>
+          <w:szCs w:val="16"/>
+          <w:lang w:val="es-PA" w:eastAsia="es-PA"/>
+        </w:rPr>
+        <w:t xml:space="preserve"> </w:t>
+      </w:r>
+      <w:proofErr w:type="spellStart"/>
+      <w:r>
+        <w:rPr>
+          <w:rFonts w:ascii="Consolas" w:eastAsia="Times New Roman" w:hAnsi="Consolas" w:cs="Times New Roman"/>
+          <w:color w:val="4EC9B0"/>
+          <w:sz w:val="16"/>
+          <w:szCs w:val="16"/>
+          <w:lang w:val="es-PA" w:eastAsia="es-PA"/>
+        </w:rPr>
+        <w:t>NextResponse</w:t>
+      </w:r>
+      <w:r>
+        <w:rPr>
+          <w:rFonts w:ascii="Consolas" w:eastAsia="Times New Roman" w:hAnsi="Consolas" w:cs="Times New Roman"/>
+          <w:color w:val="CCCCCC"/>
+          <w:sz w:val="16"/>
+          <w:szCs w:val="16"/>
+          <w:lang w:val="es-PA" w:eastAsia="es-PA"/>
+        </w:rPr>
+        <w:t>.</w:t>
+      </w:r>
+      <w:r>
+        <w:rPr>
+          <w:rFonts w:ascii="Consolas" w:eastAsia="Times New Roman" w:hAnsi="Consolas" w:cs="Times New Roman"/>
+          <w:color w:val="DCDCAA"/>
+          <w:sz w:val="16"/>
+          <w:szCs w:val="16"/>
+          <w:lang w:val="es-PA" w:eastAsia="es-PA"/>
+        </w:rPr>
+        <w:t>json</w:t>
+      </w:r>
+      <w:proofErr w:type="spellEnd"/>
+      <w:r>
+        <w:rPr>
+          <w:rFonts w:ascii="Consolas" w:eastAsia="Times New Roman" w:hAnsi="Consolas" w:cs="Times New Roman"/>
+          <w:color w:val="CCCCCC"/>
+          <w:sz w:val="16"/>
+          <w:szCs w:val="16"/>
+          <w:lang w:val="es-PA" w:eastAsia="es-PA"/>
+        </w:rPr>
+        <w:t>({</w:t>
+      </w:r>
+    </w:p>
+    <w:p>
+      <w:pPr>
+        <w:shd w:val="clear" w:color="auto" w:fill="1F1F1F"/>
+        <w:rPr>
+          <w:rFonts w:ascii="Consolas" w:eastAsia="Times New Roman" w:hAnsi="Consolas" w:cs="Times New Roman"/>
+          <w:color w:val="CCCCCC"/>
+          <w:sz w:val="16"/>
+          <w:szCs w:val="16"/>
+          <w:lang w:val="es-PA" w:eastAsia="es-PA"/>
+        </w:rPr>
+      </w:pPr>
+      <w:r>
+        <w:rPr>
+          <w:rFonts w:ascii="Consolas" w:eastAsia="Times New Roman" w:hAnsi="Consolas" w:cs="Times New Roman"/>
+          <w:color w:val="CCCCCC"/>
+          <w:sz w:val="16"/>
+          <w:szCs w:val="16"/>
+          <w:lang w:val="es-PA" w:eastAsia="es-PA"/>
+        </w:rPr>
+        <w:t xml:space="preserve">      </w:t>
+      </w:r>
+      <w:proofErr w:type="spellStart"/>
+      <w:r>
+        <w:rPr>
+          <w:rFonts w:ascii="Consolas" w:eastAsia="Times New Roman" w:hAnsi="Consolas" w:cs="Times New Roman"/>
+          <w:color w:val="9CDCFE"/>
+          <w:sz w:val="16"/>
+          <w:szCs w:val="16"/>
+          <w:lang w:val="es-PA" w:eastAsia="es-PA"/>
+        </w:rPr>
+        <w:t>code</w:t>
+      </w:r>
+      <w:proofErr w:type="spellEnd"/>
+      <w:r>
+        <w:rPr>
+          <w:rFonts w:ascii="Consolas" w:eastAsia="Times New Roman" w:hAnsi="Consolas" w:cs="Times New Roman"/>
+          <w:color w:val="9CDCFE"/>
+          <w:sz w:val="16"/>
+          <w:szCs w:val="16"/>
+          <w:lang w:val="es-PA" w:eastAsia="es-PA"/>
+        </w:rPr>
+        <w:t>:</w:t>
+      </w:r>
+      <w:r>
+        <w:rPr>
+          <w:rFonts w:ascii="Consolas" w:eastAsia="Times New Roman" w:hAnsi="Consolas" w:cs="Times New Roman"/>
+          <w:color w:val="CCCCCC"/>
+          <w:sz w:val="16"/>
+          <w:szCs w:val="16"/>
+          <w:lang w:val="es-PA" w:eastAsia="es-PA"/>
+        </w:rPr>
+        <w:t xml:space="preserve"> </w:t>
+      </w:r>
+      <w:r>
+        <w:rPr>
+          <w:rFonts w:ascii="Consolas" w:eastAsia="Times New Roman" w:hAnsi="Consolas" w:cs="Times New Roman"/>
+          <w:color w:val="B5CEA8"/>
+          <w:sz w:val="16"/>
+          <w:szCs w:val="16"/>
+          <w:lang w:val="es-PA" w:eastAsia="es-PA"/>
+        </w:rPr>
+        <w:t>200</w:t>
+      </w:r>
+      <w:r>
+        <w:rPr>
+          <w:rFonts w:ascii="Consolas" w:eastAsia="Times New Roman" w:hAnsi="Consolas" w:cs="Times New Roman"/>
+          <w:color w:val="CCCCCC"/>
+          <w:sz w:val="16"/>
+          <w:szCs w:val="16"/>
+          <w:lang w:val="es-PA" w:eastAsia="es-PA"/>
+        </w:rPr>
+        <w:t>,</w:t>
+      </w:r>
+    </w:p>
+    <w:p>
+      <w:pPr>
+        <w:shd w:val="clear" w:color="auto" w:fill="1F1F1F"/>
+        <w:rPr>
+          <w:rFonts w:ascii="Consolas" w:eastAsia="Times New Roman" w:hAnsi="Consolas" w:cs="Times New Roman"/>
+          <w:color w:val="CCCCCC"/>
+          <w:sz w:val="16"/>
+          <w:szCs w:val="16"/>
+          <w:lang w:val="es-PA" w:eastAsia="es-PA"/>
+        </w:rPr>
+      </w:pPr>
+      <w:r>
+        <w:rPr>
+          <w:rFonts w:ascii="Consolas" w:eastAsia="Times New Roman" w:hAnsi="Consolas" w:cs="Times New Roman"/>
+          <w:color w:val="CCCCCC"/>
+          <w:sz w:val="16"/>
+          <w:szCs w:val="16"/>
+          <w:lang w:val="es-PA" w:eastAsia="es-PA"/>
+        </w:rPr>
+        <w:t xml:space="preserve">      </w:t>
+      </w:r>
+      <w:proofErr w:type="spellStart"/>
+      <w:r>
+        <w:rPr>
+          <w:rFonts w:ascii="Consolas" w:eastAsia="Times New Roman" w:hAnsi="Consolas" w:cs="Times New Roman"/>
+          <w:color w:val="9CDCFE"/>
+          <w:sz w:val="16"/>
+          <w:szCs w:val="16"/>
+          <w:lang w:val="es-PA" w:eastAsia="es-PA"/>
+        </w:rPr>
+        <w:t>message</w:t>
+      </w:r>
+      <w:proofErr w:type="spellEnd"/>
+      <w:r>
+        <w:rPr>
+          <w:rFonts w:ascii="Consolas" w:eastAsia="Times New Roman" w:hAnsi="Consolas" w:cs="Times New Roman"/>
+          <w:color w:val="9CDCFE"/>
+          <w:sz w:val="16"/>
+          <w:szCs w:val="16"/>
+          <w:lang w:val="es-PA" w:eastAsia="es-PA"/>
+        </w:rPr>
+        <w:t>:</w:t>
+      </w:r>
+      <w:r>
+        <w:rPr>
+          <w:rFonts w:ascii="Consolas" w:eastAsia="Times New Roman" w:hAnsi="Consolas" w:cs="Times New Roman"/>
+          <w:color w:val="CCCCCC"/>
+          <w:sz w:val="16"/>
+          <w:szCs w:val="16"/>
+          <w:lang w:val="es-PA" w:eastAsia="es-PA"/>
+        </w:rPr>
+        <w:t xml:space="preserve"> </w:t>
+      </w:r>
+      <w:r>
+        <w:rPr>
+          <w:rFonts w:ascii="Consolas" w:eastAsia="Times New Roman" w:hAnsi="Consolas" w:cs="Times New Roman"/>
+          <w:color w:val="CE9178"/>
+          <w:sz w:val="16"/>
+          <w:szCs w:val="16"/>
+          <w:lang w:val="es-PA" w:eastAsia="es-PA"/>
+        </w:rPr>
+        <w:t>"Tarea eliminada"</w:t>
+      </w:r>
+      <w:r>
+        <w:rPr>
+          <w:rFonts w:ascii="Consolas" w:eastAsia="Times New Roman" w:hAnsi="Consolas" w:cs="Times New Roman"/>
+          <w:color w:val="CCCCCC"/>
+          <w:sz w:val="16"/>
+          <w:szCs w:val="16"/>
+          <w:lang w:val="es-PA" w:eastAsia="es-PA"/>
+        </w:rPr>
+        <w:t>,</w:t>
+      </w:r>
+    </w:p>
+    <w:p>
+      <w:pPr>
+        <w:shd w:val="clear" w:color="auto" w:fill="1F1F1F"/>
+        <w:rPr>
+          <w:rFonts w:ascii="Consolas" w:eastAsia="Times New Roman" w:hAnsi="Consolas" w:cs="Times New Roman"/>
+          <w:color w:val="CCCCCC"/>
+          <w:sz w:val="16"/>
+          <w:szCs w:val="16"/>
+          <w:lang w:val="es-PA" w:eastAsia="es-PA"/>
+        </w:rPr>
+      </w:pPr>
+      <w:r>
+        <w:rPr>
+          <w:rFonts w:ascii="Consolas" w:eastAsia="Times New Roman" w:hAnsi="Consolas" w:cs="Times New Roman"/>
+          <w:color w:val="CCCCCC"/>
+          <w:sz w:val="16"/>
+          <w:szCs w:val="16"/>
+          <w:lang w:val="es-PA" w:eastAsia="es-PA"/>
+        </w:rPr>
+        <w:t xml:space="preserve">      </w:t>
+      </w:r>
+      <w:r>
+        <w:rPr>
+          <w:rFonts w:ascii="Consolas" w:eastAsia="Times New Roman" w:hAnsi="Consolas" w:cs="Times New Roman"/>
+          <w:color w:val="9CDCFE"/>
+          <w:sz w:val="16"/>
+          <w:szCs w:val="16"/>
+          <w:lang w:val="es-PA" w:eastAsia="es-PA"/>
+        </w:rPr>
+        <w:t>data:</w:t>
+      </w:r>
+      <w:r>
+        <w:rPr>
+          <w:rFonts w:ascii="Consolas" w:eastAsia="Times New Roman" w:hAnsi="Consolas" w:cs="Times New Roman"/>
+          <w:color w:val="CCCCCC"/>
+          <w:sz w:val="16"/>
+          <w:szCs w:val="16"/>
+          <w:lang w:val="es-PA" w:eastAsia="es-PA"/>
+        </w:rPr>
+        <w:t xml:space="preserve"> {</w:t>
+      </w:r>
+    </w:p>
+    <w:p>
+      <w:pPr>
+        <w:shd w:val="clear" w:color="auto" w:fill="1F1F1F"/>
+        <w:rPr>
+          <w:rFonts w:ascii="Consolas" w:eastAsia="Times New Roman" w:hAnsi="Consolas" w:cs="Times New Roman"/>
+          <w:color w:val="CCCCCC"/>
+          <w:sz w:val="16"/>
+          <w:szCs w:val="16"/>
+          <w:lang w:val="es-PA" w:eastAsia="es-PA"/>
+        </w:rPr>
+      </w:pPr>
+      <w:r>
+        <w:rPr>
+          <w:rFonts w:ascii="Consolas" w:eastAsia="Times New Roman" w:hAnsi="Consolas" w:cs="Times New Roman"/>
+          <w:color w:val="CCCCCC"/>
+          <w:sz w:val="16"/>
+          <w:szCs w:val="16"/>
+          <w:lang w:val="es-PA" w:eastAsia="es-PA"/>
+        </w:rPr>
+        <w:t xml:space="preserve">        </w:t>
+      </w:r>
+      <w:r>
+        <w:rPr>
+          <w:rFonts w:ascii="Consolas" w:eastAsia="Times New Roman" w:hAnsi="Consolas" w:cs="Times New Roman"/>
+          <w:color w:val="D4D4D4"/>
+          <w:sz w:val="16"/>
+          <w:szCs w:val="16"/>
+          <w:lang w:val="es-PA" w:eastAsia="es-PA"/>
+        </w:rPr>
+        <w:t>...</w:t>
+      </w:r>
+      <w:proofErr w:type="spellStart"/>
+      <w:r>
+        <w:rPr>
+          <w:rFonts w:ascii="Consolas" w:eastAsia="Times New Roman" w:hAnsi="Consolas" w:cs="Times New Roman"/>
+          <w:color w:val="4FC1FF"/>
+          <w:sz w:val="16"/>
+          <w:szCs w:val="16"/>
+          <w:lang w:val="es-PA" w:eastAsia="es-PA"/>
+        </w:rPr>
+        <w:t>taskRemoved</w:t>
+      </w:r>
+      <w:proofErr w:type="spellEnd"/>
+      <w:r>
+        <w:rPr>
+          <w:rFonts w:ascii="Consolas" w:eastAsia="Times New Roman" w:hAnsi="Consolas" w:cs="Times New Roman"/>
+          <w:color w:val="CCCCCC"/>
+          <w:sz w:val="16"/>
+          <w:szCs w:val="16"/>
+          <w:lang w:val="es-PA" w:eastAsia="es-PA"/>
+        </w:rPr>
+        <w:t>,</w:t>
+      </w:r>
+    </w:p>
+    <w:p>
+      <w:pPr>
+        <w:shd w:val="clear" w:color="auto" w:fill="1F1F1F"/>
+        <w:rPr>
+          <w:rFonts w:ascii="Consolas" w:eastAsia="Times New Roman" w:hAnsi="Consolas" w:cs="Times New Roman"/>
+          <w:color w:val="CCCCCC"/>
+          <w:sz w:val="16"/>
+          <w:szCs w:val="16"/>
+          <w:lang w:val="es-PA" w:eastAsia="es-PA"/>
+        </w:rPr>
+      </w:pPr>
+      <w:r>
+        <w:rPr>
+          <w:rFonts w:ascii="Consolas" w:eastAsia="Times New Roman" w:hAnsi="Consolas" w:cs="Times New Roman"/>
+          <w:color w:val="CCCCCC"/>
+          <w:sz w:val="16"/>
+          <w:szCs w:val="16"/>
+          <w:lang w:val="es-PA" w:eastAsia="es-PA"/>
+        </w:rPr>
+        <w:t>      },</w:t>
+      </w:r>
+    </w:p>
+    <w:p>
+      <w:pPr>
+        <w:shd w:val="clear" w:color="auto" w:fill="1F1F1F"/>
+        <w:rPr>
+          <w:rFonts w:ascii="Consolas" w:eastAsia="Times New Roman" w:hAnsi="Consolas" w:cs="Times New Roman"/>
+          <w:color w:val="CCCCCC"/>
+          <w:sz w:val="16"/>
+          <w:szCs w:val="16"/>
+          <w:lang w:val="es-PA" w:eastAsia="es-PA"/>
+        </w:rPr>
+      </w:pPr>
+      <w:r>
+        <w:rPr>
+          <w:rFonts w:ascii="Consolas" w:eastAsia="Times New Roman" w:hAnsi="Consolas" w:cs="Times New Roman"/>
+          <w:color w:val="CCCCCC"/>
+          <w:sz w:val="16"/>
+          <w:szCs w:val="16"/>
+          <w:lang w:val="es-PA" w:eastAsia="es-PA"/>
+        </w:rPr>
+        <w:t>    });</w:t>
+      </w:r>
+    </w:p>
+    <w:p>
+      <w:pPr>
+        <w:shd w:val="clear" w:color="auto" w:fill="1F1F1F"/>
+        <w:rPr>
+          <w:rFonts w:ascii="Consolas" w:eastAsia="Times New Roman" w:hAnsi="Consolas" w:cs="Times New Roman"/>
+          <w:color w:val="CCCCCC"/>
+          <w:sz w:val="16"/>
+          <w:szCs w:val="16"/>
+          <w:lang w:val="es-PA" w:eastAsia="es-PA"/>
+        </w:rPr>
+      </w:pPr>
+      <w:r>
+        <w:rPr>
+          <w:rFonts w:ascii="Consolas" w:eastAsia="Times New Roman" w:hAnsi="Consolas" w:cs="Times New Roman"/>
+          <w:color w:val="CCCCCC"/>
+          <w:sz w:val="16"/>
+          <w:szCs w:val="16"/>
+          <w:lang w:val="es-PA" w:eastAsia="es-PA"/>
+        </w:rPr>
+        <w:t xml:space="preserve">  } </w:t>
+      </w:r>
+      <w:r>
+        <w:rPr>
+          <w:rFonts w:ascii="Consolas" w:eastAsia="Times New Roman" w:hAnsi="Consolas" w:cs="Times New Roman"/>
+          <w:color w:val="C586C0"/>
+          <w:sz w:val="16"/>
+          <w:szCs w:val="16"/>
+          <w:lang w:val="es-PA" w:eastAsia="es-PA"/>
+        </w:rPr>
+        <w:t>catch</w:t>
+      </w:r>
+      <w:r>
+        <w:rPr>
+          <w:rFonts w:ascii="Consolas" w:eastAsia="Times New Roman" w:hAnsi="Consolas" w:cs="Times New Roman"/>
+          <w:color w:val="CCCCCC"/>
+          <w:sz w:val="16"/>
+          <w:szCs w:val="16"/>
+          <w:lang w:val="es-PA" w:eastAsia="es-PA"/>
+        </w:rPr>
+        <w:t xml:space="preserve"> (</w:t>
+      </w:r>
+      <w:r>
+        <w:rPr>
+          <w:rFonts w:ascii="Consolas" w:eastAsia="Times New Roman" w:hAnsi="Consolas" w:cs="Times New Roman"/>
+          <w:color w:val="9CDCFE"/>
+          <w:sz w:val="16"/>
+          <w:szCs w:val="16"/>
+          <w:lang w:val="es-PA" w:eastAsia="es-PA"/>
+        </w:rPr>
+        <w:t>error</w:t>
+      </w:r>
+      <w:r>
+        <w:rPr>
+          <w:rFonts w:ascii="Consolas" w:eastAsia="Times New Roman" w:hAnsi="Consolas" w:cs="Times New Roman"/>
+          <w:color w:val="CCCCCC"/>
+          <w:sz w:val="16"/>
+          <w:szCs w:val="16"/>
+          <w:lang w:val="es-PA" w:eastAsia="es-PA"/>
+        </w:rPr>
+        <w:t>) {</w:t>
+      </w:r>
+    </w:p>
+    <w:p>
+      <w:pPr>
+        <w:shd w:val="clear" w:color="auto" w:fill="1F1F1F"/>
+        <w:rPr>
+          <w:rFonts w:ascii="Consolas" w:eastAsia="Times New Roman" w:hAnsi="Consolas" w:cs="Times New Roman"/>
+          <w:color w:val="CCCCCC"/>
+          <w:sz w:val="16"/>
+          <w:szCs w:val="16"/>
+          <w:lang w:val="es-PA" w:eastAsia="es-PA"/>
+        </w:rPr>
+      </w:pPr>
+      <w:r>
+        <w:rPr>
+          <w:rFonts w:ascii="Consolas" w:eastAsia="Times New Roman" w:hAnsi="Consolas" w:cs="Times New Roman"/>
+          <w:color w:val="CCCCCC"/>
+          <w:sz w:val="16"/>
+          <w:szCs w:val="16"/>
+          <w:lang w:val="es-PA" w:eastAsia="es-PA"/>
+        </w:rPr>
+        <w:t xml:space="preserve">    </w:t>
+      </w:r>
+      <w:proofErr w:type="spellStart"/>
+      <w:r>
+        <w:rPr>
+          <w:rFonts w:ascii="Consolas" w:eastAsia="Times New Roman" w:hAnsi="Consolas" w:cs="Times New Roman"/>
+          <w:color w:val="C586C0"/>
+          <w:sz w:val="16"/>
+          <w:szCs w:val="16"/>
+          <w:lang w:val="es-PA" w:eastAsia="es-PA"/>
+        </w:rPr>
+        <w:t>return</w:t>
+      </w:r>
+      <w:proofErr w:type="spellEnd"/>
+      <w:r>
+        <w:rPr>
+          <w:rFonts w:ascii="Consolas" w:eastAsia="Times New Roman" w:hAnsi="Consolas" w:cs="Times New Roman"/>
+          <w:color w:val="CCCCCC"/>
+          <w:sz w:val="16"/>
+          <w:szCs w:val="16"/>
+          <w:lang w:val="es-PA" w:eastAsia="es-PA"/>
+        </w:rPr>
+        <w:t xml:space="preserve"> </w:t>
+      </w:r>
+      <w:proofErr w:type="spellStart"/>
+      <w:r>
+        <w:rPr>
+          <w:rFonts w:ascii="Consolas" w:eastAsia="Times New Roman" w:hAnsi="Consolas" w:cs="Times New Roman"/>
+          <w:color w:val="4EC9B0"/>
+          <w:sz w:val="16"/>
+          <w:szCs w:val="16"/>
+          <w:lang w:val="es-PA" w:eastAsia="es-PA"/>
+        </w:rPr>
+        <w:t>NextResponse</w:t>
+      </w:r>
+      <w:r>
+        <w:rPr>
+          <w:rFonts w:ascii="Consolas" w:eastAsia="Times New Roman" w:hAnsi="Consolas" w:cs="Times New Roman"/>
+          <w:color w:val="CCCCCC"/>
+          <w:sz w:val="16"/>
+          <w:szCs w:val="16"/>
+          <w:lang w:val="es-PA" w:eastAsia="es-PA"/>
+        </w:rPr>
+        <w:t>.</w:t>
+      </w:r>
+      <w:r>
+        <w:rPr>
+          <w:rFonts w:ascii="Consolas" w:eastAsia="Times New Roman" w:hAnsi="Consolas" w:cs="Times New Roman"/>
+          <w:color w:val="DCDCAA"/>
+          <w:sz w:val="16"/>
+          <w:szCs w:val="16"/>
+          <w:lang w:val="es-PA" w:eastAsia="es-PA"/>
+        </w:rPr>
+        <w:t>json</w:t>
+      </w:r>
+      <w:proofErr w:type="spellEnd"/>
+      <w:r>
+        <w:rPr>
+          <w:rFonts w:ascii="Consolas" w:eastAsia="Times New Roman" w:hAnsi="Consolas" w:cs="Times New Roman"/>
+          <w:color w:val="CCCCCC"/>
+          <w:sz w:val="16"/>
+          <w:szCs w:val="16"/>
+          <w:lang w:val="es-PA" w:eastAsia="es-PA"/>
+        </w:rPr>
+        <w:t>({</w:t>
+      </w:r>
+    </w:p>
+    <w:p>
+      <w:pPr>
+        <w:shd w:val="clear" w:color="auto" w:fill="1F1F1F"/>
+        <w:rPr>
+          <w:rFonts w:ascii="Consolas" w:eastAsia="Times New Roman" w:hAnsi="Consolas" w:cs="Times New Roman"/>
+          <w:color w:val="CCCCCC"/>
+          <w:sz w:val="16"/>
+          <w:szCs w:val="16"/>
+          <w:lang w:val="es-PA" w:eastAsia="es-PA"/>
+        </w:rPr>
+      </w:pPr>
+      <w:r>
+        <w:rPr>
+          <w:rFonts w:ascii="Consolas" w:eastAsia="Times New Roman" w:hAnsi="Consolas" w:cs="Times New Roman"/>
+          <w:color w:val="CCCCCC"/>
+          <w:sz w:val="16"/>
+          <w:szCs w:val="16"/>
+          <w:lang w:val="es-PA" w:eastAsia="es-PA"/>
+        </w:rPr>
+        <w:t xml:space="preserve">      </w:t>
+      </w:r>
+      <w:proofErr w:type="spellStart"/>
+      <w:r>
+        <w:rPr>
+          <w:rFonts w:ascii="Consolas" w:eastAsia="Times New Roman" w:hAnsi="Consolas" w:cs="Times New Roman"/>
+          <w:color w:val="9CDCFE"/>
+          <w:sz w:val="16"/>
+          <w:szCs w:val="16"/>
+          <w:lang w:val="es-PA" w:eastAsia="es-PA"/>
+        </w:rPr>
+        <w:t>code</w:t>
+      </w:r>
+      <w:proofErr w:type="spellEnd"/>
+      <w:r>
+        <w:rPr>
+          <w:rFonts w:ascii="Consolas" w:eastAsia="Times New Roman" w:hAnsi="Consolas" w:cs="Times New Roman"/>
+          <w:color w:val="9CDCFE"/>
+          <w:sz w:val="16"/>
+          <w:szCs w:val="16"/>
+          <w:lang w:val="es-PA" w:eastAsia="es-PA"/>
+        </w:rPr>
+        <w:t>:</w:t>
+      </w:r>
+      <w:r>
+        <w:rPr>
+          <w:rFonts w:ascii="Consolas" w:eastAsia="Times New Roman" w:hAnsi="Consolas" w:cs="Times New Roman"/>
+          <w:color w:val="CCCCCC"/>
+          <w:sz w:val="16"/>
+          <w:szCs w:val="16"/>
+          <w:lang w:val="es-PA" w:eastAsia="es-PA"/>
+        </w:rPr>
+        <w:t xml:space="preserve"> </w:t>
+      </w:r>
+      <w:r>
+        <w:rPr>
+          <w:rFonts w:ascii="Consolas" w:eastAsia="Times New Roman" w:hAnsi="Consolas" w:cs="Times New Roman"/>
+          <w:color w:val="B5CEA8"/>
+          <w:sz w:val="16"/>
+          <w:szCs w:val="16"/>
+          <w:lang w:val="es-PA" w:eastAsia="es-PA"/>
+        </w:rPr>
+        <w:t>400</w:t>
+      </w:r>
+      <w:r>
+        <w:rPr>
+          <w:rFonts w:ascii="Consolas" w:eastAsia="Times New Roman" w:hAnsi="Consolas" w:cs="Times New Roman"/>
+          <w:color w:val="CCCCCC"/>
+          <w:sz w:val="16"/>
+          <w:szCs w:val="16"/>
+          <w:lang w:val="es-PA" w:eastAsia="es-PA"/>
+        </w:rPr>
+        <w:t>,</w:t>
+      </w:r>
+    </w:p>
+    <w:p>
+      <w:pPr>
+        <w:shd w:val="clear" w:color="auto" w:fill="1F1F1F"/>
+        <w:rPr>
+          <w:rFonts w:ascii="Consolas" w:eastAsia="Times New Roman" w:hAnsi="Consolas" w:cs="Times New Roman"/>
+          <w:color w:val="CCCCCC"/>
+          <w:sz w:val="16"/>
+          <w:szCs w:val="16"/>
+          <w:lang w:val="es-PA" w:eastAsia="es-PA"/>
+        </w:rPr>
+      </w:pPr>
+      <w:r>
+        <w:rPr>
+          <w:rFonts w:ascii="Consolas" w:eastAsia="Times New Roman" w:hAnsi="Consolas" w:cs="Times New Roman"/>
+          <w:color w:val="CCCCCC"/>
+          <w:sz w:val="16"/>
+          <w:szCs w:val="16"/>
+          <w:lang w:val="es-PA" w:eastAsia="es-PA"/>
+        </w:rPr>
+        <w:t xml:space="preserve">      </w:t>
+      </w:r>
+      <w:proofErr w:type="spellStart"/>
+      <w:r>
+        <w:rPr>
+          <w:rFonts w:ascii="Consolas" w:eastAsia="Times New Roman" w:hAnsi="Consolas" w:cs="Times New Roman"/>
+          <w:color w:val="9CDCFE"/>
+          <w:sz w:val="16"/>
+          <w:szCs w:val="16"/>
+          <w:lang w:val="es-PA" w:eastAsia="es-PA"/>
+        </w:rPr>
+        <w:t>message</w:t>
+      </w:r>
+      <w:proofErr w:type="spellEnd"/>
+      <w:r>
+        <w:rPr>
+          <w:rFonts w:ascii="Consolas" w:eastAsia="Times New Roman" w:hAnsi="Consolas" w:cs="Times New Roman"/>
+          <w:color w:val="9CDCFE"/>
+          <w:sz w:val="16"/>
+          <w:szCs w:val="16"/>
+          <w:lang w:val="es-PA" w:eastAsia="es-PA"/>
+        </w:rPr>
+        <w:t>:</w:t>
+      </w:r>
+      <w:r>
+        <w:rPr>
+          <w:rFonts w:ascii="Consolas" w:eastAsia="Times New Roman" w:hAnsi="Consolas" w:cs="Times New Roman"/>
+          <w:color w:val="CCCCCC"/>
+          <w:sz w:val="16"/>
+          <w:szCs w:val="16"/>
+          <w:lang w:val="es-PA" w:eastAsia="es-PA"/>
+        </w:rPr>
+        <w:t xml:space="preserve"> </w:t>
+      </w:r>
+      <w:r>
+        <w:rPr>
+          <w:rFonts w:ascii="Consolas" w:eastAsia="Times New Roman" w:hAnsi="Consolas" w:cs="Times New Roman"/>
+          <w:color w:val="CE9178"/>
+          <w:sz w:val="16"/>
+          <w:szCs w:val="16"/>
+          <w:lang w:val="es-PA" w:eastAsia="es-PA"/>
+        </w:rPr>
+        <w:t>"Error borrando la tarea: "</w:t>
+      </w:r>
+      <w:r>
+        <w:rPr>
+          <w:rFonts w:ascii="Consolas" w:eastAsia="Times New Roman" w:hAnsi="Consolas" w:cs="Times New Roman"/>
+          <w:color w:val="CCCCCC"/>
+          <w:sz w:val="16"/>
+          <w:szCs w:val="16"/>
+          <w:lang w:val="es-PA" w:eastAsia="es-PA"/>
+        </w:rPr>
+        <w:t xml:space="preserve"> </w:t>
+      </w:r>
+      <w:r>
+        <w:rPr>
+          <w:rFonts w:ascii="Consolas" w:eastAsia="Times New Roman" w:hAnsi="Consolas" w:cs="Times New Roman"/>
+          <w:color w:val="D4D4D4"/>
+          <w:sz w:val="16"/>
+          <w:szCs w:val="16"/>
+          <w:lang w:val="es-PA" w:eastAsia="es-PA"/>
+        </w:rPr>
+        <w:t>+</w:t>
+      </w:r>
+      <w:r>
+        <w:rPr>
+          <w:rFonts w:ascii="Consolas" w:eastAsia="Times New Roman" w:hAnsi="Consolas" w:cs="Times New Roman"/>
+          <w:color w:val="CCCCCC"/>
+          <w:sz w:val="16"/>
+          <w:szCs w:val="16"/>
+          <w:lang w:val="es-PA" w:eastAsia="es-PA"/>
+        </w:rPr>
+        <w:t xml:space="preserve"> </w:t>
+      </w:r>
+      <w:proofErr w:type="spellStart"/>
+      <w:r>
+        <w:rPr>
+          <w:rFonts w:ascii="Consolas" w:eastAsia="Times New Roman" w:hAnsi="Consolas" w:cs="Times New Roman"/>
+          <w:color w:val="9CDCFE"/>
+          <w:sz w:val="16"/>
+          <w:szCs w:val="16"/>
+          <w:lang w:val="es-PA" w:eastAsia="es-PA"/>
+        </w:rPr>
+        <w:t>params</w:t>
+      </w:r>
+      <w:r>
+        <w:rPr>
+          <w:rFonts w:ascii="Consolas" w:eastAsia="Times New Roman" w:hAnsi="Consolas" w:cs="Times New Roman"/>
+          <w:color w:val="CCCCCC"/>
+          <w:sz w:val="16"/>
+          <w:szCs w:val="16"/>
+          <w:lang w:val="es-PA" w:eastAsia="es-PA"/>
+        </w:rPr>
+        <w:t>.</w:t>
+      </w:r>
+      <w:r>
+        <w:rPr>
+          <w:rFonts w:ascii="Consolas" w:eastAsia="Times New Roman" w:hAnsi="Consolas" w:cs="Times New Roman"/>
+          <w:color w:val="9CDCFE"/>
+          <w:sz w:val="16"/>
+          <w:szCs w:val="16"/>
+          <w:lang w:val="es-PA" w:eastAsia="es-PA"/>
+        </w:rPr>
+        <w:t>id</w:t>
+      </w:r>
+      <w:proofErr w:type="spellEnd"/>
+      <w:r>
+        <w:rPr>
+          <w:rFonts w:ascii="Consolas" w:eastAsia="Times New Roman" w:hAnsi="Consolas" w:cs="Times New Roman"/>
+          <w:color w:val="CCCCCC"/>
+          <w:sz w:val="16"/>
+          <w:szCs w:val="16"/>
+          <w:lang w:val="es-PA" w:eastAsia="es-PA"/>
+        </w:rPr>
+        <w:t>,</w:t>
+      </w:r>
+    </w:p>
+    <w:p>
+      <w:pPr>
+        <w:shd w:val="clear" w:color="auto" w:fill="1F1F1F"/>
+        <w:rPr>
+          <w:rFonts w:ascii="Consolas" w:eastAsia="Times New Roman" w:hAnsi="Consolas" w:cs="Times New Roman"/>
+          <w:color w:val="CCCCCC"/>
+          <w:sz w:val="16"/>
+          <w:szCs w:val="16"/>
+          <w:lang w:val="es-PA" w:eastAsia="es-PA"/>
+        </w:rPr>
+      </w:pPr>
+      <w:r>
+        <w:rPr>
+          <w:rFonts w:ascii="Consolas" w:eastAsia="Times New Roman" w:hAnsi="Consolas" w:cs="Times New Roman"/>
+          <w:color w:val="CCCCCC"/>
+          <w:sz w:val="16"/>
+          <w:szCs w:val="16"/>
+          <w:lang w:val="es-PA" w:eastAsia="es-PA"/>
+        </w:rPr>
+        <w:t xml:space="preserve">      </w:t>
+      </w:r>
+      <w:r>
+        <w:rPr>
+          <w:rFonts w:ascii="Consolas" w:eastAsia="Times New Roman" w:hAnsi="Consolas" w:cs="Times New Roman"/>
+          <w:color w:val="9CDCFE"/>
+          <w:sz w:val="16"/>
+          <w:szCs w:val="16"/>
+          <w:lang w:val="es-PA" w:eastAsia="es-PA"/>
+        </w:rPr>
+        <w:t>error</w:t>
+      </w:r>
+      <w:r>
+        <w:rPr>
+          <w:rFonts w:ascii="Consolas" w:eastAsia="Times New Roman" w:hAnsi="Consolas" w:cs="Times New Roman"/>
+          <w:color w:val="CCCCCC"/>
+          <w:sz w:val="16"/>
+          <w:szCs w:val="16"/>
+          <w:lang w:val="es-PA" w:eastAsia="es-PA"/>
+        </w:rPr>
+        <w:t>,</w:t>
+      </w:r>
+    </w:p>
+    <w:p>
+      <w:pPr>
+        <w:shd w:val="clear" w:color="auto" w:fill="1F1F1F"/>
+        <w:rPr>
+          <w:rFonts w:ascii="Consolas" w:eastAsia="Times New Roman" w:hAnsi="Consolas" w:cs="Times New Roman"/>
+          <w:color w:val="CCCCCC"/>
+          <w:sz w:val="16"/>
+          <w:szCs w:val="16"/>
+          <w:lang w:val="es-PA" w:eastAsia="es-PA"/>
+        </w:rPr>
+      </w:pPr>
+      <w:r>
+        <w:rPr>
+          <w:rFonts w:ascii="Consolas" w:eastAsia="Times New Roman" w:hAnsi="Consolas" w:cs="Times New Roman"/>
+          <w:color w:val="CCCCCC"/>
+          <w:sz w:val="16"/>
+          <w:szCs w:val="16"/>
+          <w:lang w:val="es-PA" w:eastAsia="es-PA"/>
+        </w:rPr>
+        <w:t>    });</w:t>
+      </w:r>
+    </w:p>
+    <w:p>
+      <w:pPr>
+        <w:shd w:val="clear" w:color="auto" w:fill="1F1F1F"/>
+        <w:rPr>
+          <w:rFonts w:ascii="Consolas" w:eastAsia="Times New Roman" w:hAnsi="Consolas" w:cs="Times New Roman"/>
+          <w:color w:val="CCCCCC"/>
+          <w:sz w:val="16"/>
+          <w:szCs w:val="16"/>
+          <w:lang w:val="es-PA" w:eastAsia="es-PA"/>
+        </w:rPr>
+      </w:pPr>
+      <w:r>
+        <w:rPr>
+          <w:rFonts w:ascii="Consolas" w:eastAsia="Times New Roman" w:hAnsi="Consolas" w:cs="Times New Roman"/>
+          <w:color w:val="CCCCCC"/>
+          <w:sz w:val="16"/>
+          <w:szCs w:val="16"/>
+          <w:lang w:val="es-PA" w:eastAsia="es-PA"/>
+        </w:rPr>
+        <w:t>  }</w:t>
+      </w:r>
+    </w:p>
+    <w:p>
+      <w:pPr>
+        <w:shd w:val="clear" w:color="auto" w:fill="1F1F1F"/>
+        <w:rPr>
+          <w:rFonts w:ascii="Consolas" w:eastAsia="Times New Roman" w:hAnsi="Consolas" w:cs="Times New Roman"/>
+          <w:color w:val="CCCCCC"/>
+          <w:sz w:val="16"/>
+          <w:szCs w:val="16"/>
+          <w:lang w:val="es-PA" w:eastAsia="es-PA"/>
+        </w:rPr>
+      </w:pPr>
+      <w:r>
+        <w:rPr>
+          <w:rFonts w:ascii="Consolas" w:eastAsia="Times New Roman" w:hAnsi="Consolas" w:cs="Times New Roman"/>
+          <w:color w:val="CCCCCC"/>
+          <w:sz w:val="16"/>
+          <w:szCs w:val="16"/>
+          <w:lang w:val="es-PA" w:eastAsia="es-PA"/>
+        </w:rPr>
+        <w:t>};</w:t>
+      </w:r>
+    </w:p>
+    <w:p>
+      <w:pPr>
+        <w:rPr>
+          <w:rFonts w:ascii="Nunito" w:hAnsi="Nunito" w:cs="Segoe UI"/>
+          <w:color w:val="334155"/>
+        </w:rPr>
+      </w:pPr>
+    </w:p>
+    <w:p>
+      <w:pPr>
+        <w:pStyle w:val="Prrafodelista"/>
+        <w:numPr>
+          <w:ilvl w:val="0"/>
+          <w:numId w:val="24"/>
+        </w:numPr>
+        <w:rPr>
+          <w:rFonts w:ascii="Nunito" w:hAnsi="Nunito" w:cs="Segoe UI"/>
+          <w:color w:val="334155"/>
+        </w:rPr>
+      </w:pPr>
+      <w:proofErr w:type="spellStart"/>
+      <w:r>
+        <w:rPr>
+          <w:rFonts w:ascii="Nunito" w:hAnsi="Nunito" w:cs="Segoe UI"/>
+          <w:color w:val="334155"/>
+        </w:rPr>
+        <w:t>Ejemplo</w:t>
+      </w:r>
+      <w:proofErr w:type="spellEnd"/>
+      <w:r>
+        <w:rPr>
+          <w:rFonts w:ascii="Nunito" w:hAnsi="Nunito" w:cs="Segoe UI"/>
+          <w:color w:val="334155"/>
+        </w:rPr>
+        <w:t xml:space="preserve"> de consulta:</w:t>
+      </w:r>
+    </w:p>
+    <w:p>
+      <w:pPr>
+        <w:rPr>
+          <w:rFonts w:ascii="Nunito" w:hAnsi="Nunito" w:cs="Segoe UI"/>
+          <w:color w:val="334155"/>
+        </w:rPr>
+      </w:pPr>
+      <w:r>
+        <w:rPr>
+          <w:noProof/>
+        </w:rPr>
+        <w:drawing>
+          <wp:inline distT="0" distB="0" distL="0" distR="0" wp14:anchorId="4021B9E6" wp14:editId="043C704C">
+            <wp:extent cx="3535997" cy="1912742"/>
+            <wp:effectExtent l="95250" t="95250" r="102870" b="87630"/>
+            <wp:docPr id="2" name="Imagen 2"/>
+            <wp:cNvGraphicFramePr>
+              <a:graphicFrameLocks xmlns:a="http://schemas.openxmlformats.org/drawingml/2006/main" noChangeAspect="1"/>
+            </wp:cNvGraphicFramePr>
+            <a:graphic xmlns:a="http://schemas.openxmlformats.org/drawingml/2006/main">
+              <a:graphicData uri="http://schemas.openxmlformats.org/drawingml/2006/picture">
+                <pic:pic xmlns:pic="http://schemas.openxmlformats.org/drawingml/2006/picture">
+                  <pic:nvPicPr>
+                    <pic:cNvPr id="1" name=""/>
+                    <pic:cNvPicPr/>
+                  </pic:nvPicPr>
+                  <pic:blipFill>
+                    <a:blip r:embed="rId27"/>
+                    <a:stretch>
+                      <a:fillRect/>
+                    </a:stretch>
+                  </pic:blipFill>
+                  <pic:spPr>
+                    <a:xfrm>
+                      <a:off x="0" y="0"/>
+                      <a:ext cx="3544406" cy="1917291"/>
+                    </a:xfrm>
+                    <a:prstGeom prst="rect">
+                      <a:avLst/>
+                    </a:prstGeom>
+                    <a:effectLst>
+                      <a:outerShdw blurRad="63500" sx="102000" sy="102000" algn="ctr" rotWithShape="0">
+                        <a:prstClr val="black">
+                          <a:alpha val="40000"/>
+                        </a:prstClr>
+                      </a:outerShdw>
+                    </a:effectLst>
+                  </pic:spPr>
+                </pic:pic>
+              </a:graphicData>
+            </a:graphic>
+          </wp:inline>
+        </w:drawing>
+      </w:r>
+    </w:p>
+    <w:p>
+      <w:pPr>
+        <w:rPr>
+          <w:rFonts w:ascii="Nunito" w:hAnsi="Nunito" w:cs="Segoe UI"/>
+          <w:color w:val="334155"/>
+        </w:rPr>
+      </w:pPr>
+    </w:p>
+    <w:p>
+      <w:pPr>
+        <w:pStyle w:val="Prrafodelista"/>
+        <w:numPr>
+          <w:ilvl w:val="0"/>
+          <w:numId w:val="24"/>
+        </w:numPr>
+        <w:rPr>
+          <w:rFonts w:ascii="Nunito" w:hAnsi="Nunito" w:cs="Segoe UI"/>
+          <w:color w:val="334155"/>
+        </w:rPr>
+      </w:pPr>
+      <w:proofErr w:type="spellStart"/>
+      <w:r>
+        <w:rPr>
+          <w:rFonts w:ascii="Nunito" w:hAnsi="Nunito" w:cs="Segoe UI"/>
+          <w:color w:val="334155"/>
+        </w:rPr>
+        <w:t>Ejemplo</w:t>
+      </w:r>
+      <w:proofErr w:type="spellEnd"/>
+      <w:r>
+        <w:rPr>
+          <w:rFonts w:ascii="Nunito" w:hAnsi="Nunito" w:cs="Segoe UI"/>
+          <w:color w:val="334155"/>
+        </w:rPr>
+        <w:t xml:space="preserve"> de PUT:</w:t>
+      </w:r>
+    </w:p>
+    <w:p>
+      <w:pPr>
+        <w:rPr>
+          <w:rFonts w:ascii="Nunito" w:hAnsi="Nunito" w:cs="Segoe UI"/>
+          <w:color w:val="334155"/>
+        </w:rPr>
+      </w:pPr>
+      <w:r>
+        <w:rPr>
+          <w:noProof/>
+        </w:rPr>
+        <w:drawing>
+          <wp:inline distT="0" distB="0" distL="0" distR="0" wp14:anchorId="3E5E1EDF" wp14:editId="69366879">
+            <wp:extent cx="3894689" cy="1519238"/>
+            <wp:effectExtent l="95250" t="95250" r="86995" b="100330"/>
+            <wp:docPr id="3" name="Imagen 3"/>
+            <wp:cNvGraphicFramePr>
+              <a:graphicFrameLocks xmlns:a="http://schemas.openxmlformats.org/drawingml/2006/main" noChangeAspect="1"/>
+            </wp:cNvGraphicFramePr>
+            <a:graphic xmlns:a="http://schemas.openxmlformats.org/drawingml/2006/main">
+              <a:graphicData uri="http://schemas.openxmlformats.org/drawingml/2006/picture">
+                <pic:pic xmlns:pic="http://schemas.openxmlformats.org/drawingml/2006/picture">
+                  <pic:nvPicPr>
+                    <pic:cNvPr id="1" name=""/>
+                    <pic:cNvPicPr/>
+                  </pic:nvPicPr>
+                  <pic:blipFill>
+                    <a:blip r:embed="rId28"/>
+                    <a:stretch>
+                      <a:fillRect/>
+                    </a:stretch>
+                  </pic:blipFill>
+                  <pic:spPr>
+                    <a:xfrm>
+                      <a:off x="0" y="0"/>
+                      <a:ext cx="3920933" cy="1529475"/>
+                    </a:xfrm>
+                    <a:prstGeom prst="rect">
+                      <a:avLst/>
+                    </a:prstGeom>
+                    <a:effectLst>
+                      <a:outerShdw blurRad="63500" sx="102000" sy="102000" algn="ctr" rotWithShape="0">
+                        <a:prstClr val="black">
+                          <a:alpha val="40000"/>
+                        </a:prstClr>
+                      </a:outerShdw>
+                    </a:effectLst>
+                  </pic:spPr>
+                </pic:pic>
+              </a:graphicData>
+            </a:graphic>
+          </wp:inline>
+        </w:drawing>
+      </w:r>
+    </w:p>
+    <w:p>
+      <w:pPr>
+        <w:rPr>
+          <w:rFonts w:ascii="Nunito" w:hAnsi="Nunito" w:cs="Segoe UI"/>
+          <w:color w:val="334155"/>
+        </w:rPr>
+      </w:pPr>
+      <w:r>
+        <w:rPr>
+          <w:noProof/>
+        </w:rPr>
+        <w:drawing>
+          <wp:inline distT="0" distB="0" distL="0" distR="0" wp14:anchorId="5FE8C4C7" wp14:editId="25829DD0">
+            <wp:extent cx="3883570" cy="1409700"/>
+            <wp:effectExtent l="95250" t="95250" r="98425" b="95250"/>
+            <wp:docPr id="4" name="Imagen 4"/>
+            <wp:cNvGraphicFramePr>
+              <a:graphicFrameLocks xmlns:a="http://schemas.openxmlformats.org/drawingml/2006/main" noChangeAspect="1"/>
+            </wp:cNvGraphicFramePr>
+            <a:graphic xmlns:a="http://schemas.openxmlformats.org/drawingml/2006/main">
+              <a:graphicData uri="http://schemas.openxmlformats.org/drawingml/2006/picture">
+                <pic:pic xmlns:pic="http://schemas.openxmlformats.org/drawingml/2006/picture">
+                  <pic:nvPicPr>
+                    <pic:cNvPr id="1" name=""/>
+                    <pic:cNvPicPr/>
+                  </pic:nvPicPr>
+                  <pic:blipFill>
+                    <a:blip r:embed="rId29"/>
+                    <a:stretch>
+                      <a:fillRect/>
+                    </a:stretch>
+                  </pic:blipFill>
+                  <pic:spPr>
+                    <a:xfrm>
+                      <a:off x="0" y="0"/>
+                      <a:ext cx="3913229" cy="1420466"/>
+                    </a:xfrm>
+                    <a:prstGeom prst="rect">
+                      <a:avLst/>
+                    </a:prstGeom>
+                    <a:effectLst>
+                      <a:outerShdw blurRad="63500" sx="102000" sy="102000" algn="ctr" rotWithShape="0">
+                        <a:prstClr val="black">
+                          <a:alpha val="40000"/>
+                        </a:prstClr>
+                      </a:outerShdw>
+                    </a:effectLst>
+                  </pic:spPr>
+                </pic:pic>
+              </a:graphicData>
+            </a:graphic>
+          </wp:inline>
+        </w:drawing>
+      </w:r>
+    </w:p>
+    <w:p>
+      <w:pPr>
+        <w:rPr>
+          <w:rFonts w:ascii="Nunito" w:hAnsi="Nunito" w:cs="Segoe UI"/>
+          <w:color w:val="334155"/>
+        </w:rPr>
+      </w:pPr>
+      <w:r>
+        <w:rPr>
+          <w:rFonts w:ascii="Nunito" w:hAnsi="Nunito" w:cs="Segoe UI"/>
+          <w:color w:val="334155"/>
+        </w:rPr>
+        <w:br w:type="page"/>
+      </w:r>
+    </w:p>
+    <w:p>
+      <w:pPr>
+        <w:rPr>
+          <w:rFonts w:ascii="Nunito" w:hAnsi="Nunito" w:cs="Segoe UI"/>
+          <w:color w:val="334155"/>
+        </w:rPr>
+      </w:pPr>
+    </w:p>
+    <w:p>
+      <w:pPr>
+        <w:rPr>
+          <w:rFonts w:ascii="Nunito" w:hAnsi="Nunito" w:cs="Segoe UI"/>
+          <w:color w:val="334155"/>
+        </w:rPr>
+      </w:pPr>
+    </w:p>
+    <w:p>
+      <w:pPr>
+        <w:rPr>
+          <w:rFonts w:ascii="Nunito" w:hAnsi="Nunito" w:cs="Segoe UI"/>
+          <w:color w:val="334155"/>
+        </w:rPr>
+      </w:pPr>
+      <w:r>
+        <w:rPr>
+          <w:rFonts w:ascii="Nunito" w:hAnsi="Nunito" w:cs="Segoe UI"/>
+          <w:color w:val="334155"/>
+        </w:rPr>
+        <w:br w:type="page"/>
+      </w:r>
+    </w:p>
+    <w:p>
+      <w:pPr>
+        <w:rPr>
+          <w:rFonts w:ascii="Nunito" w:hAnsi="Nunito" w:cs="Segoe UI"/>
+          <w:color w:val="334155"/>
+        </w:rPr>
+      </w:pPr>
+      <w:r>
+        <w:rPr>
+          <w:rFonts w:ascii="Nunito" w:hAnsi="Nunito" w:cs="Segoe UI"/>
+          <w:color w:val="334155"/>
+        </w:rPr>
+        <w:lastRenderedPageBreak/>
+        <w:br w:type="page"/>
+      </w:r>
+    </w:p>
+    <w:p>
+      <w:pPr>
+        <w:jc w:val="both"/>
+        <w:rPr>
+          <w:rFonts w:ascii="Nunito" w:hAnsi="Nunito" w:cs="Segoe UI"/>
+          <w:color w:val="334155"/>
         </w:rPr>
       </w:pPr>
     </w:p>
@@ -7218,7 +13649,7 @@
   <w:abstractNum w:abstractNumId="1" w15:restartNumberingAfterBreak="0">
     <w:nsid w:val="08321995"/>
     <w:multiLevelType w:val="hybridMultilevel"/>
-    <w:tmpl w:val="4D7E43BE"/>
+    <w:tmpl w:val="6860C046"/>
     <w:lvl w:ilvl="0" w:tplc="180A0001">
       <w:start w:val="1"/>
       <w:numFmt w:val="bullet"/>
@@ -10455,6 +16886,7 @@
   <w:style w:type="character" w:default="1" w:styleId="Fuentedeprrafopredeter">
     <w:name w:val="Default Paragraph Font"/>
     <w:uiPriority w:val="1"/>
+    <w:semiHidden/>
     <w:unhideWhenUsed/>
   </w:style>
   <w:style w:type="table" w:default="1" w:styleId="Tablanormal">
